--- a/组合数学/组合数学-01-排列组合.docx
+++ b/组合数学/组合数学-01-排列组合.docx
@@ -1,64 +1,69 @@
 
 <file path=word/document.xml><?xml version="1.0" encoding="utf-8"?>
-<w:document xmlns:wpc="http://schemas.microsoft.com/office/word/2010/wordprocessingCanvas" xmlns:cx="http://schemas.microsoft.com/office/drawing/2014/chartex" xmlns:cx1="http://schemas.microsoft.com/office/drawing/2015/9/8/chartex" xmlns:mc="http://schemas.openxmlformats.org/markup-compatibility/2006" xmlns:o="urn:schemas-microsoft-com:office:office" xmlns:r="http://schemas.openxmlformats.org/officeDocument/2006/relationships" xmlns:m="http://schemas.openxmlformats.org/officeDocument/2006/math" xmlns:v="urn:schemas-microsoft-com:vml" xmlns:wp14="http://schemas.microsoft.com/office/word/2010/wordprocessingDrawing" xmlns:wp="http://schemas.openxmlformats.org/drawingml/2006/wordprocessingDrawing" xmlns:w10="urn:schemas-microsoft-com:office:word" xmlns:w="http://schemas.openxmlformats.org/wordprocessingml/2006/main" xmlns:w14="http://schemas.microsoft.com/office/word/2010/wordml" xmlns:w15="http://schemas.microsoft.com/office/word/2012/wordml" xmlns:w16se="http://schemas.microsoft.com/office/word/2015/wordml/symex" xmlns:wpg="http://schemas.microsoft.com/office/word/2010/wordprocessingGroup" xmlns:wpi="http://schemas.microsoft.com/office/word/2010/wordprocessingInk" xmlns:wne="http://schemas.microsoft.com/office/word/2006/wordml" xmlns:wps="http://schemas.microsoft.com/office/word/2010/wordprocessingShape" mc:Ignorable="w14 w15 w16se wp14">
+<w:document xmlns:wpc="http://schemas.microsoft.com/office/word/2010/wordprocessingCanvas" xmlns:cx="http://schemas.microsoft.com/office/drawing/2014/chartex" xmlns:cx1="http://schemas.microsoft.com/office/drawing/2015/9/8/chartex" xmlns:cx2="http://schemas.microsoft.com/office/drawing/2015/10/21/chartex" xmlns:cx3="http://schemas.microsoft.com/office/drawing/2016/5/9/chartex" xmlns:cx4="http://schemas.microsoft.com/office/drawing/2016/5/10/chartex" xmlns:cx5="http://schemas.microsoft.com/office/drawing/2016/5/11/chartex" xmlns:cx6="http://schemas.microsoft.com/office/drawing/2016/5/12/chartex" xmlns:cx7="http://schemas.microsoft.com/office/drawing/2016/5/13/chartex" xmlns:cx8="http://schemas.microsoft.com/office/drawing/2016/5/14/chartex" xmlns:mc="http://schemas.openxmlformats.org/markup-compatibility/2006" xmlns:aink="http://schemas.microsoft.com/office/drawing/2016/ink" xmlns:am3d="http://schemas.microsoft.com/office/drawing/2017/model3d" xmlns:o="urn:schemas-microsoft-com:office:office" xmlns:r="http://schemas.openxmlformats.org/officeDocument/2006/relationships" xmlns:m="http://schemas.openxmlformats.org/officeDocument/2006/math" xmlns:v="urn:schemas-microsoft-com:vml" xmlns:wp14="http://schemas.microsoft.com/office/word/2010/wordprocessingDrawing" xmlns:wp="http://schemas.openxmlformats.org/drawingml/2006/wordprocessingDrawing" xmlns:w10="urn:schemas-microsoft-com:office:word" xmlns:w="http://schemas.openxmlformats.org/wordprocessingml/2006/main" xmlns:w14="http://schemas.microsoft.com/office/word/2010/wordml" xmlns:w15="http://schemas.microsoft.com/office/word/2012/wordml" xmlns:w16cid="http://schemas.microsoft.com/office/word/2016/wordml/cid" xmlns:w16se="http://schemas.microsoft.com/office/word/2015/wordml/symex" xmlns:wpg="http://schemas.microsoft.com/office/word/2010/wordprocessingGroup" xmlns:wpi="http://schemas.microsoft.com/office/word/2010/wordprocessingInk" xmlns:wne="http://schemas.microsoft.com/office/word/2006/wordml" xmlns:wps="http://schemas.microsoft.com/office/word/2010/wordprocessingShape" mc:Ignorable="w14 w15 w16se w16cid wp14">
   <w:body>
     <w:p>
       <w:pPr>
-        <w:pStyle w:val="1"/>
-        <w:rPr>
-          <w:rFonts w:ascii="微软雅黑" w:eastAsia="微软雅黑" w:hAnsi="微软雅黑"/>
-        </w:rPr>
-      </w:pPr>
-      <w:r>
-        <w:rPr>
-          <w:rFonts w:ascii="微软雅黑" w:eastAsia="微软雅黑" w:hAnsi="微软雅黑" w:hint="eastAsia"/>
+        <w:pStyle w:val="2"/>
+      </w:pPr>
+      <w:r>
+        <w:rPr>
+          <w:rFonts w:hint="eastAsia"/>
         </w:rPr>
         <w:t>组合数学</w:t>
       </w:r>
-    </w:p>
-    <w:p>
-      <w:pPr>
-        <w:pStyle w:val="4"/>
-        <w:rPr>
-          <w:rFonts w:ascii="微软雅黑" w:eastAsia="微软雅黑" w:hAnsi="微软雅黑"/>
-        </w:rPr>
-      </w:pPr>
-      <w:r>
-        <w:rPr>
-          <w:rFonts w:ascii="微软雅黑" w:eastAsia="微软雅黑" w:hAnsi="微软雅黑" w:hint="eastAsia"/>
-        </w:rPr>
-        <w:t>第一章</w:t>
-      </w:r>
-      <w:r>
-        <w:rPr>
-          <w:rFonts w:ascii="微软雅黑" w:eastAsia="微软雅黑" w:hAnsi="微软雅黑" w:hint="eastAsia"/>
+      <w:r>
+        <w:rPr>
+          <w:rFonts w:ascii="微软雅黑" w:hAnsi="微软雅黑" w:hint="eastAsia"/>
+        </w:rPr>
+        <w:t>---</w:t>
+      </w:r>
+      <w:r>
+        <w:rPr>
+          <w:rFonts w:hint="eastAsia"/>
+        </w:rPr>
+        <w:t>排列组合</w:t>
+      </w:r>
+    </w:p>
+    <w:p>
+      <w:pPr>
+        <w:pStyle w:val="3"/>
+      </w:pPr>
+      <w:r>
+        <w:rPr>
+          <w:rFonts w:hint="eastAsia"/>
+        </w:rPr>
+        <w:t>第一</w:t>
+      </w:r>
+      <w:r>
+        <w:rPr>
+          <w:rFonts w:hint="eastAsia"/>
+        </w:rPr>
+        <w:t>部分</w:t>
+      </w:r>
+      <w:r>
+        <w:rPr>
+          <w:rFonts w:hint="eastAsia"/>
         </w:rPr>
         <w:t>，</w:t>
       </w:r>
       <w:r>
         <w:rPr>
-          <w:rFonts w:ascii="微软雅黑" w:eastAsia="微软雅黑" w:hAnsi="微软雅黑" w:hint="eastAsia"/>
-        </w:rPr>
-        <w:t>基础排列组合</w:t>
-      </w:r>
-    </w:p>
-    <w:p>
-      <w:pPr>
-        <w:rPr>
-          <w:rFonts w:ascii="微软雅黑" w:eastAsia="微软雅黑" w:hAnsi="微软雅黑"/>
-        </w:rPr>
-      </w:pPr>
-    </w:p>
-    <w:p>
-      <w:pPr>
-        <w:rPr>
-          <w:rFonts w:ascii="微软雅黑" w:eastAsia="微软雅黑" w:hAnsi="微软雅黑"/>
+          <w:rFonts w:hint="eastAsia"/>
+        </w:rPr>
+        <w:t>加法乘法原理</w:t>
+      </w:r>
+    </w:p>
+    <w:p>
+      <w:pPr>
+        <w:rPr>
+          <w:rFonts w:ascii="宋体" w:hAnsi="宋体"/>
         </w:rPr>
       </w:pPr>
       <w:hyperlink r:id="rId8" w:tgtFrame="_blank" w:history="1">
         <w:r>
           <w:rPr>
-            <w:rFonts w:ascii="微软雅黑" w:eastAsia="微软雅黑" w:hAnsi="微软雅黑" w:hint="eastAsia"/>
+            <w:rFonts w:ascii="宋体" w:hAnsi="宋体" w:hint="eastAsia"/>
             <w:b/>
             <w:sz w:val="25"/>
           </w:rPr>
@@ -67,21 +72,21 @@
       </w:hyperlink>
       <w:r>
         <w:rPr>
-          <w:rFonts w:ascii="微软雅黑" w:eastAsia="微软雅黑" w:hAnsi="微软雅黑" w:hint="eastAsia"/>
+          <w:rFonts w:ascii="宋体" w:hAnsi="宋体" w:hint="eastAsia"/>
         </w:rPr>
         <w:br/>
         <w:t>做一件事，完成它有n类方法，第一类有m1种，第二类有m2种，……，第n类有mn种，那么样完成这件事共有：N=m1+m2+…+mn种方法。</w:t>
       </w:r>
       <w:r>
         <w:rPr>
-          <w:rFonts w:ascii="微软雅黑" w:eastAsia="微软雅黑" w:hAnsi="微软雅黑" w:hint="eastAsia"/>
+          <w:rFonts w:ascii="宋体" w:hAnsi="宋体" w:hint="eastAsia"/>
         </w:rPr>
         <w:br/>
       </w:r>
       <w:hyperlink r:id="rId9" w:tgtFrame="_blank" w:history="1">
         <w:r>
           <w:rPr>
-            <w:rFonts w:ascii="微软雅黑" w:eastAsia="微软雅黑" w:hAnsi="微软雅黑" w:hint="eastAsia"/>
+            <w:rFonts w:ascii="宋体" w:hAnsi="宋体" w:hint="eastAsia"/>
             <w:b/>
             <w:sz w:val="25"/>
           </w:rPr>
@@ -90,7 +95,7 @@
       </w:hyperlink>
       <w:r>
         <w:rPr>
-          <w:rFonts w:ascii="微软雅黑" w:eastAsia="微软雅黑" w:hAnsi="微软雅黑" w:hint="eastAsia"/>
+          <w:rFonts w:ascii="宋体" w:hAnsi="宋体" w:hint="eastAsia"/>
         </w:rPr>
         <w:br/>
         <w:t>做一件事，完成它需要n个先后步骤，做第一步有m1种不同的方法，做第二步有m2种不同的方法，……，做第n步有mn种不同的方法，那么完成这件事共有</w:t>
@@ -98,22 +103,50 @@
     </w:p>
     <w:p>
       <w:pPr>
-        <w:rPr>
-          <w:rFonts w:ascii="微软雅黑" w:eastAsia="微软雅黑" w:hAnsi="微软雅黑"/>
-        </w:rPr>
-      </w:pPr>
-    </w:p>
-    <w:p>
-      <w:pPr>
-        <w:rPr>
-          <w:rFonts w:ascii="微软雅黑" w:eastAsia="微软雅黑" w:hAnsi="微软雅黑"/>
+        <w:pStyle w:val="3"/>
+      </w:pPr>
+      <w:r>
+        <w:rPr>
+          <w:rFonts w:hint="eastAsia"/>
+        </w:rPr>
+        <w:t>第</w:t>
+      </w:r>
+      <w:r>
+        <w:rPr>
+          <w:rFonts w:hint="eastAsia"/>
+        </w:rPr>
+        <w:t>二</w:t>
+      </w:r>
+      <w:r>
+        <w:rPr>
+          <w:rFonts w:hint="eastAsia"/>
+        </w:rPr>
+        <w:t>部分</w:t>
+      </w:r>
+      <w:r>
+        <w:rPr>
+          <w:rFonts w:hint="eastAsia"/>
+        </w:rPr>
+        <w:t>，</w:t>
+      </w:r>
+      <w:r>
+        <w:rPr>
+          <w:rFonts w:hint="eastAsia"/>
+        </w:rPr>
+        <w:t>排列</w:t>
+      </w:r>
+    </w:p>
+    <w:p>
+      <w:pPr>
+        <w:rPr>
+          <w:rFonts w:ascii="宋体" w:hAnsi="宋体"/>
           <w:b/>
           <w:sz w:val="25"/>
         </w:rPr>
       </w:pPr>
       <w:r>
         <w:rPr>
-          <w:rFonts w:ascii="微软雅黑" w:eastAsia="微软雅黑" w:hAnsi="微软雅黑" w:hint="eastAsia"/>
+          <w:rFonts w:ascii="宋体" w:hAnsi="宋体" w:hint="eastAsia"/>
           <w:b/>
           <w:sz w:val="25"/>
         </w:rPr>
@@ -126,7 +159,7 @@
         <w:shd w:val="clear" w:color="auto" w:fill="FFFFFF"/>
         <w:spacing w:line="360" w:lineRule="atLeast"/>
         <w:rPr>
-          <w:rFonts w:ascii="微软雅黑" w:eastAsia="微软雅黑" w:hAnsi="微软雅黑" w:cs="Arial"/>
+          <w:rFonts w:ascii="宋体" w:hAnsi="宋体" w:cs="Arial"/>
           <w:color w:val="333333"/>
           <w:kern w:val="0"/>
           <w:szCs w:val="21"/>
@@ -134,7 +167,7 @@
       </w:pPr>
       <w:r>
         <w:rPr>
-          <w:rFonts w:ascii="微软雅黑" w:eastAsia="微软雅黑" w:hAnsi="微软雅黑" w:cs="Arial"/>
+          <w:rFonts w:ascii="宋体" w:hAnsi="宋体" w:cs="Arial"/>
           <w:color w:val="333333"/>
           <w:kern w:val="0"/>
           <w:szCs w:val="21"/>
@@ -148,7 +181,7 @@
         <w:shd w:val="clear" w:color="auto" w:fill="FFFFFF"/>
         <w:spacing w:line="360" w:lineRule="atLeast"/>
         <w:rPr>
-          <w:rFonts w:ascii="微软雅黑" w:eastAsia="微软雅黑" w:hAnsi="微软雅黑" w:cs="Arial"/>
+          <w:rFonts w:ascii="宋体" w:hAnsi="宋体" w:cs="Arial"/>
           <w:color w:val="333333"/>
           <w:kern w:val="0"/>
           <w:szCs w:val="21"/>
@@ -156,7 +189,7 @@
       </w:pPr>
       <w:r>
         <w:rPr>
-          <w:rFonts w:ascii="微软雅黑" w:eastAsia="微软雅黑" w:hAnsi="微软雅黑" w:cs="Arial"/>
+          <w:rFonts w:ascii="宋体" w:hAnsi="宋体" w:cs="Arial"/>
           <w:color w:val="333333"/>
           <w:kern w:val="0"/>
           <w:szCs w:val="21"/>
@@ -167,11 +200,12 @@
     <w:p>
       <w:pPr>
         <w:rPr>
-          <w:rFonts w:ascii="微软雅黑" w:eastAsia="微软雅黑" w:hAnsi="微软雅黑"/>
-        </w:rPr>
-      </w:pPr>
-      <w:r>
-        <w:rPr>
+          <w:rFonts w:ascii="宋体" w:hAnsi="宋体"/>
+        </w:rPr>
+      </w:pPr>
+      <w:r>
+        <w:rPr>
+          <w:rFonts w:ascii="宋体" w:hAnsi="宋体"/>
           <w:noProof/>
         </w:rPr>
         <w:drawing>
@@ -214,48 +248,48 @@
     <w:p>
       <w:pPr>
         <w:rPr>
-          <w:rFonts w:ascii="微软雅黑" w:eastAsia="微软雅黑" w:hAnsi="微软雅黑"/>
-        </w:rPr>
-      </w:pPr>
-      <w:r>
-        <w:rPr>
-          <w:rFonts w:ascii="微软雅黑" w:eastAsia="微软雅黑" w:hAnsi="微软雅黑" w:hint="eastAsia"/>
+          <w:rFonts w:ascii="宋体" w:hAnsi="宋体"/>
+        </w:rPr>
+      </w:pPr>
+      <w:r>
+        <w:rPr>
+          <w:rFonts w:ascii="宋体" w:hAnsi="宋体" w:hint="eastAsia"/>
         </w:rPr>
         <w:t>例</w:t>
       </w:r>
       <w:r>
         <w:rPr>
-          <w:rFonts w:ascii="微软雅黑" w:eastAsia="微软雅黑" w:hAnsi="微软雅黑"/>
+          <w:rFonts w:ascii="宋体" w:hAnsi="宋体"/>
         </w:rPr>
         <w:t>1</w:t>
       </w:r>
       <w:r>
         <w:rPr>
-          <w:rFonts w:ascii="微软雅黑" w:eastAsia="微软雅黑" w:hAnsi="微软雅黑" w:hint="eastAsia"/>
+          <w:rFonts w:ascii="宋体" w:hAnsi="宋体" w:hint="eastAsia"/>
         </w:rPr>
         <w:t>：</w:t>
       </w:r>
       <w:r>
         <w:rPr>
-          <w:rFonts w:ascii="微软雅黑" w:eastAsia="微软雅黑" w:hAnsi="微软雅黑"/>
+          <w:rFonts w:ascii="宋体" w:hAnsi="宋体"/>
         </w:rPr>
         <w:t>12345</w:t>
       </w:r>
       <w:r>
         <w:rPr>
-          <w:rFonts w:ascii="微软雅黑" w:eastAsia="微软雅黑" w:hAnsi="微软雅黑" w:hint="eastAsia"/>
+          <w:rFonts w:ascii="宋体" w:hAnsi="宋体" w:hint="eastAsia"/>
         </w:rPr>
         <w:t>进行全排列，</w:t>
       </w:r>
       <w:r>
         <w:rPr>
-          <w:rFonts w:ascii="微软雅黑" w:eastAsia="微软雅黑" w:hAnsi="微软雅黑" w:hint="eastAsia"/>
+          <w:rFonts w:ascii="宋体" w:hAnsi="宋体" w:hint="eastAsia"/>
         </w:rPr>
         <w:t>有多少种</w:t>
       </w:r>
       <w:r>
         <w:rPr>
-          <w:rFonts w:ascii="微软雅黑" w:eastAsia="微软雅黑" w:hAnsi="微软雅黑" w:hint="eastAsia"/>
+          <w:rFonts w:ascii="宋体" w:hAnsi="宋体" w:hint="eastAsia"/>
         </w:rPr>
         <w:t>？</w:t>
       </w:r>
@@ -263,18 +297,18 @@
     <w:p>
       <w:pPr>
         <w:rPr>
-          <w:rFonts w:ascii="微软雅黑" w:eastAsia="微软雅黑" w:hAnsi="微软雅黑"/>
-        </w:rPr>
-      </w:pPr>
-      <w:r>
-        <w:rPr>
-          <w:rFonts w:ascii="微软雅黑" w:eastAsia="微软雅黑" w:hAnsi="微软雅黑" w:hint="eastAsia"/>
+          <w:rFonts w:ascii="宋体" w:hAnsi="宋体"/>
+        </w:rPr>
+      </w:pPr>
+      <w:r>
+        <w:rPr>
+          <w:rFonts w:ascii="宋体" w:hAnsi="宋体" w:hint="eastAsia"/>
         </w:rPr>
         <w:t>转换成放球模型</w:t>
       </w:r>
       <w:r>
         <w:rPr>
-          <w:rFonts w:ascii="微软雅黑" w:eastAsia="微软雅黑" w:hAnsi="微软雅黑" w:hint="eastAsia"/>
+          <w:rFonts w:ascii="宋体" w:hAnsi="宋体" w:hint="eastAsia"/>
         </w:rPr>
         <w:t>。</w:t>
       </w:r>
@@ -282,19 +316,19 @@
     <w:p>
       <w:pPr>
         <w:rPr>
-          <w:rFonts w:ascii="微软雅黑" w:eastAsia="微软雅黑" w:hAnsi="微软雅黑"/>
-        </w:rPr>
-      </w:pPr>
-    </w:p>
-    <w:p>
-      <w:pPr>
-        <w:rPr>
-          <w:rFonts w:ascii="微软雅黑" w:eastAsia="微软雅黑" w:hAnsi="微软雅黑"/>
-        </w:rPr>
-      </w:pPr>
-      <w:r>
-        <w:rPr>
-          <w:rFonts w:ascii="微软雅黑" w:eastAsia="微软雅黑" w:hAnsi="微软雅黑" w:hint="eastAsia"/>
+          <w:rFonts w:ascii="宋体" w:hAnsi="宋体"/>
+        </w:rPr>
+      </w:pPr>
+    </w:p>
+    <w:p>
+      <w:pPr>
+        <w:rPr>
+          <w:rFonts w:ascii="宋体" w:hAnsi="宋体"/>
+        </w:rPr>
+      </w:pPr>
+      <w:r>
+        <w:rPr>
+          <w:rFonts w:ascii="宋体" w:hAnsi="宋体" w:hint="eastAsia"/>
           <w:b/>
           <w:sz w:val="25"/>
         </w:rPr>
@@ -302,26 +336,21 @@
       </w:r>
       <w:r>
         <w:rPr>
-          <w:rFonts w:ascii="微软雅黑" w:eastAsia="微软雅黑" w:hAnsi="微软雅黑" w:hint="eastAsia"/>
+          <w:rFonts w:ascii="宋体" w:hAnsi="宋体" w:hint="eastAsia"/>
         </w:rPr>
         <w:br/>
-      </w:r>
-      <w:r>
-        <w:rPr>
-          <w:rFonts w:ascii="微软雅黑" w:eastAsia="微软雅黑" w:hAnsi="微软雅黑" w:hint="eastAsia"/>
-        </w:rPr>
-        <w:lastRenderedPageBreak/>
         <w:t>从n个不同元素中，任取m(m≤n)个元素按照一定的顺序排成一列，叫做从n个不同元素中取出m个元素的一个排列；从n个不同元素中取出m(m≤n)个元素的所有排列的个数，叫做从n个不同元素中取出m个元素的排列数，用符号p(n,m)表示.p(n,m)=n(n-1)(n-2)……(n-m+1)=n!/(n-m)!(规定0!=1)</w:t>
       </w:r>
     </w:p>
     <w:p>
       <w:pPr>
         <w:rPr>
-          <w:rFonts w:ascii="微软雅黑" w:eastAsia="微软雅黑" w:hAnsi="微软雅黑"/>
-        </w:rPr>
-      </w:pPr>
-      <w:r>
-        <w:rPr>
+          <w:rFonts w:ascii="宋体" w:hAnsi="宋体"/>
+        </w:rPr>
+      </w:pPr>
+      <w:r>
+        <w:rPr>
+          <w:rFonts w:ascii="宋体" w:hAnsi="宋体"/>
           <w:noProof/>
         </w:rPr>
         <w:drawing>
@@ -364,30 +393,30 @@
     <w:p>
       <w:pPr>
         <w:rPr>
-          <w:rFonts w:ascii="微软雅黑" w:eastAsia="微软雅黑" w:hAnsi="微软雅黑"/>
-        </w:rPr>
-      </w:pPr>
-      <w:r>
-        <w:rPr>
-          <w:rFonts w:ascii="微软雅黑" w:eastAsia="微软雅黑" w:hAnsi="微软雅黑" w:hint="eastAsia"/>
+          <w:rFonts w:ascii="宋体" w:hAnsi="宋体"/>
+        </w:rPr>
+      </w:pPr>
+      <w:r>
+        <w:rPr>
+          <w:rFonts w:ascii="宋体" w:hAnsi="宋体" w:hint="eastAsia"/>
         </w:rPr>
         <w:t>例2</w:t>
       </w:r>
       <w:r>
         <w:rPr>
-          <w:rFonts w:ascii="微软雅黑" w:eastAsia="微软雅黑" w:hAnsi="微软雅黑" w:hint="eastAsia"/>
+          <w:rFonts w:ascii="宋体" w:hAnsi="宋体" w:hint="eastAsia"/>
         </w:rPr>
         <w:t>：</w:t>
       </w:r>
       <w:r>
         <w:rPr>
-          <w:rFonts w:ascii="微软雅黑" w:eastAsia="微软雅黑" w:hAnsi="微软雅黑"/>
+          <w:rFonts w:ascii="宋体" w:hAnsi="宋体"/>
         </w:rPr>
         <w:t>12345</w:t>
       </w:r>
       <w:r>
         <w:rPr>
-          <w:rFonts w:ascii="微软雅黑" w:eastAsia="微软雅黑" w:hAnsi="微软雅黑" w:hint="eastAsia"/>
+          <w:rFonts w:ascii="宋体" w:hAnsi="宋体" w:hint="eastAsia"/>
         </w:rPr>
         <w:t>拿出3个数并进行排列，有多少种？</w:t>
       </w:r>
@@ -395,12 +424,12 @@
     <w:p>
       <w:pPr>
         <w:rPr>
-          <w:rFonts w:ascii="微软雅黑" w:eastAsia="微软雅黑" w:hAnsi="微软雅黑"/>
-        </w:rPr>
-      </w:pPr>
-      <w:r>
-        <w:rPr>
-          <w:rFonts w:ascii="微软雅黑" w:eastAsia="微软雅黑" w:hAnsi="微软雅黑"/>
+          <w:rFonts w:ascii="宋体" w:hAnsi="宋体"/>
+        </w:rPr>
+      </w:pPr>
+      <w:r>
+        <w:rPr>
+          <w:rFonts w:ascii="宋体" w:hAnsi="宋体"/>
         </w:rPr>
         <w:t>123</w:t>
       </w:r>
@@ -408,12 +437,12 @@
     <w:p>
       <w:pPr>
         <w:rPr>
-          <w:rFonts w:ascii="微软雅黑" w:eastAsia="微软雅黑" w:hAnsi="微软雅黑"/>
-        </w:rPr>
-      </w:pPr>
-      <w:r>
-        <w:rPr>
-          <w:rFonts w:ascii="微软雅黑" w:eastAsia="微软雅黑" w:hAnsi="微软雅黑"/>
+          <w:rFonts w:ascii="宋体" w:hAnsi="宋体"/>
+        </w:rPr>
+      </w:pPr>
+      <w:r>
+        <w:rPr>
+          <w:rFonts w:ascii="宋体" w:hAnsi="宋体"/>
         </w:rPr>
         <w:t>132</w:t>
       </w:r>
@@ -421,12 +450,12 @@
     <w:p>
       <w:pPr>
         <w:rPr>
-          <w:rFonts w:ascii="微软雅黑" w:eastAsia="微软雅黑" w:hAnsi="微软雅黑"/>
-        </w:rPr>
-      </w:pPr>
-      <w:r>
-        <w:rPr>
-          <w:rFonts w:ascii="微软雅黑" w:eastAsia="微软雅黑" w:hAnsi="微软雅黑"/>
+          <w:rFonts w:ascii="宋体" w:hAnsi="宋体"/>
+        </w:rPr>
+      </w:pPr>
+      <w:r>
+        <w:rPr>
+          <w:rFonts w:ascii="宋体" w:hAnsi="宋体"/>
         </w:rPr>
         <w:t>213</w:t>
       </w:r>
@@ -434,12 +463,12 @@
     <w:p>
       <w:pPr>
         <w:rPr>
-          <w:rFonts w:ascii="微软雅黑" w:eastAsia="微软雅黑" w:hAnsi="微软雅黑"/>
-        </w:rPr>
-      </w:pPr>
-      <w:r>
-        <w:rPr>
-          <w:rFonts w:ascii="微软雅黑" w:eastAsia="微软雅黑" w:hAnsi="微软雅黑"/>
+          <w:rFonts w:ascii="宋体" w:hAnsi="宋体"/>
+        </w:rPr>
+      </w:pPr>
+      <w:r>
+        <w:rPr>
+          <w:rFonts w:ascii="宋体" w:hAnsi="宋体"/>
         </w:rPr>
         <w:t>231</w:t>
       </w:r>
@@ -447,12 +476,12 @@
     <w:p>
       <w:pPr>
         <w:rPr>
-          <w:rFonts w:ascii="微软雅黑" w:eastAsia="微软雅黑" w:hAnsi="微软雅黑"/>
-        </w:rPr>
-      </w:pPr>
-      <w:r>
-        <w:rPr>
-          <w:rFonts w:ascii="微软雅黑" w:eastAsia="微软雅黑" w:hAnsi="微软雅黑"/>
+          <w:rFonts w:ascii="宋体" w:hAnsi="宋体"/>
+        </w:rPr>
+      </w:pPr>
+      <w:r>
+        <w:rPr>
+          <w:rFonts w:ascii="宋体" w:hAnsi="宋体"/>
         </w:rPr>
         <w:t>312</w:t>
       </w:r>
@@ -460,12 +489,12 @@
     <w:p>
       <w:pPr>
         <w:rPr>
-          <w:rFonts w:ascii="微软雅黑" w:eastAsia="微软雅黑" w:hAnsi="微软雅黑"/>
-        </w:rPr>
-      </w:pPr>
-      <w:r>
-        <w:rPr>
-          <w:rFonts w:ascii="微软雅黑" w:eastAsia="微软雅黑" w:hAnsi="微软雅黑"/>
+          <w:rFonts w:ascii="宋体" w:hAnsi="宋体"/>
+        </w:rPr>
+      </w:pPr>
+      <w:r>
+        <w:rPr>
+          <w:rFonts w:ascii="宋体" w:hAnsi="宋体"/>
         </w:rPr>
         <w:t>321</w:t>
       </w:r>
@@ -473,12 +502,12 @@
     <w:p>
       <w:pPr>
         <w:rPr>
-          <w:rFonts w:ascii="微软雅黑" w:eastAsia="微软雅黑" w:hAnsi="微软雅黑"/>
-        </w:rPr>
-      </w:pPr>
-      <w:r>
-        <w:rPr>
-          <w:rFonts w:ascii="微软雅黑" w:eastAsia="微软雅黑" w:hAnsi="微软雅黑"/>
+          <w:rFonts w:ascii="宋体" w:hAnsi="宋体"/>
+        </w:rPr>
+      </w:pPr>
+      <w:r>
+        <w:rPr>
+          <w:rFonts w:ascii="宋体" w:hAnsi="宋体"/>
         </w:rPr>
         <w:t>…</w:t>
       </w:r>
@@ -486,36 +515,36 @@
     <w:p>
       <w:pPr>
         <w:rPr>
-          <w:rFonts w:ascii="微软雅黑" w:eastAsia="微软雅黑" w:hAnsi="微软雅黑"/>
-        </w:rPr>
-      </w:pPr>
-      <w:r>
-        <w:rPr>
-          <w:rFonts w:ascii="微软雅黑" w:eastAsia="微软雅黑" w:hAnsi="微软雅黑" w:hint="eastAsia"/>
+          <w:rFonts w:ascii="宋体" w:hAnsi="宋体"/>
+        </w:rPr>
+      </w:pPr>
+      <w:r>
+        <w:rPr>
+          <w:rFonts w:ascii="宋体" w:hAnsi="宋体" w:hint="eastAsia"/>
         </w:rPr>
         <w:t>取出来的数是</w:t>
       </w:r>
       <w:r>
         <w:rPr>
-          <w:rFonts w:ascii="微软雅黑" w:eastAsia="微软雅黑" w:hAnsi="微软雅黑" w:hint="eastAsia"/>
+          <w:rFonts w:ascii="宋体" w:hAnsi="宋体" w:hint="eastAsia"/>
         </w:rPr>
         <w:t>带排序的</w:t>
       </w:r>
       <w:r>
         <w:rPr>
-          <w:rFonts w:ascii="微软雅黑" w:eastAsia="微软雅黑" w:hAnsi="微软雅黑" w:hint="eastAsia"/>
+          <w:rFonts w:ascii="宋体" w:hAnsi="宋体" w:hint="eastAsia"/>
         </w:rPr>
         <w:t>，因此</w:t>
       </w:r>
       <w:r>
         <w:rPr>
-          <w:rFonts w:ascii="微软雅黑" w:eastAsia="微软雅黑" w:hAnsi="微软雅黑" w:hint="eastAsia"/>
+          <w:rFonts w:ascii="宋体" w:hAnsi="宋体" w:hint="eastAsia"/>
         </w:rPr>
         <w:t>5!</w:t>
       </w:r>
       <w:r>
         <w:rPr>
-          <w:rFonts w:ascii="微软雅黑" w:eastAsia="微软雅黑" w:hAnsi="微软雅黑"/>
+          <w:rFonts w:ascii="宋体" w:hAnsi="宋体"/>
         </w:rPr>
         <w:t>/(5-3)!</w:t>
       </w:r>
@@ -523,21 +552,21 @@
     <w:p>
       <w:pPr>
         <w:rPr>
-          <w:rFonts w:ascii="微软雅黑" w:eastAsia="微软雅黑" w:hAnsi="微软雅黑"/>
-        </w:rPr>
-      </w:pPr>
-    </w:p>
-    <w:p>
-      <w:pPr>
-        <w:rPr>
-          <w:rFonts w:ascii="微软雅黑" w:eastAsia="微软雅黑" w:hAnsi="微软雅黑"/>
+          <w:rFonts w:ascii="宋体" w:hAnsi="宋体"/>
+        </w:rPr>
+      </w:pPr>
+    </w:p>
+    <w:p>
+      <w:pPr>
+        <w:rPr>
+          <w:rFonts w:ascii="宋体" w:hAnsi="宋体"/>
           <w:b/>
           <w:sz w:val="25"/>
         </w:rPr>
       </w:pPr>
       <w:r>
         <w:rPr>
-          <w:rFonts w:ascii="微软雅黑" w:eastAsia="微软雅黑" w:hAnsi="微软雅黑" w:hint="eastAsia"/>
+          <w:rFonts w:ascii="宋体" w:hAnsi="宋体" w:hint="eastAsia"/>
           <w:b/>
           <w:sz w:val="25"/>
         </w:rPr>
@@ -547,11 +576,12 @@
     <w:p>
       <w:pPr>
         <w:rPr>
-          <w:rFonts w:ascii="微软雅黑" w:eastAsia="微软雅黑" w:hAnsi="微软雅黑"/>
-        </w:rPr>
-      </w:pPr>
-      <w:r>
-        <w:rPr>
+          <w:rFonts w:ascii="宋体" w:hAnsi="宋体"/>
+        </w:rPr>
+      </w:pPr>
+      <w:r>
+        <w:rPr>
+          <w:rFonts w:ascii="宋体" w:hAnsi="宋体"/>
           <w:noProof/>
         </w:rPr>
         <w:drawing>
@@ -593,20 +623,48 @@
     </w:p>
     <w:p>
       <w:pPr>
-        <w:rPr>
-          <w:rFonts w:ascii="微软雅黑" w:eastAsia="微软雅黑" w:hAnsi="微软雅黑"/>
-        </w:rPr>
-      </w:pPr>
-    </w:p>
-    <w:p>
-      <w:pPr>
-        <w:rPr>
-          <w:rFonts w:ascii="微软雅黑" w:eastAsia="微软雅黑" w:hAnsi="微软雅黑"/>
-        </w:rPr>
-      </w:pPr>
-      <w:r>
-        <w:rPr>
-          <w:rFonts w:ascii="微软雅黑" w:eastAsia="微软雅黑" w:hAnsi="微软雅黑" w:hint="eastAsia"/>
+        <w:pStyle w:val="3"/>
+      </w:pPr>
+      <w:r>
+        <w:rPr>
+          <w:rFonts w:hint="eastAsia"/>
+        </w:rPr>
+        <w:t>第</w:t>
+      </w:r>
+      <w:r>
+        <w:rPr>
+          <w:rFonts w:hint="eastAsia"/>
+        </w:rPr>
+        <w:t>三</w:t>
+      </w:r>
+      <w:r>
+        <w:rPr>
+          <w:rFonts w:hint="eastAsia"/>
+        </w:rPr>
+        <w:t>部分</w:t>
+      </w:r>
+      <w:r>
+        <w:rPr>
+          <w:rFonts w:hint="eastAsia"/>
+        </w:rPr>
+        <w:t>，</w:t>
+      </w:r>
+      <w:r>
+        <w:rPr>
+          <w:rFonts w:hint="eastAsia"/>
+        </w:rPr>
+        <w:t>组合</w:t>
+      </w:r>
+    </w:p>
+    <w:p>
+      <w:pPr>
+        <w:rPr>
+          <w:rFonts w:ascii="宋体" w:hAnsi="宋体"/>
+        </w:rPr>
+      </w:pPr>
+      <w:r>
+        <w:rPr>
+          <w:rFonts w:ascii="宋体" w:hAnsi="宋体" w:hint="eastAsia"/>
           <w:b/>
           <w:sz w:val="25"/>
         </w:rPr>
@@ -614,20 +672,14 @@
       </w:r>
       <w:r>
         <w:rPr>
-          <w:rFonts w:ascii="微软雅黑" w:eastAsia="微软雅黑" w:hAnsi="微软雅黑" w:hint="eastAsia"/>
+          <w:rFonts w:ascii="宋体" w:hAnsi="宋体" w:hint="eastAsia"/>
         </w:rPr>
         <w:br/>
-      </w:r>
-      <w:r>
-        <w:rPr>
-          <w:rFonts w:ascii="微软雅黑" w:eastAsia="微软雅黑" w:hAnsi="微软雅黑" w:hint="eastAsia"/>
-        </w:rPr>
-        <w:lastRenderedPageBreak/>
         <w:t>从n个不同元素中，任取m(m≤n)个元素并成一组，叫做从n个不同元素中取出m个元素的一个组合；从n个不同元素中取出m(m≤n)个元素的所有组合的个数，叫做从n个不同元素中取出m个元素的组合数.用符号c(n,m)表示</w:t>
       </w:r>
       <w:r>
         <w:rPr>
-          <w:rFonts w:ascii="微软雅黑" w:eastAsia="微软雅黑" w:hAnsi="微软雅黑" w:hint="eastAsia"/>
+          <w:rFonts w:ascii="宋体" w:hAnsi="宋体" w:hint="eastAsia"/>
         </w:rPr>
         <w:br/>
         <w:t>c(n,m)=p(n,m)/m!=n!/((n-m)!*m!)；c(n,m)=c(n,n-m)</w:t>
@@ -636,55 +688,55 @@
     <w:p>
       <w:pPr>
         <w:rPr>
-          <w:rFonts w:ascii="微软雅黑" w:eastAsia="微软雅黑" w:hAnsi="微软雅黑"/>
-        </w:rPr>
-      </w:pPr>
-    </w:p>
-    <w:p>
-      <w:pPr>
-        <w:rPr>
-          <w:rFonts w:ascii="微软雅黑" w:eastAsia="微软雅黑" w:hAnsi="微软雅黑"/>
-        </w:rPr>
-      </w:pPr>
-      <w:r>
-        <w:rPr>
-          <w:rFonts w:ascii="微软雅黑" w:eastAsia="微软雅黑" w:hAnsi="微软雅黑" w:hint="eastAsia"/>
+          <w:rFonts w:ascii="宋体" w:hAnsi="宋体"/>
+        </w:rPr>
+      </w:pPr>
+    </w:p>
+    <w:p>
+      <w:pPr>
+        <w:rPr>
+          <w:rFonts w:ascii="宋体" w:hAnsi="宋体"/>
+        </w:rPr>
+      </w:pPr>
+      <w:r>
+        <w:rPr>
+          <w:rFonts w:ascii="宋体" w:hAnsi="宋体" w:hint="eastAsia"/>
         </w:rPr>
         <w:t>例</w:t>
       </w:r>
       <w:r>
         <w:rPr>
-          <w:rFonts w:ascii="微软雅黑" w:eastAsia="微软雅黑" w:hAnsi="微软雅黑" w:hint="eastAsia"/>
+          <w:rFonts w:ascii="宋体" w:hAnsi="宋体" w:hint="eastAsia"/>
         </w:rPr>
         <w:t>3</w:t>
       </w:r>
       <w:r>
         <w:rPr>
-          <w:rFonts w:ascii="微软雅黑" w:eastAsia="微软雅黑" w:hAnsi="微软雅黑" w:hint="eastAsia"/>
+          <w:rFonts w:ascii="宋体" w:hAnsi="宋体" w:hint="eastAsia"/>
         </w:rPr>
         <w:t>：</w:t>
       </w:r>
       <w:r>
         <w:rPr>
-          <w:rFonts w:ascii="微软雅黑" w:eastAsia="微软雅黑" w:hAnsi="微软雅黑"/>
+          <w:rFonts w:ascii="宋体" w:hAnsi="宋体"/>
         </w:rPr>
         <w:t>12345</w:t>
       </w:r>
       <w:r>
         <w:rPr>
-          <w:rFonts w:ascii="微软雅黑" w:eastAsia="微软雅黑" w:hAnsi="微软雅黑" w:hint="eastAsia"/>
+          <w:rFonts w:ascii="宋体" w:hAnsi="宋体" w:hint="eastAsia"/>
         </w:rPr>
         <w:t>拿出3个数</w:t>
       </w:r>
       <w:r>
         <w:rPr>
-          <w:rFonts w:ascii="微软雅黑" w:eastAsia="微软雅黑" w:hAnsi="微软雅黑" w:hint="eastAsia"/>
+          <w:rFonts w:ascii="宋体" w:hAnsi="宋体" w:hint="eastAsia"/>
         </w:rPr>
         <w:t>成一组</w:t>
       </w:r>
       <w:r>
         <w:rPr>
-          <w:rFonts w:ascii="微软雅黑" w:eastAsia="微软雅黑" w:hAnsi="微软雅黑" w:hint="eastAsia"/>
+          <w:rFonts w:ascii="宋体" w:hAnsi="宋体" w:hint="eastAsia"/>
         </w:rPr>
         <w:t>，有多少种？</w:t>
       </w:r>
@@ -692,12 +744,12 @@
     <w:p>
       <w:pPr>
         <w:rPr>
-          <w:rFonts w:ascii="微软雅黑" w:eastAsia="微软雅黑" w:hAnsi="微软雅黑"/>
-        </w:rPr>
-      </w:pPr>
-      <w:r>
-        <w:rPr>
-          <w:rFonts w:ascii="微软雅黑" w:eastAsia="微软雅黑" w:hAnsi="微软雅黑"/>
+          <w:rFonts w:ascii="宋体" w:hAnsi="宋体"/>
+        </w:rPr>
+      </w:pPr>
+      <w:r>
+        <w:rPr>
+          <w:rFonts w:ascii="宋体" w:hAnsi="宋体"/>
         </w:rPr>
         <w:t>123</w:t>
       </w:r>
@@ -705,12 +757,12 @@
     <w:p>
       <w:pPr>
         <w:rPr>
-          <w:rFonts w:ascii="微软雅黑" w:eastAsia="微软雅黑" w:hAnsi="微软雅黑"/>
-        </w:rPr>
-      </w:pPr>
-      <w:r>
-        <w:rPr>
-          <w:rFonts w:ascii="微软雅黑" w:eastAsia="微软雅黑" w:hAnsi="微软雅黑"/>
+          <w:rFonts w:ascii="宋体" w:hAnsi="宋体"/>
+        </w:rPr>
+      </w:pPr>
+      <w:r>
+        <w:rPr>
+          <w:rFonts w:ascii="宋体" w:hAnsi="宋体"/>
         </w:rPr>
         <w:t>132</w:t>
       </w:r>
@@ -718,12 +770,12 @@
     <w:p>
       <w:pPr>
         <w:rPr>
-          <w:rFonts w:ascii="微软雅黑" w:eastAsia="微软雅黑" w:hAnsi="微软雅黑"/>
-        </w:rPr>
-      </w:pPr>
-      <w:r>
-        <w:rPr>
-          <w:rFonts w:ascii="微软雅黑" w:eastAsia="微软雅黑" w:hAnsi="微软雅黑"/>
+          <w:rFonts w:ascii="宋体" w:hAnsi="宋体"/>
+        </w:rPr>
+      </w:pPr>
+      <w:r>
+        <w:rPr>
+          <w:rFonts w:ascii="宋体" w:hAnsi="宋体"/>
         </w:rPr>
         <w:t>213</w:t>
       </w:r>
@@ -731,12 +783,12 @@
     <w:p>
       <w:pPr>
         <w:rPr>
-          <w:rFonts w:ascii="微软雅黑" w:eastAsia="微软雅黑" w:hAnsi="微软雅黑"/>
-        </w:rPr>
-      </w:pPr>
-      <w:r>
-        <w:rPr>
-          <w:rFonts w:ascii="微软雅黑" w:eastAsia="微软雅黑" w:hAnsi="微软雅黑"/>
+          <w:rFonts w:ascii="宋体" w:hAnsi="宋体"/>
+        </w:rPr>
+      </w:pPr>
+      <w:r>
+        <w:rPr>
+          <w:rFonts w:ascii="宋体" w:hAnsi="宋体"/>
         </w:rPr>
         <w:t>231</w:t>
       </w:r>
@@ -744,12 +796,12 @@
     <w:p>
       <w:pPr>
         <w:rPr>
-          <w:rFonts w:ascii="微软雅黑" w:eastAsia="微软雅黑" w:hAnsi="微软雅黑"/>
-        </w:rPr>
-      </w:pPr>
-      <w:r>
-        <w:rPr>
-          <w:rFonts w:ascii="微软雅黑" w:eastAsia="微软雅黑" w:hAnsi="微软雅黑"/>
+          <w:rFonts w:ascii="宋体" w:hAnsi="宋体"/>
+        </w:rPr>
+      </w:pPr>
+      <w:r>
+        <w:rPr>
+          <w:rFonts w:ascii="宋体" w:hAnsi="宋体"/>
         </w:rPr>
         <w:t>312</w:t>
       </w:r>
@@ -757,12 +809,12 @@
     <w:p>
       <w:pPr>
         <w:rPr>
-          <w:rFonts w:ascii="微软雅黑" w:eastAsia="微软雅黑" w:hAnsi="微软雅黑"/>
-        </w:rPr>
-      </w:pPr>
-      <w:r>
-        <w:rPr>
-          <w:rFonts w:ascii="微软雅黑" w:eastAsia="微软雅黑" w:hAnsi="微软雅黑"/>
+          <w:rFonts w:ascii="宋体" w:hAnsi="宋体"/>
+        </w:rPr>
+      </w:pPr>
+      <w:r>
+        <w:rPr>
+          <w:rFonts w:ascii="宋体" w:hAnsi="宋体"/>
         </w:rPr>
         <w:t>321</w:t>
       </w:r>
@@ -770,12 +822,12 @@
     <w:p>
       <w:pPr>
         <w:rPr>
-          <w:rFonts w:ascii="微软雅黑" w:eastAsia="微软雅黑" w:hAnsi="微软雅黑"/>
-        </w:rPr>
-      </w:pPr>
-      <w:r>
-        <w:rPr>
-          <w:rFonts w:ascii="微软雅黑" w:eastAsia="微软雅黑" w:hAnsi="微软雅黑"/>
+          <w:rFonts w:ascii="宋体" w:hAnsi="宋体"/>
+        </w:rPr>
+      </w:pPr>
+      <w:r>
+        <w:rPr>
+          <w:rFonts w:ascii="宋体" w:hAnsi="宋体"/>
         </w:rPr>
         <w:t>…</w:t>
       </w:r>
@@ -783,92 +835,123 @@
     <w:p>
       <w:pPr>
         <w:rPr>
-          <w:rFonts w:ascii="微软雅黑" w:eastAsia="微软雅黑" w:hAnsi="微软雅黑"/>
-        </w:rPr>
-      </w:pPr>
-      <w:r>
-        <w:rPr>
-          <w:rFonts w:ascii="微软雅黑" w:eastAsia="微软雅黑" w:hAnsi="微软雅黑" w:hint="eastAsia"/>
+          <w:rFonts w:ascii="宋体" w:hAnsi="宋体" w:hint="eastAsia"/>
+        </w:rPr>
+      </w:pPr>
+      <w:r>
+        <w:rPr>
+          <w:rFonts w:ascii="宋体" w:hAnsi="宋体" w:hint="eastAsia"/>
         </w:rPr>
         <w:t>取出来的数</w:t>
       </w:r>
       <w:r>
         <w:rPr>
-          <w:rFonts w:ascii="微软雅黑" w:eastAsia="微软雅黑" w:hAnsi="微软雅黑" w:hint="eastAsia"/>
+          <w:rFonts w:ascii="宋体" w:hAnsi="宋体" w:hint="eastAsia"/>
         </w:rPr>
         <w:t>1</w:t>
       </w:r>
       <w:r>
         <w:rPr>
-          <w:rFonts w:ascii="微软雅黑" w:eastAsia="微软雅黑" w:hAnsi="微软雅黑"/>
+          <w:rFonts w:ascii="宋体" w:hAnsi="宋体"/>
         </w:rPr>
         <w:t>23</w:t>
       </w:r>
       <w:r>
         <w:rPr>
-          <w:rFonts w:ascii="微软雅黑" w:eastAsia="微软雅黑" w:hAnsi="微软雅黑" w:hint="eastAsia"/>
+          <w:rFonts w:ascii="宋体" w:hAnsi="宋体" w:hint="eastAsia"/>
         </w:rPr>
         <w:t>六种是一种情况</w:t>
       </w:r>
       <w:r>
         <w:rPr>
-          <w:rFonts w:ascii="微软雅黑" w:eastAsia="微软雅黑" w:hAnsi="微软雅黑" w:hint="eastAsia"/>
+          <w:rFonts w:ascii="宋体" w:hAnsi="宋体" w:hint="eastAsia"/>
         </w:rPr>
         <w:t>，因此</w:t>
       </w:r>
       <w:r>
         <w:rPr>
-          <w:rFonts w:ascii="微软雅黑" w:eastAsia="微软雅黑" w:hAnsi="微软雅黑" w:hint="eastAsia"/>
+          <w:rFonts w:ascii="宋体" w:hAnsi="宋体" w:hint="eastAsia"/>
         </w:rPr>
         <w:t>需要去重</w:t>
       </w:r>
       <w:r>
         <w:rPr>
-          <w:rFonts w:ascii="微软雅黑" w:eastAsia="微软雅黑" w:hAnsi="微软雅黑" w:hint="eastAsia"/>
+          <w:rFonts w:ascii="宋体" w:hAnsi="宋体" w:hint="eastAsia"/>
         </w:rPr>
         <w:t>5!</w:t>
       </w:r>
       <w:r>
         <w:rPr>
-          <w:rFonts w:ascii="微软雅黑" w:eastAsia="微软雅黑" w:hAnsi="微软雅黑"/>
+          <w:rFonts w:ascii="宋体" w:hAnsi="宋体"/>
         </w:rPr>
         <w:t>/(5-3)!</w:t>
       </w:r>
       <w:r>
         <w:rPr>
-          <w:rFonts w:ascii="微软雅黑" w:eastAsia="微软雅黑" w:hAnsi="微软雅黑" w:hint="eastAsia"/>
+          <w:rFonts w:ascii="宋体" w:hAnsi="宋体" w:hint="eastAsia"/>
         </w:rPr>
         <w:t>/</w:t>
       </w:r>
       <w:r>
         <w:rPr>
-          <w:rFonts w:ascii="微软雅黑" w:eastAsia="微软雅黑" w:hAnsi="微软雅黑"/>
+          <w:rFonts w:ascii="宋体" w:hAnsi="宋体"/>
         </w:rPr>
         <w:t>3!</w:t>
       </w:r>
     </w:p>
     <w:p>
       <w:pPr>
-        <w:rPr>
-          <w:rFonts w:ascii="微软雅黑" w:eastAsia="微软雅黑" w:hAnsi="微软雅黑"/>
-        </w:rPr>
-      </w:pPr>
-    </w:p>
-    <w:p>
-      <w:pPr>
-        <w:rPr>
-          <w:rFonts w:ascii="微软雅黑" w:eastAsia="微软雅黑" w:hAnsi="微软雅黑"/>
-        </w:rPr>
-      </w:pPr>
-      <w:r>
-        <w:rPr>
-          <w:rFonts w:ascii="微软雅黑" w:eastAsia="微软雅黑" w:hAnsi="微软雅黑" w:hint="eastAsia"/>
+        <w:pStyle w:val="3"/>
+        <w:rPr>
+          <w:rFonts w:hint="eastAsia"/>
+        </w:rPr>
+      </w:pPr>
+      <w:r>
+        <w:rPr>
+          <w:rFonts w:hint="eastAsia"/>
+        </w:rPr>
+        <w:t>第</w:t>
+      </w:r>
+      <w:r>
+        <w:rPr>
+          <w:rFonts w:hint="eastAsia"/>
+        </w:rPr>
+        <w:t>四</w:t>
+      </w:r>
+      <w:r>
+        <w:rPr>
+          <w:rFonts w:hint="eastAsia"/>
+        </w:rPr>
+        <w:t>部分</w:t>
+      </w:r>
+      <w:r>
+        <w:rPr>
+          <w:rFonts w:hint="eastAsia"/>
+        </w:rPr>
+        <w:t>，</w:t>
+      </w:r>
+      <w:r>
+        <w:rPr>
+          <w:rFonts w:hint="eastAsia"/>
+        </w:rPr>
+        <w:t>练习</w:t>
+      </w:r>
+    </w:p>
+    <w:p>
+      <w:pPr>
+        <w:rPr>
+          <w:rFonts w:ascii="宋体" w:hAnsi="宋体"/>
+        </w:rPr>
+      </w:pPr>
+      <w:r>
+        <w:rPr>
+          <w:rFonts w:ascii="宋体" w:hAnsi="宋体" w:hint="eastAsia"/>
         </w:rPr>
         <w:t>例4：</w:t>
       </w:r>
       <w:r>
         <w:rPr>
-          <w:rFonts w:ascii="微软雅黑" w:eastAsia="微软雅黑" w:hAnsi="微软雅黑" w:hint="eastAsia"/>
+          <w:rFonts w:ascii="宋体" w:hAnsi="宋体" w:hint="eastAsia"/>
         </w:rPr>
         <w:t>字母问题</w:t>
       </w:r>
@@ -876,18 +959,18 @@
     <w:p>
       <w:pPr>
         <w:rPr>
-          <w:rFonts w:ascii="微软雅黑" w:eastAsia="微软雅黑" w:hAnsi="微软雅黑"/>
-        </w:rPr>
-      </w:pPr>
-      <w:r>
-        <w:rPr>
-          <w:rFonts w:ascii="微软雅黑" w:eastAsia="微软雅黑" w:hAnsi="微软雅黑" w:hint="eastAsia"/>
+          <w:rFonts w:ascii="宋体" w:hAnsi="宋体"/>
+        </w:rPr>
+      </w:pPr>
+      <w:r>
+        <w:rPr>
+          <w:rFonts w:ascii="宋体" w:hAnsi="宋体" w:hint="eastAsia"/>
         </w:rPr>
         <w:t>由字母</w:t>
       </w:r>
       <w:r>
         <w:rPr>
-          <w:rFonts w:ascii="微软雅黑" w:eastAsia="微软雅黑" w:hAnsi="微软雅黑"/>
+          <w:rFonts w:ascii="宋体" w:hAnsi="宋体"/>
         </w:rPr>
         <w:t>a,b,c,d,e,f所组成4个字母的 “单词”, 问:</w:t>
       </w:r>
@@ -895,12 +978,12 @@
     <w:p>
       <w:pPr>
         <w:rPr>
-          <w:rFonts w:ascii="微软雅黑" w:eastAsia="微软雅黑" w:hAnsi="微软雅黑"/>
-        </w:rPr>
-      </w:pPr>
-      <w:r>
-        <w:rPr>
-          <w:rFonts w:ascii="微软雅黑" w:eastAsia="微软雅黑" w:hAnsi="微软雅黑"/>
+          <w:rFonts w:ascii="宋体" w:hAnsi="宋体"/>
+        </w:rPr>
+      </w:pPr>
+      <w:r>
+        <w:rPr>
+          <w:rFonts w:ascii="宋体" w:hAnsi="宋体"/>
         </w:rPr>
         <w:t xml:space="preserve">(1) 如果每个字母在“单 词”中至多出现一次, 这样的单词个数 有多少? </w:t>
       </w:r>
@@ -908,12 +991,12 @@
     <w:p>
       <w:pPr>
         <w:rPr>
-          <w:rFonts w:ascii="微软雅黑" w:eastAsia="微软雅黑" w:hAnsi="微软雅黑"/>
-        </w:rPr>
-      </w:pPr>
-      <w:r>
-        <w:rPr>
-          <w:rFonts w:ascii="微软雅黑" w:eastAsia="微软雅黑" w:hAnsi="微软雅黑"/>
+          <w:rFonts w:ascii="宋体" w:hAnsi="宋体"/>
+        </w:rPr>
+      </w:pPr>
+      <w:r>
+        <w:rPr>
+          <w:rFonts w:ascii="宋体" w:hAnsi="宋体"/>
         </w:rPr>
         <w:t xml:space="preserve">(2)如果字母允许重复可组成 多少个单词? </w:t>
       </w:r>
@@ -921,12 +1004,12 @@
     <w:p>
       <w:pPr>
         <w:rPr>
-          <w:rFonts w:ascii="微软雅黑" w:eastAsia="微软雅黑" w:hAnsi="微软雅黑"/>
-        </w:rPr>
-      </w:pPr>
-      <w:r>
-        <w:rPr>
-          <w:rFonts w:ascii="微软雅黑" w:eastAsia="微软雅黑" w:hAnsi="微软雅黑"/>
+          <w:rFonts w:ascii="宋体" w:hAnsi="宋体"/>
+        </w:rPr>
+      </w:pPr>
+      <w:r>
+        <w:rPr>
+          <w:rFonts w:ascii="宋体" w:hAnsi="宋体"/>
         </w:rPr>
         <w:t xml:space="preserve">解 </w:t>
       </w:r>
@@ -934,18 +1017,18 @@
     <w:p>
       <w:pPr>
         <w:rPr>
-          <w:rFonts w:ascii="微软雅黑" w:eastAsia="微软雅黑" w:hAnsi="微软雅黑"/>
-        </w:rPr>
-      </w:pPr>
-      <w:r>
-        <w:rPr>
-          <w:rFonts w:ascii="微软雅黑" w:eastAsia="微软雅黑" w:hAnsi="微软雅黑"/>
+          <w:rFonts w:ascii="宋体" w:hAnsi="宋体"/>
+        </w:rPr>
+      </w:pPr>
+      <w:r>
+        <w:rPr>
+          <w:rFonts w:ascii="宋体" w:hAnsi="宋体"/>
         </w:rPr>
         <w:t>(1) 每个字母在单词中至多出现一次, 其单词个数</w:t>
       </w:r>
       <w:r>
         <w:rPr>
-          <w:rFonts w:ascii="微软雅黑" w:eastAsia="微软雅黑" w:hAnsi="微软雅黑"/>
+          <w:rFonts w:ascii="宋体" w:hAnsi="宋体"/>
         </w:rPr>
         <w:t>=P(6,4)=6!/(6-4)!=360.</w:t>
       </w:r>
@@ -953,12 +1036,12 @@
     <w:p>
       <w:pPr>
         <w:rPr>
-          <w:rFonts w:ascii="微软雅黑" w:eastAsia="微软雅黑" w:hAnsi="微软雅黑"/>
-        </w:rPr>
-      </w:pPr>
-      <w:r>
-        <w:rPr>
-          <w:rFonts w:ascii="微软雅黑" w:eastAsia="微软雅黑" w:hAnsi="微软雅黑"/>
+          <w:rFonts w:ascii="宋体" w:hAnsi="宋体"/>
+        </w:rPr>
+      </w:pPr>
+      <w:r>
+        <w:rPr>
+          <w:rFonts w:ascii="宋体" w:hAnsi="宋体"/>
         </w:rPr>
         <w:t>(2) 如果字母允许重复可组成的单词 个数为64=1296.</w:t>
       </w:r>
@@ -966,37 +1049,37 @@
     <w:p>
       <w:pPr>
         <w:rPr>
-          <w:rFonts w:ascii="微软雅黑" w:eastAsia="微软雅黑" w:hAnsi="微软雅黑"/>
-        </w:rPr>
-      </w:pPr>
-    </w:p>
-    <w:p>
-      <w:pPr>
-        <w:rPr>
-          <w:rFonts w:ascii="微软雅黑" w:eastAsia="微软雅黑" w:hAnsi="微软雅黑"/>
-        </w:rPr>
-      </w:pPr>
-      <w:r>
-        <w:rPr>
-          <w:rFonts w:ascii="微软雅黑" w:eastAsia="微软雅黑" w:hAnsi="微软雅黑" w:hint="eastAsia"/>
+          <w:rFonts w:ascii="宋体" w:hAnsi="宋体"/>
+        </w:rPr>
+      </w:pPr>
+    </w:p>
+    <w:p>
+      <w:pPr>
+        <w:rPr>
+          <w:rFonts w:ascii="宋体" w:hAnsi="宋体"/>
+        </w:rPr>
+      </w:pPr>
+      <w:r>
+        <w:rPr>
+          <w:rFonts w:ascii="宋体" w:hAnsi="宋体" w:hint="eastAsia"/>
         </w:rPr>
         <w:t>例</w:t>
       </w:r>
       <w:r>
         <w:rPr>
-          <w:rFonts w:ascii="微软雅黑" w:eastAsia="微软雅黑" w:hAnsi="微软雅黑"/>
+          <w:rFonts w:ascii="宋体" w:hAnsi="宋体"/>
         </w:rPr>
         <w:t>5</w:t>
       </w:r>
       <w:r>
         <w:rPr>
-          <w:rFonts w:ascii="微软雅黑" w:eastAsia="微软雅黑" w:hAnsi="微软雅黑" w:hint="eastAsia"/>
+          <w:rFonts w:ascii="宋体" w:hAnsi="宋体" w:hint="eastAsia"/>
         </w:rPr>
         <w:t>：</w:t>
       </w:r>
       <w:r>
         <w:rPr>
-          <w:rFonts w:ascii="微软雅黑" w:eastAsia="微软雅黑" w:hAnsi="微软雅黑" w:hint="eastAsia"/>
+          <w:rFonts w:ascii="宋体" w:hAnsi="宋体" w:hint="eastAsia"/>
         </w:rPr>
         <w:t>数字问题</w:t>
       </w:r>
@@ -1004,18 +1087,18 @@
     <w:p>
       <w:pPr>
         <w:rPr>
-          <w:rFonts w:ascii="微软雅黑" w:eastAsia="微软雅黑" w:hAnsi="微软雅黑"/>
-        </w:rPr>
-      </w:pPr>
-      <w:r>
-        <w:rPr>
-          <w:rFonts w:ascii="微软雅黑" w:eastAsia="微软雅黑" w:hAnsi="微软雅黑" w:hint="eastAsia"/>
+          <w:rFonts w:ascii="宋体" w:hAnsi="宋体"/>
+        </w:rPr>
+      </w:pPr>
+      <w:r>
+        <w:rPr>
+          <w:rFonts w:ascii="宋体" w:hAnsi="宋体" w:hint="eastAsia"/>
         </w:rPr>
         <w:t>从</w:t>
       </w:r>
       <w:r>
         <w:rPr>
-          <w:rFonts w:ascii="微软雅黑" w:eastAsia="微软雅黑" w:hAnsi="微软雅黑"/>
+          <w:rFonts w:ascii="宋体" w:hAnsi="宋体"/>
         </w:rPr>
         <w:t>{1,2,3,4,5,6,7,8,9}中选取不同的数字且 使4,5,6不相邻的7位数有多少个?</w:t>
       </w:r>
@@ -1023,12 +1106,12 @@
     <w:p>
       <w:pPr>
         <w:rPr>
-          <w:rFonts w:ascii="微软雅黑" w:eastAsia="微软雅黑" w:hAnsi="微软雅黑"/>
-        </w:rPr>
-      </w:pPr>
-      <w:r>
-        <w:rPr>
-          <w:rFonts w:ascii="微软雅黑" w:eastAsia="微软雅黑" w:hAnsi="微软雅黑"/>
+          <w:rFonts w:ascii="宋体" w:hAnsi="宋体"/>
+        </w:rPr>
+      </w:pPr>
+      <w:r>
+        <w:rPr>
+          <w:rFonts w:ascii="宋体" w:hAnsi="宋体"/>
         </w:rPr>
         <w:t xml:space="preserve">(这里不相 邻是指不出现4,5,6的任意一个排列) </w:t>
       </w:r>
@@ -1036,12 +1119,12 @@
     <w:p>
       <w:pPr>
         <w:rPr>
-          <w:rFonts w:ascii="微软雅黑" w:eastAsia="微软雅黑" w:hAnsi="微软雅黑"/>
-        </w:rPr>
-      </w:pPr>
-      <w:r>
-        <w:rPr>
-          <w:rFonts w:ascii="微软雅黑" w:eastAsia="微软雅黑" w:hAnsi="微软雅黑"/>
+          <w:rFonts w:ascii="宋体" w:hAnsi="宋体"/>
+        </w:rPr>
+      </w:pPr>
+      <w:r>
+        <w:rPr>
+          <w:rFonts w:ascii="宋体" w:hAnsi="宋体"/>
         </w:rPr>
         <w:t>解 先算4,5,6相邻的7位数的个数. 7位数中的7 位数字, 除4,5,6外还有4位数字,应该从 {1,2,3,7,8,9}中选取, 可以有P(6,4)种选取方 式. 若用“囗”来表示这4位数字, 而4,5,6相 邻则用“囗”来表示, 则囗共有下列5种可 能的位置:</w:t>
       </w:r>
@@ -1049,24 +1132,24 @@
     <w:p>
       <w:pPr>
         <w:rPr>
-          <w:rFonts w:ascii="微软雅黑" w:eastAsia="微软雅黑" w:hAnsi="微软雅黑"/>
-        </w:rPr>
-      </w:pPr>
-      <w:r>
-        <w:rPr>
-          <w:rFonts w:ascii="微软雅黑" w:eastAsia="微软雅黑" w:hAnsi="微软雅黑"/>
+          <w:rFonts w:ascii="宋体" w:hAnsi="宋体"/>
+        </w:rPr>
+      </w:pPr>
+      <w:r>
+        <w:rPr>
+          <w:rFonts w:ascii="宋体" w:hAnsi="宋体"/>
         </w:rPr>
         <w:t>囗囗囗囗囗,囗囗囗囗囗,囗囗囗囗囗</w:t>
       </w:r>
       <w:r>
         <w:rPr>
-          <w:rFonts w:ascii="微软雅黑" w:eastAsia="微软雅黑" w:hAnsi="微软雅黑" w:hint="eastAsia"/>
+          <w:rFonts w:ascii="宋体" w:hAnsi="宋体" w:hint="eastAsia"/>
         </w:rPr>
         <w:t>,</w:t>
       </w:r>
       <w:r>
         <w:rPr>
-          <w:rFonts w:ascii="微软雅黑" w:eastAsia="微软雅黑" w:hAnsi="微软雅黑"/>
+          <w:rFonts w:ascii="宋体" w:hAnsi="宋体"/>
         </w:rPr>
         <w:t xml:space="preserve">囗囗囗囗囗,囗囗囗囗囗 </w:t>
       </w:r>
@@ -1074,12 +1157,12 @@
     <w:p>
       <w:pPr>
         <w:rPr>
-          <w:rFonts w:ascii="微软雅黑" w:eastAsia="微软雅黑" w:hAnsi="微软雅黑"/>
-        </w:rPr>
-      </w:pPr>
-      <w:r>
-        <w:rPr>
-          <w:rFonts w:ascii="微软雅黑" w:eastAsia="微软雅黑" w:hAnsi="微软雅黑"/>
+          <w:rFonts w:ascii="宋体" w:hAnsi="宋体"/>
+        </w:rPr>
+      </w:pPr>
+      <w:r>
+        <w:rPr>
+          <w:rFonts w:ascii="宋体" w:hAnsi="宋体"/>
         </w:rPr>
         <w:t xml:space="preserve">由于4,5,6的全排列数=3!=6,  因此4,5,6相 邻的7位数的个数=6×5×P(6,4)=10800. 这样4,5,6不相邻的7位数的个数为:                 N=P(9,7)- 6×5×P(6,4) </w:t>
       </w:r>
@@ -1087,12 +1170,12 @@
     <w:p>
       <w:pPr>
         <w:rPr>
-          <w:rFonts w:ascii="微软雅黑" w:eastAsia="微软雅黑" w:hAnsi="微软雅黑"/>
-        </w:rPr>
-      </w:pPr>
-      <w:r>
-        <w:rPr>
-          <w:rFonts w:ascii="微软雅黑" w:eastAsia="微软雅黑" w:hAnsi="微软雅黑"/>
+          <w:rFonts w:ascii="宋体" w:hAnsi="宋体"/>
+        </w:rPr>
+      </w:pPr>
+      <w:r>
+        <w:rPr>
+          <w:rFonts w:ascii="宋体" w:hAnsi="宋体"/>
         </w:rPr>
         <w:t xml:space="preserve">=181440-10800 </w:t>
       </w:r>
@@ -1100,12 +1183,12 @@
     <w:p>
       <w:pPr>
         <w:rPr>
-          <w:rFonts w:ascii="微软雅黑" w:eastAsia="微软雅黑" w:hAnsi="微软雅黑"/>
-        </w:rPr>
-      </w:pPr>
-      <w:r>
-        <w:rPr>
-          <w:rFonts w:ascii="微软雅黑" w:eastAsia="微软雅黑" w:hAnsi="微软雅黑"/>
+          <w:rFonts w:ascii="宋体" w:hAnsi="宋体"/>
+        </w:rPr>
+      </w:pPr>
+      <w:r>
+        <w:rPr>
+          <w:rFonts w:ascii="宋体" w:hAnsi="宋体"/>
         </w:rPr>
         <w:t>=17064.</w:t>
       </w:r>
@@ -1113,37 +1196,37 @@
     <w:p>
       <w:pPr>
         <w:rPr>
-          <w:rFonts w:ascii="微软雅黑" w:eastAsia="微软雅黑" w:hAnsi="微软雅黑"/>
-        </w:rPr>
-      </w:pPr>
-    </w:p>
-    <w:p>
-      <w:pPr>
-        <w:rPr>
-          <w:rFonts w:ascii="微软雅黑" w:eastAsia="微软雅黑" w:hAnsi="微软雅黑"/>
-        </w:rPr>
-      </w:pPr>
-      <w:r>
-        <w:rPr>
-          <w:rFonts w:ascii="微软雅黑" w:eastAsia="微软雅黑" w:hAnsi="微软雅黑" w:hint="eastAsia"/>
+          <w:rFonts w:ascii="宋体" w:hAnsi="宋体"/>
+        </w:rPr>
+      </w:pPr>
+    </w:p>
+    <w:p>
+      <w:pPr>
+        <w:rPr>
+          <w:rFonts w:ascii="宋体" w:hAnsi="宋体"/>
+        </w:rPr>
+      </w:pPr>
+      <w:r>
+        <w:rPr>
+          <w:rFonts w:ascii="宋体" w:hAnsi="宋体" w:hint="eastAsia"/>
         </w:rPr>
         <w:t>例</w:t>
       </w:r>
       <w:r>
         <w:rPr>
-          <w:rFonts w:ascii="微软雅黑" w:eastAsia="微软雅黑" w:hAnsi="微软雅黑"/>
+          <w:rFonts w:ascii="宋体" w:hAnsi="宋体"/>
         </w:rPr>
         <w:t>6</w:t>
       </w:r>
       <w:r>
         <w:rPr>
-          <w:rFonts w:ascii="微软雅黑" w:eastAsia="微软雅黑" w:hAnsi="微软雅黑" w:hint="eastAsia"/>
+          <w:rFonts w:ascii="宋体" w:hAnsi="宋体" w:hint="eastAsia"/>
         </w:rPr>
         <w:t>：</w:t>
       </w:r>
       <w:r>
         <w:rPr>
-          <w:rFonts w:ascii="微软雅黑" w:eastAsia="微软雅黑" w:hAnsi="微软雅黑" w:hint="eastAsia"/>
+          <w:rFonts w:ascii="宋体" w:hAnsi="宋体" w:hint="eastAsia"/>
         </w:rPr>
         <w:t>扑克问题</w:t>
       </w:r>
@@ -1151,66 +1234,66 @@
     <w:p>
       <w:pPr>
         <w:rPr>
-          <w:rFonts w:ascii="微软雅黑" w:eastAsia="微软雅黑" w:hAnsi="微软雅黑"/>
-        </w:rPr>
-      </w:pPr>
-      <w:r>
-        <w:rPr>
-          <w:rFonts w:ascii="微软雅黑" w:eastAsia="微软雅黑" w:hAnsi="微软雅黑" w:hint="eastAsia"/>
+          <w:rFonts w:ascii="宋体" w:hAnsi="宋体"/>
+        </w:rPr>
+      </w:pPr>
+      <w:r>
+        <w:rPr>
+          <w:rFonts w:ascii="宋体" w:hAnsi="宋体" w:hint="eastAsia"/>
         </w:rPr>
         <w:t>每张扑克牌都有两种标志，一</w:t>
       </w:r>
       <w:r>
         <w:rPr>
-          <w:rFonts w:ascii="微软雅黑" w:eastAsia="微软雅黑" w:hAnsi="微软雅黑"/>
+          <w:rFonts w:ascii="宋体" w:hAnsi="宋体"/>
         </w:rPr>
         <w:t xml:space="preserve"> 种是花色{</w:t>
       </w:r>
       <w:r>
         <w:rPr>
-          <w:rFonts w:ascii="Segoe UI Symbol" w:eastAsia="微软雅黑" w:hAnsi="Segoe UI Symbol" w:cs="Segoe UI Symbol"/>
+          <w:rFonts w:ascii="Segoe UI Emoji" w:hAnsi="Segoe UI Emoji" w:cs="Segoe UI Emoji"/>
         </w:rPr>
         <w:t>♣</w:t>
       </w:r>
       <w:r>
         <w:rPr>
-          <w:rFonts w:ascii="微软雅黑" w:eastAsia="微软雅黑" w:hAnsi="微软雅黑"/>
+          <w:rFonts w:ascii="宋体" w:hAnsi="宋体"/>
         </w:rPr>
         <w:t xml:space="preserve"> </w:t>
       </w:r>
       <w:r>
         <w:rPr>
-          <w:rFonts w:ascii="Segoe UI Symbol" w:eastAsia="微软雅黑" w:hAnsi="Segoe UI Symbol" w:cs="Segoe UI Symbol"/>
+          <w:rFonts w:ascii="Segoe UI Emoji" w:hAnsi="Segoe UI Emoji" w:cs="Segoe UI Emoji"/>
         </w:rPr>
         <w:t>♥</w:t>
       </w:r>
       <w:r>
         <w:rPr>
-          <w:rFonts w:ascii="微软雅黑" w:eastAsia="微软雅黑" w:hAnsi="微软雅黑"/>
+          <w:rFonts w:ascii="宋体" w:hAnsi="宋体"/>
         </w:rPr>
         <w:t xml:space="preserve"> </w:t>
       </w:r>
       <w:r>
         <w:rPr>
-          <w:rFonts w:ascii="Segoe UI Symbol" w:eastAsia="微软雅黑" w:hAnsi="Segoe UI Symbol" w:cs="Segoe UI Symbol"/>
+          <w:rFonts w:ascii="Segoe UI Emoji" w:hAnsi="Segoe UI Emoji" w:cs="Segoe UI Emoji"/>
         </w:rPr>
         <w:t>♦</w:t>
       </w:r>
       <w:r>
         <w:rPr>
-          <w:rFonts w:ascii="微软雅黑" w:eastAsia="微软雅黑" w:hAnsi="微软雅黑"/>
+          <w:rFonts w:ascii="宋体" w:hAnsi="宋体"/>
         </w:rPr>
         <w:t xml:space="preserve"> </w:t>
       </w:r>
       <w:r>
         <w:rPr>
-          <w:rFonts w:ascii="Segoe UI Symbol" w:eastAsia="微软雅黑" w:hAnsi="Segoe UI Symbol" w:cs="Segoe UI Symbol"/>
+          <w:rFonts w:ascii="Segoe UI Emoji" w:hAnsi="Segoe UI Emoji" w:cs="Segoe UI Emoji"/>
         </w:rPr>
         <w:t>♠</w:t>
       </w:r>
       <w:r>
         <w:rPr>
-          <w:rFonts w:ascii="微软雅黑" w:eastAsia="微软雅黑" w:hAnsi="微软雅黑"/>
+          <w:rFonts w:ascii="宋体" w:hAnsi="宋体"/>
         </w:rPr>
         <w:t xml:space="preserve">}，另一种标志是数值      </w:t>
       </w:r>
@@ -1218,12 +1301,12 @@
     <w:p>
       <w:pPr>
         <w:rPr>
-          <w:rFonts w:ascii="微软雅黑" w:eastAsia="微软雅黑" w:hAnsi="微软雅黑"/>
-        </w:rPr>
-      </w:pPr>
-      <w:r>
-        <w:rPr>
-          <w:rFonts w:ascii="微软雅黑" w:eastAsia="微软雅黑" w:hAnsi="微软雅黑"/>
+          <w:rFonts w:ascii="宋体" w:hAnsi="宋体"/>
+        </w:rPr>
+      </w:pPr>
+      <w:r>
+        <w:rPr>
+          <w:rFonts w:ascii="宋体" w:hAnsi="宋体"/>
         </w:rPr>
         <w:t xml:space="preserve">{2,3,4,5,6,7,8,9,10,J,Q,K,A} 共52张。 </w:t>
       </w:r>
@@ -1231,12 +1314,12 @@
     <w:p>
       <w:pPr>
         <w:rPr>
-          <w:rFonts w:ascii="微软雅黑" w:eastAsia="微软雅黑" w:hAnsi="微软雅黑"/>
-        </w:rPr>
-      </w:pPr>
-      <w:r>
-        <w:rPr>
-          <w:rFonts w:ascii="微软雅黑" w:eastAsia="微软雅黑" w:hAnsi="微软雅黑"/>
+          <w:rFonts w:ascii="宋体" w:hAnsi="宋体"/>
+        </w:rPr>
+      </w:pPr>
+      <w:r>
+        <w:rPr>
+          <w:rFonts w:ascii="宋体" w:hAnsi="宋体"/>
         </w:rPr>
         <w:t>(1)从52张扑克牌中取出5张，使其中两张 的值相同，另外3张的值也相同，有多少 种方案？</w:t>
       </w:r>
@@ -1244,12 +1327,12 @@
     <w:p>
       <w:pPr>
         <w:rPr>
-          <w:rFonts w:ascii="微软雅黑" w:eastAsia="微软雅黑" w:hAnsi="微软雅黑"/>
-        </w:rPr>
-      </w:pPr>
-      <w:r>
-        <w:rPr>
-          <w:rFonts w:ascii="微软雅黑" w:eastAsia="微软雅黑" w:hAnsi="微软雅黑"/>
+          <w:rFonts w:ascii="宋体" w:hAnsi="宋体"/>
+        </w:rPr>
+      </w:pPr>
+      <w:r>
+        <w:rPr>
+          <w:rFonts w:ascii="宋体" w:hAnsi="宋体"/>
         </w:rPr>
         <w:t xml:space="preserve">(2)取出5张扑克牌，出现两对同值的方案 数是多少？ </w:t>
       </w:r>
@@ -1257,12 +1340,12 @@
     <w:p>
       <w:pPr>
         <w:rPr>
-          <w:rFonts w:ascii="微软雅黑" w:eastAsia="微软雅黑" w:hAnsi="微软雅黑"/>
-        </w:rPr>
-      </w:pPr>
-      <w:r>
-        <w:rPr>
-          <w:rFonts w:ascii="微软雅黑" w:eastAsia="微软雅黑" w:hAnsi="微软雅黑"/>
+          <w:rFonts w:ascii="宋体" w:hAnsi="宋体"/>
+        </w:rPr>
+      </w:pPr>
+      <w:r>
+        <w:rPr>
+          <w:rFonts w:ascii="宋体" w:hAnsi="宋体"/>
         </w:rPr>
         <w:t>(3)两个牌友A和B，各取五张，分别有两 对相同的数值，问这样的状态有多少种？</w:t>
       </w:r>
@@ -1270,37 +1353,37 @@
     <w:p>
       <w:pPr>
         <w:rPr>
-          <w:rFonts w:ascii="微软雅黑" w:eastAsia="微软雅黑" w:hAnsi="微软雅黑"/>
-        </w:rPr>
-      </w:pPr>
-    </w:p>
-    <w:p>
-      <w:pPr>
-        <w:rPr>
-          <w:rFonts w:ascii="微软雅黑" w:eastAsia="微软雅黑" w:hAnsi="微软雅黑"/>
-        </w:rPr>
-      </w:pPr>
-      <w:r>
-        <w:rPr>
-          <w:rFonts w:ascii="微软雅黑" w:eastAsia="微软雅黑" w:hAnsi="微软雅黑" w:hint="eastAsia"/>
+          <w:rFonts w:ascii="宋体" w:hAnsi="宋体"/>
+        </w:rPr>
+      </w:pPr>
+    </w:p>
+    <w:p>
+      <w:pPr>
+        <w:rPr>
+          <w:rFonts w:ascii="宋体" w:hAnsi="宋体"/>
+        </w:rPr>
+      </w:pPr>
+      <w:r>
+        <w:rPr>
+          <w:rFonts w:ascii="宋体" w:hAnsi="宋体" w:hint="eastAsia"/>
         </w:rPr>
         <w:t>例</w:t>
       </w:r>
       <w:r>
         <w:rPr>
-          <w:rFonts w:ascii="微软雅黑" w:eastAsia="微软雅黑" w:hAnsi="微软雅黑"/>
+          <w:rFonts w:ascii="宋体" w:hAnsi="宋体"/>
         </w:rPr>
         <w:t>7</w:t>
       </w:r>
       <w:r>
         <w:rPr>
-          <w:rFonts w:ascii="微软雅黑" w:eastAsia="微软雅黑" w:hAnsi="微软雅黑" w:hint="eastAsia"/>
+          <w:rFonts w:ascii="宋体" w:hAnsi="宋体" w:hint="eastAsia"/>
         </w:rPr>
         <w:t>：</w:t>
       </w:r>
       <w:r>
         <w:rPr>
-          <w:rFonts w:ascii="微软雅黑" w:eastAsia="微软雅黑" w:hAnsi="微软雅黑" w:hint="eastAsia"/>
+          <w:rFonts w:ascii="宋体" w:hAnsi="宋体" w:hint="eastAsia"/>
         </w:rPr>
         <w:t>圆周问题</w:t>
       </w:r>
@@ -1308,19 +1391,18 @@
     <w:p>
       <w:pPr>
         <w:rPr>
-          <w:rFonts w:ascii="微软雅黑" w:eastAsia="微软雅黑" w:hAnsi="微软雅黑"/>
-        </w:rPr>
-      </w:pPr>
-      <w:r>
-        <w:rPr>
-          <w:rFonts w:ascii="微软雅黑" w:eastAsia="微软雅黑" w:hAnsi="微软雅黑" w:hint="eastAsia"/>
-        </w:rPr>
-        <w:lastRenderedPageBreak/>
+          <w:rFonts w:ascii="宋体" w:hAnsi="宋体"/>
+        </w:rPr>
+      </w:pPr>
+      <w:r>
+        <w:rPr>
+          <w:rFonts w:ascii="宋体" w:hAnsi="宋体" w:hint="eastAsia"/>
+        </w:rPr>
         <w:t>题一：</w:t>
       </w:r>
       <w:r>
         <w:rPr>
-          <w:rFonts w:ascii="微软雅黑" w:eastAsia="微软雅黑" w:hAnsi="微软雅黑"/>
+          <w:rFonts w:ascii="宋体" w:hAnsi="宋体"/>
         </w:rPr>
         <w:t xml:space="preserve">5对夫妻参加一宴会，围一圆桌坐 下，要求每对夫妻相邻，问有多少种 方案? </w:t>
       </w:r>
@@ -1328,12 +1410,12 @@
     <w:p>
       <w:pPr>
         <w:rPr>
-          <w:rFonts w:ascii="微软雅黑" w:eastAsia="微软雅黑" w:hAnsi="微软雅黑"/>
-        </w:rPr>
-      </w:pPr>
-      <w:r>
-        <w:rPr>
-          <w:rFonts w:ascii="微软雅黑" w:eastAsia="微软雅黑" w:hAnsi="微软雅黑"/>
+          <w:rFonts w:ascii="宋体" w:hAnsi="宋体"/>
+        </w:rPr>
+      </w:pPr>
+      <w:r>
+        <w:rPr>
+          <w:rFonts w:ascii="宋体" w:hAnsi="宋体"/>
         </w:rPr>
         <w:t>解 先让5位先生先围圆桌坐下，排列数 为4！，再让5位妻子坐下，</w:t>
       </w:r>
@@ -1341,12 +1423,12 @@
     <w:p>
       <w:pPr>
         <w:rPr>
-          <w:rFonts w:ascii="微软雅黑" w:eastAsia="微软雅黑" w:hAnsi="微软雅黑"/>
-        </w:rPr>
-      </w:pPr>
-      <w:r>
-        <w:rPr>
-          <w:rFonts w:ascii="微软雅黑" w:eastAsia="微软雅黑" w:hAnsi="微软雅黑"/>
+          <w:rFonts w:ascii="宋体" w:hAnsi="宋体"/>
+        </w:rPr>
+      </w:pPr>
+      <w:r>
+        <w:rPr>
+          <w:rFonts w:ascii="宋体" w:hAnsi="宋体"/>
         </w:rPr>
         <w:t xml:space="preserve">并满足夫 妻相邻的要求，每位妻子有2种选择， 故满足要求的方案数为 </w:t>
       </w:r>
@@ -1354,12 +1436,12 @@
     <w:p>
       <w:pPr>
         <w:rPr>
-          <w:rFonts w:ascii="微软雅黑" w:eastAsia="微软雅黑" w:hAnsi="微软雅黑"/>
-        </w:rPr>
-      </w:pPr>
-      <w:r>
-        <w:rPr>
-          <w:rFonts w:ascii="微软雅黑" w:eastAsia="微软雅黑" w:hAnsi="微软雅黑"/>
+          <w:rFonts w:ascii="宋体" w:hAnsi="宋体"/>
+        </w:rPr>
+      </w:pPr>
+      <w:r>
+        <w:rPr>
+          <w:rFonts w:ascii="宋体" w:hAnsi="宋体"/>
         </w:rPr>
         <w:t>254！.</w:t>
       </w:r>
@@ -1367,96 +1449,96 @@
     <w:p>
       <w:pPr>
         <w:rPr>
-          <w:rFonts w:ascii="微软雅黑" w:eastAsia="微软雅黑" w:hAnsi="微软雅黑"/>
-        </w:rPr>
-      </w:pPr>
-      <w:r>
-        <w:rPr>
-          <w:rFonts w:ascii="微软雅黑" w:eastAsia="微软雅黑" w:hAnsi="微软雅黑" w:hint="eastAsia"/>
+          <w:rFonts w:ascii="宋体" w:hAnsi="宋体"/>
+        </w:rPr>
+      </w:pPr>
+      <w:r>
+        <w:rPr>
+          <w:rFonts w:ascii="宋体" w:hAnsi="宋体" w:hint="eastAsia"/>
         </w:rPr>
         <w:t>题二：</w:t>
       </w:r>
       <w:r>
         <w:rPr>
-          <w:rFonts w:ascii="微软雅黑" w:eastAsia="微软雅黑" w:hAnsi="微软雅黑" w:hint="eastAsia"/>
+          <w:rFonts w:ascii="宋体" w:hAnsi="宋体" w:hint="eastAsia"/>
         </w:rPr>
         <w:t>4对夫妻</w:t>
       </w:r>
       <w:r>
         <w:rPr>
-          <w:rFonts w:ascii="微软雅黑" w:eastAsia="微软雅黑" w:hAnsi="微软雅黑" w:hint="eastAsia"/>
+          <w:rFonts w:ascii="宋体" w:hAnsi="宋体" w:hint="eastAsia"/>
         </w:rPr>
         <w:t>围圆桌坐，</w:t>
       </w:r>
       <w:r>
         <w:rPr>
-          <w:rFonts w:ascii="微软雅黑" w:eastAsia="微软雅黑" w:hAnsi="微软雅黑" w:hint="eastAsia"/>
+          <w:rFonts w:ascii="宋体" w:hAnsi="宋体" w:hint="eastAsia"/>
         </w:rPr>
         <w:t>没有任何条件限制</w:t>
       </w:r>
       <w:r>
         <w:rPr>
-          <w:rFonts w:ascii="微软雅黑" w:eastAsia="微软雅黑" w:hAnsi="微软雅黑" w:hint="eastAsia"/>
+          <w:rFonts w:ascii="宋体" w:hAnsi="宋体" w:hint="eastAsia"/>
         </w:rPr>
         <w:t>，有_</w:t>
       </w:r>
       <w:r>
         <w:rPr>
-          <w:rFonts w:ascii="微软雅黑" w:eastAsia="微软雅黑" w:hAnsi="微软雅黑"/>
+          <w:rFonts w:ascii="宋体" w:hAnsi="宋体"/>
         </w:rPr>
         <w:t>___</w:t>
       </w:r>
       <w:r>
         <w:rPr>
-          <w:rFonts w:ascii="微软雅黑" w:eastAsia="微软雅黑" w:hAnsi="微软雅黑" w:hint="eastAsia"/>
+          <w:rFonts w:ascii="宋体" w:hAnsi="宋体" w:hint="eastAsia"/>
         </w:rPr>
         <w:t>种算法</w:t>
       </w:r>
       <w:r>
         <w:rPr>
-          <w:rFonts w:ascii="微软雅黑" w:eastAsia="微软雅黑" w:hAnsi="微软雅黑" w:hint="eastAsia"/>
+          <w:rFonts w:ascii="宋体" w:hAnsi="宋体" w:hint="eastAsia"/>
         </w:rPr>
         <w:t>；如果这四对夫妻中的男士和女士排成一排，要求男女交替，则有_</w:t>
       </w:r>
       <w:r>
         <w:rPr>
-          <w:rFonts w:ascii="微软雅黑" w:eastAsia="微软雅黑" w:hAnsi="微软雅黑"/>
+          <w:rFonts w:ascii="宋体" w:hAnsi="宋体"/>
         </w:rPr>
         <w:t>__</w:t>
       </w:r>
       <w:r>
         <w:rPr>
-          <w:rFonts w:ascii="微软雅黑" w:eastAsia="微软雅黑" w:hAnsi="微软雅黑" w:hint="eastAsia"/>
+          <w:rFonts w:ascii="宋体" w:hAnsi="宋体" w:hint="eastAsia"/>
         </w:rPr>
         <w:t>种</w:t>
       </w:r>
       <w:r>
         <w:rPr>
-          <w:rFonts w:ascii="微软雅黑" w:eastAsia="微软雅黑" w:hAnsi="微软雅黑" w:hint="eastAsia"/>
+          <w:rFonts w:ascii="宋体" w:hAnsi="宋体" w:hint="eastAsia"/>
         </w:rPr>
         <w:t>不同的排法</w:t>
       </w:r>
       <w:r>
         <w:rPr>
-          <w:rFonts w:ascii="微软雅黑" w:eastAsia="微软雅黑" w:hAnsi="微软雅黑" w:hint="eastAsia"/>
+          <w:rFonts w:ascii="宋体" w:hAnsi="宋体" w:hint="eastAsia"/>
         </w:rPr>
         <w:t>；</w:t>
       </w:r>
       <w:r>
         <w:rPr>
-          <w:rFonts w:ascii="微软雅黑" w:eastAsia="微软雅黑" w:hAnsi="微软雅黑" w:hint="eastAsia"/>
+          <w:rFonts w:ascii="宋体" w:hAnsi="宋体" w:hint="eastAsia"/>
         </w:rPr>
         <w:t>如果这四对夫妻围圆桌就坐，要求夫妻相邻有_</w:t>
       </w:r>
       <w:r>
         <w:rPr>
-          <w:rFonts w:ascii="微软雅黑" w:eastAsia="微软雅黑" w:hAnsi="微软雅黑"/>
+          <w:rFonts w:ascii="宋体" w:hAnsi="宋体"/>
         </w:rPr>
         <w:t>___</w:t>
       </w:r>
       <w:r>
         <w:rPr>
-          <w:rFonts w:ascii="微软雅黑" w:eastAsia="微软雅黑" w:hAnsi="微软雅黑" w:hint="eastAsia"/>
+          <w:rFonts w:ascii="宋体" w:hAnsi="宋体" w:hint="eastAsia"/>
         </w:rPr>
         <w:t>种。</w:t>
       </w:r>
@@ -1464,37 +1546,37 @@
     <w:p>
       <w:pPr>
         <w:rPr>
-          <w:rFonts w:ascii="微软雅黑" w:eastAsia="微软雅黑" w:hAnsi="微软雅黑"/>
-        </w:rPr>
-      </w:pPr>
-    </w:p>
-    <w:p>
-      <w:pPr>
-        <w:rPr>
-          <w:rFonts w:ascii="微软雅黑" w:eastAsia="微软雅黑" w:hAnsi="微软雅黑"/>
-        </w:rPr>
-      </w:pPr>
-      <w:r>
-        <w:rPr>
-          <w:rFonts w:ascii="微软雅黑" w:eastAsia="微软雅黑" w:hAnsi="微软雅黑" w:hint="eastAsia"/>
+          <w:rFonts w:ascii="宋体" w:hAnsi="宋体"/>
+        </w:rPr>
+      </w:pPr>
+    </w:p>
+    <w:p>
+      <w:pPr>
+        <w:rPr>
+          <w:rFonts w:ascii="宋体" w:hAnsi="宋体"/>
+        </w:rPr>
+      </w:pPr>
+      <w:r>
+        <w:rPr>
+          <w:rFonts w:ascii="宋体" w:hAnsi="宋体" w:hint="eastAsia"/>
         </w:rPr>
         <w:t>例</w:t>
       </w:r>
       <w:r>
         <w:rPr>
-          <w:rFonts w:ascii="微软雅黑" w:eastAsia="微软雅黑" w:hAnsi="微软雅黑"/>
+          <w:rFonts w:ascii="宋体" w:hAnsi="宋体"/>
         </w:rPr>
         <w:t>8</w:t>
       </w:r>
       <w:r>
         <w:rPr>
-          <w:rFonts w:ascii="微软雅黑" w:eastAsia="微软雅黑" w:hAnsi="微软雅黑" w:hint="eastAsia"/>
+          <w:rFonts w:ascii="宋体" w:hAnsi="宋体" w:hint="eastAsia"/>
         </w:rPr>
         <w:t>：</w:t>
       </w:r>
       <w:r>
         <w:rPr>
-          <w:rFonts w:ascii="微软雅黑" w:eastAsia="微软雅黑" w:hAnsi="微软雅黑" w:hint="eastAsia"/>
+          <w:rFonts w:ascii="宋体" w:hAnsi="宋体" w:hint="eastAsia"/>
         </w:rPr>
         <w:t>转换成挡板问题</w:t>
       </w:r>
@@ -1502,18 +1584,18 @@
     <w:p>
       <w:pPr>
         <w:rPr>
-          <w:rFonts w:ascii="微软雅黑" w:eastAsia="微软雅黑" w:hAnsi="微软雅黑"/>
-        </w:rPr>
-      </w:pPr>
-      <w:r>
-        <w:rPr>
-          <w:rFonts w:ascii="微软雅黑" w:eastAsia="微软雅黑" w:hAnsi="微软雅黑" w:hint="eastAsia"/>
+          <w:rFonts w:ascii="宋体" w:hAnsi="宋体"/>
+        </w:rPr>
+      </w:pPr>
+      <w:r>
+        <w:rPr>
+          <w:rFonts w:ascii="宋体" w:hAnsi="宋体" w:hint="eastAsia"/>
         </w:rPr>
         <w:t>某广场有</w:t>
       </w:r>
       <w:r>
         <w:rPr>
-          <w:rFonts w:ascii="微软雅黑" w:eastAsia="微软雅黑" w:hAnsi="微软雅黑"/>
+          <w:rFonts w:ascii="宋体" w:hAnsi="宋体"/>
         </w:rPr>
         <w:t xml:space="preserve">6个入口处，每个入口处 每次只能通过一辆汽车。有9辆要开进 广场，试问有多少种入场方式? </w:t>
       </w:r>
@@ -1521,12 +1603,12 @@
     <w:p>
       <w:pPr>
         <w:rPr>
-          <w:rFonts w:ascii="微软雅黑" w:eastAsia="微软雅黑" w:hAnsi="微软雅黑"/>
-        </w:rPr>
-      </w:pPr>
-      <w:r>
-        <w:rPr>
-          <w:rFonts w:ascii="微软雅黑" w:eastAsia="微软雅黑" w:hAnsi="微软雅黑"/>
+          <w:rFonts w:ascii="宋体" w:hAnsi="宋体"/>
+        </w:rPr>
+      </w:pPr>
+      <w:r>
+        <w:rPr>
+          <w:rFonts w:ascii="宋体" w:hAnsi="宋体"/>
         </w:rPr>
         <w:t xml:space="preserve">解 设车的标号为1,2,…,9，它们的任何 一个排列加上5个标志，便可准确地表 达入口方案，如       </w:t>
       </w:r>
@@ -1540,12 +1622,12 @@
         </w:numPr>
         <w:ind w:firstLineChars="0"/>
         <w:rPr>
-          <w:rFonts w:ascii="微软雅黑" w:eastAsia="微软雅黑" w:hAnsi="微软雅黑"/>
-        </w:rPr>
-      </w:pPr>
-      <w:r>
-        <w:rPr>
-          <w:rFonts w:ascii="微软雅黑" w:eastAsia="微软雅黑" w:hAnsi="微软雅黑"/>
+          <w:rFonts w:ascii="宋体" w:hAnsi="宋体"/>
+        </w:rPr>
+      </w:pPr>
+      <w:r>
+        <w:rPr>
+          <w:rFonts w:ascii="宋体" w:hAnsi="宋体"/>
         </w:rPr>
         <w:t xml:space="preserve">2  |  3  |  4  5 |  6  7  |  8  9  |   </w:t>
       </w:r>
@@ -1554,12 +1636,12 @@
       <w:pPr>
         <w:ind w:left="105"/>
         <w:rPr>
-          <w:rFonts w:ascii="微软雅黑" w:eastAsia="微软雅黑" w:hAnsi="微软雅黑"/>
-        </w:rPr>
-      </w:pPr>
-      <w:r>
-        <w:rPr>
-          <w:rFonts w:ascii="微软雅黑" w:eastAsia="微软雅黑" w:hAnsi="微软雅黑"/>
+          <w:rFonts w:ascii="宋体" w:hAnsi="宋体"/>
+        </w:rPr>
+      </w:pPr>
+      <w:r>
+        <w:rPr>
+          <w:rFonts w:ascii="宋体" w:hAnsi="宋体"/>
         </w:rPr>
         <w:t xml:space="preserve">所以，所有的方案数为 </w:t>
       </w:r>
@@ -1568,34 +1650,62 @@
       <w:pPr>
         <w:ind w:left="105"/>
         <w:rPr>
-          <w:rFonts w:ascii="微软雅黑" w:eastAsia="微软雅黑" w:hAnsi="微软雅黑"/>
-        </w:rPr>
-      </w:pPr>
-      <w:r>
-        <w:rPr>
-          <w:rFonts w:ascii="微软雅黑" w:eastAsia="微软雅黑" w:hAnsi="微软雅黑"/>
+          <w:rFonts w:ascii="宋体" w:hAnsi="宋体"/>
+        </w:rPr>
+      </w:pPr>
+      <w:r>
+        <w:rPr>
+          <w:rFonts w:ascii="宋体" w:hAnsi="宋体"/>
         </w:rPr>
         <w:t>N=14!/5!</w:t>
       </w:r>
     </w:p>
     <w:p>
       <w:pPr>
-        <w:rPr>
-          <w:rFonts w:ascii="微软雅黑" w:eastAsia="微软雅黑" w:hAnsi="微软雅黑"/>
-        </w:rPr>
-      </w:pPr>
-    </w:p>
-    <w:p>
-      <w:pPr>
-        <w:rPr>
-          <w:rFonts w:ascii="微软雅黑" w:eastAsia="微软雅黑" w:hAnsi="微软雅黑"/>
+        <w:pStyle w:val="3"/>
+      </w:pPr>
+      <w:r>
+        <w:rPr>
+          <w:rFonts w:hint="eastAsia"/>
+        </w:rPr>
+        <w:t>第</w:t>
+      </w:r>
+      <w:r>
+        <w:rPr>
+          <w:rFonts w:hint="eastAsia"/>
+        </w:rPr>
+        <w:t>五</w:t>
+      </w:r>
+      <w:r>
+        <w:rPr>
+          <w:rFonts w:hint="eastAsia"/>
+        </w:rPr>
+        <w:t>部分</w:t>
+      </w:r>
+      <w:r>
+        <w:rPr>
+          <w:rFonts w:hint="eastAsia"/>
+        </w:rPr>
+        <w:t>，</w:t>
+      </w:r>
+      <w:r>
+        <w:rPr>
+          <w:rFonts w:hint="eastAsia"/>
+        </w:rPr>
+        <w:t>牛顿二项式</w:t>
+      </w:r>
+    </w:p>
+    <w:p>
+      <w:pPr>
+        <w:rPr>
+          <w:rFonts w:ascii="宋体" w:hAnsi="宋体"/>
           <w:b/>
           <w:sz w:val="25"/>
         </w:rPr>
       </w:pPr>
       <w:r>
         <w:rPr>
-          <w:rFonts w:ascii="微软雅黑" w:eastAsia="微软雅黑" w:hAnsi="微软雅黑" w:hint="eastAsia"/>
+          <w:rFonts w:ascii="宋体" w:hAnsi="宋体" w:hint="eastAsia"/>
           <w:b/>
           <w:sz w:val="25"/>
         </w:rPr>
@@ -1603,7 +1713,7 @@
       </w:r>
       <w:r>
         <w:rPr>
-          <w:rFonts w:ascii="微软雅黑" w:eastAsia="微软雅黑" w:hAnsi="微软雅黑" w:hint="eastAsia"/>
+          <w:rFonts w:ascii="宋体" w:hAnsi="宋体" w:hint="eastAsia"/>
           <w:b/>
           <w:sz w:val="25"/>
         </w:rPr>
@@ -1613,11 +1723,12 @@
     <w:p>
       <w:pPr>
         <w:rPr>
-          <w:rFonts w:ascii="微软雅黑" w:eastAsia="微软雅黑" w:hAnsi="微软雅黑"/>
-        </w:rPr>
-      </w:pPr>
-      <w:r>
-        <w:rPr>
+          <w:rFonts w:ascii="宋体" w:hAnsi="宋体"/>
+        </w:rPr>
+      </w:pPr>
+      <w:r>
+        <w:rPr>
+          <w:rFonts w:ascii="宋体" w:hAnsi="宋体"/>
           <w:noProof/>
         </w:rPr>
         <w:drawing>
@@ -1660,14 +1771,14 @@
     <w:p>
       <w:pPr>
         <w:rPr>
-          <w:rFonts w:ascii="微软雅黑" w:eastAsia="微软雅黑" w:hAnsi="微软雅黑"/>
-        </w:rPr>
-      </w:pPr>
-      <w:r>
-        <w:rPr>
+          <w:rFonts w:ascii="宋体" w:hAnsi="宋体"/>
+        </w:rPr>
+      </w:pPr>
+      <w:r>
+        <w:rPr>
+          <w:rFonts w:ascii="宋体" w:hAnsi="宋体"/>
           <w:noProof/>
         </w:rPr>
-        <w:lastRenderedPageBreak/>
         <w:drawing>
           <wp:inline distT="0" distB="0" distL="0" distR="0" wp14:anchorId="2C82FFD6" wp14:editId="389D8E0F">
             <wp:extent cx="2963109" cy="1802921"/>
@@ -1706,12 +1817,14 @@
       </w:r>
       <w:r>
         <w:rPr>
+          <w:rFonts w:ascii="宋体" w:hAnsi="宋体"/>
           <w:noProof/>
         </w:rPr>
         <w:t xml:space="preserve"> </w:t>
       </w:r>
       <w:r>
         <w:rPr>
+          <w:rFonts w:ascii="宋体" w:hAnsi="宋体"/>
           <w:noProof/>
         </w:rPr>
         <w:drawing>
@@ -1754,11 +1867,12 @@
     <w:p>
       <w:pPr>
         <w:rPr>
-          <w:rFonts w:ascii="微软雅黑" w:eastAsia="微软雅黑" w:hAnsi="微软雅黑"/>
-        </w:rPr>
-      </w:pPr>
-      <w:r>
-        <w:rPr>
+          <w:rFonts w:ascii="宋体" w:hAnsi="宋体"/>
+        </w:rPr>
+      </w:pPr>
+      <w:r>
+        <w:rPr>
+          <w:rFonts w:ascii="宋体" w:hAnsi="宋体"/>
           <w:noProof/>
         </w:rPr>
         <w:drawing>
@@ -1801,1151 +1915,541 @@
     <w:p>
       <w:pPr>
         <w:rPr>
-          <w:rFonts w:ascii="微软雅黑" w:eastAsia="微软雅黑" w:hAnsi="微软雅黑"/>
-        </w:rPr>
-      </w:pPr>
-    </w:p>
-    <w:p>
-      <w:pPr>
-        <w:rPr>
-          <w:rFonts w:ascii="微软雅黑" w:eastAsia="微软雅黑" w:hAnsi="微软雅黑"/>
-        </w:rPr>
-      </w:pPr>
-      <w:r>
-        <w:rPr>
-          <w:rFonts w:ascii="微软雅黑" w:eastAsia="微软雅黑" w:hAnsi="微软雅黑" w:hint="eastAsia"/>
-        </w:rPr>
-        <w:t>===================================================================</w:t>
-      </w:r>
-    </w:p>
-    <w:p>
-      <w:pPr>
-        <w:rPr>
-          <w:rFonts w:ascii="微软雅黑" w:eastAsia="微软雅黑" w:hAnsi="微软雅黑"/>
-        </w:rPr>
-      </w:pPr>
-      <w:r>
-        <w:rPr>
-          <w:rFonts w:ascii="微软雅黑" w:eastAsia="微软雅黑" w:hAnsi="微软雅黑" w:hint="eastAsia"/>
-        </w:rPr>
-        <w:t>===================================================================</w:t>
-      </w:r>
-    </w:p>
-    <w:p>
-      <w:pPr>
-        <w:pStyle w:val="4"/>
-        <w:rPr>
-          <w:rFonts w:ascii="微软雅黑" w:eastAsia="微软雅黑" w:hAnsi="微软雅黑"/>
-        </w:rPr>
-      </w:pPr>
-      <w:r>
-        <w:rPr>
-          <w:rFonts w:ascii="微软雅黑" w:eastAsia="微软雅黑" w:hAnsi="微软雅黑" w:hint="eastAsia"/>
-        </w:rPr>
-        <w:t>第二章</w:t>
-      </w:r>
-      <w:r>
-        <w:rPr>
-          <w:rFonts w:ascii="微软雅黑" w:eastAsia="微软雅黑" w:hAnsi="微软雅黑" w:hint="eastAsia"/>
+          <w:rFonts w:ascii="宋体" w:hAnsi="宋体"/>
+        </w:rPr>
+      </w:pPr>
+    </w:p>
+    <w:p>
+      <w:pPr>
+        <w:pStyle w:val="3"/>
+      </w:pPr>
+      <w:r>
+        <w:rPr>
+          <w:rFonts w:hint="eastAsia"/>
+        </w:rPr>
+        <w:t>第</w:t>
+      </w:r>
+      <w:r>
+        <w:rPr>
+          <w:rFonts w:hint="eastAsia"/>
+        </w:rPr>
+        <w:t>六</w:t>
+      </w:r>
+      <w:r>
+        <w:rPr>
+          <w:rFonts w:hint="eastAsia"/>
+        </w:rPr>
+        <w:t>部分</w:t>
+      </w:r>
+      <w:r>
+        <w:rPr>
+          <w:rFonts w:hint="eastAsia"/>
+        </w:rPr>
+        <w:t>，</w:t>
+      </w:r>
+      <w:r>
+        <w:rPr>
+          <w:rFonts w:hint="eastAsia"/>
+        </w:rPr>
+        <w:t>排列生成算法</w:t>
+      </w:r>
+    </w:p>
+    <w:p>
+      <w:pPr>
+        <w:rPr>
+          <w:rFonts w:ascii="宋体" w:hAnsi="宋体" w:cs="Microsoft New Tai Lue"/>
+        </w:rPr>
+      </w:pPr>
+      <w:r>
+        <w:rPr>
+          <w:rFonts w:ascii="宋体" w:hAnsi="宋体" w:cs="Microsoft New Tai Lue"/>
+        </w:rPr>
+        <w:t>1</w:t>
+      </w:r>
+      <w:r>
+        <w:rPr>
+          <w:rFonts w:ascii="宋体" w:hAnsi="宋体" w:cs="Microsoft New Tai Lue" w:hint="eastAsia"/>
+        </w:rPr>
+        <w:t>、</w:t>
+      </w:r>
+      <w:r>
+        <w:rPr>
+          <w:rFonts w:ascii="宋体" w:hAnsi="宋体" w:cs="Microsoft New Tai Lue" w:hint="eastAsia"/>
+        </w:rPr>
+        <w:t>序数法</w:t>
+      </w:r>
+      <w:r>
+        <w:rPr>
+          <w:rFonts w:ascii="宋体" w:hAnsi="宋体" w:cs="Microsoft New Tai Lue" w:hint="eastAsia"/>
         </w:rPr>
         <w:t xml:space="preserve"> </w:t>
       </w:r>
       <w:r>
         <w:rPr>
-          <w:rFonts w:ascii="微软雅黑" w:eastAsia="微软雅黑" w:hAnsi="微软雅黑" w:hint="eastAsia"/>
-        </w:rPr>
-        <w:t>排列组合生成算法</w:t>
-      </w:r>
-    </w:p>
-    <w:p>
-      <w:pPr>
-        <w:rPr>
-          <w:rFonts w:ascii="Microsoft New Tai Lue" w:eastAsia="微软雅黑" w:hAnsi="Microsoft New Tai Lue" w:cs="Microsoft New Tai Lue"/>
+          <w:rFonts w:ascii="宋体" w:hAnsi="宋体" w:cs="Microsoft New Tai Lue"/>
+        </w:rPr>
+        <w:t xml:space="preserve">  </w:t>
+      </w:r>
+      <w:r>
+        <w:rPr>
+          <w:rFonts w:ascii="宋体" w:hAnsi="宋体" w:cs="Microsoft New Tai Lue" w:hint="eastAsia"/>
+        </w:rPr>
+        <w:t>2、</w:t>
+      </w:r>
+      <w:r>
+        <w:rPr>
+          <w:rFonts w:ascii="宋体" w:hAnsi="宋体" w:cs="Microsoft New Tai Lue" w:hint="eastAsia"/>
+        </w:rPr>
+        <w:t>字典序法</w:t>
+      </w:r>
+      <w:r>
+        <w:rPr>
+          <w:rFonts w:ascii="宋体" w:hAnsi="宋体" w:cs="Microsoft New Tai Lue" w:hint="eastAsia"/>
+        </w:rPr>
+        <w:t xml:space="preserve"> </w:t>
+      </w:r>
+      <w:r>
+        <w:rPr>
+          <w:rFonts w:ascii="宋体" w:hAnsi="宋体" w:cs="Microsoft New Tai Lue"/>
+        </w:rPr>
+        <w:t xml:space="preserve">  </w:t>
+      </w:r>
+      <w:r>
+        <w:rPr>
+          <w:rFonts w:ascii="宋体" w:hAnsi="宋体" w:cs="Microsoft New Tai Lue" w:hint="eastAsia"/>
+        </w:rPr>
+        <w:t>3、</w:t>
+      </w:r>
+      <w:r>
+        <w:rPr>
+          <w:rFonts w:ascii="宋体" w:hAnsi="宋体" w:cs="Microsoft New Tai Lue" w:hint="eastAsia"/>
+        </w:rPr>
+        <w:t>邻位互换</w:t>
+      </w:r>
+      <w:r>
+        <w:rPr>
+          <w:rFonts w:ascii="宋体" w:hAnsi="宋体" w:cs="Microsoft New Tai Lue" w:hint="eastAsia"/>
+        </w:rPr>
+        <w:t>法</w:t>
+      </w:r>
+      <w:r>
+        <w:rPr>
+          <w:rFonts w:ascii="宋体" w:hAnsi="宋体" w:cs="Microsoft New Tai Lue" w:hint="eastAsia"/>
+        </w:rPr>
+        <w:t xml:space="preserve"> </w:t>
+      </w:r>
+      <w:r>
+        <w:rPr>
+          <w:rFonts w:ascii="宋体" w:hAnsi="宋体" w:cs="Microsoft New Tai Lue"/>
+        </w:rPr>
+        <w:t xml:space="preserve">  </w:t>
+      </w:r>
+      <w:r>
+        <w:rPr>
+          <w:rFonts w:ascii="宋体" w:hAnsi="宋体" w:cs="Microsoft New Tai Lue" w:hint="eastAsia"/>
+        </w:rPr>
+        <w:t>4、</w:t>
+      </w:r>
+      <w:r>
+        <w:rPr>
+          <w:rFonts w:ascii="宋体" w:hAnsi="宋体" w:cs="Microsoft New Tai Lue" w:hint="eastAsia"/>
+        </w:rPr>
+        <w:t>轮转法</w:t>
+      </w:r>
+    </w:p>
+    <w:p>
+      <w:pPr>
+        <w:rPr>
+          <w:rFonts w:ascii="宋体" w:hAnsi="宋体" w:cs="Microsoft New Tai Lue"/>
+        </w:rPr>
+      </w:pPr>
+    </w:p>
+    <w:p>
+      <w:pPr>
+        <w:rPr>
+          <w:rFonts w:ascii="宋体" w:hAnsi="宋体" w:cs="Microsoft New Tai Lue"/>
+        </w:rPr>
+      </w:pPr>
+      <w:r>
+        <w:rPr>
+          <w:rFonts w:ascii="宋体" w:hAnsi="宋体" w:cs="Microsoft New Tai Lue"/>
           <w:b/>
           <w:sz w:val="25"/>
-          <w:shd w:val="clear" w:color="auto" w:fill="FFC000"/>
-        </w:rPr>
-      </w:pPr>
-      <w:r>
-        <w:rPr>
-          <w:rFonts w:ascii="Microsoft New Tai Lue" w:eastAsia="微软雅黑" w:hAnsi="Microsoft New Tai Lue" w:cs="Microsoft New Tai Lue" w:hint="eastAsia"/>
+        </w:rPr>
+        <w:t xml:space="preserve">序数法 </w:t>
+      </w:r>
+      <w:r>
+        <w:rPr>
+          <w:rFonts w:ascii="宋体" w:hAnsi="宋体" w:cs="Microsoft New Tai Lue"/>
           <w:b/>
           <w:sz w:val="25"/>
-          <w:shd w:val="clear" w:color="auto" w:fill="FFC000"/>
-        </w:rPr>
-        <w:t>排列生成算法</w:t>
-      </w:r>
-    </w:p>
-    <w:p>
-      <w:pPr>
-        <w:rPr>
-          <w:rFonts w:ascii="Microsoft New Tai Lue" w:eastAsia="微软雅黑" w:hAnsi="Microsoft New Tai Lue" w:cs="Microsoft New Tai Lue"/>
-        </w:rPr>
-      </w:pPr>
-      <w:r>
-        <w:rPr>
-          <w:rFonts w:ascii="Microsoft New Tai Lue" w:eastAsia="微软雅黑" w:hAnsi="Microsoft New Tai Lue" w:cs="Microsoft New Tai Lue"/>
-        </w:rPr>
-        <w:t>1</w:t>
-      </w:r>
-      <w:r>
-        <w:rPr>
-          <w:rFonts w:ascii="Microsoft New Tai Lue" w:eastAsia="微软雅黑" w:hAnsi="Microsoft New Tai Lue" w:cs="Microsoft New Tai Lue" w:hint="eastAsia"/>
-        </w:rPr>
-        <w:t>、</w:t>
-      </w:r>
-      <w:r>
-        <w:rPr>
-          <w:rFonts w:ascii="Microsoft New Tai Lue" w:eastAsia="微软雅黑" w:hAnsi="Microsoft New Tai Lue" w:cs="Microsoft New Tai Lue" w:hint="eastAsia"/>
-        </w:rPr>
-        <w:t>序数法</w:t>
-      </w:r>
-      <w:r>
-        <w:rPr>
-          <w:rFonts w:ascii="Microsoft New Tai Lue" w:eastAsia="微软雅黑" w:hAnsi="Microsoft New Tai Lue" w:cs="Microsoft New Tai Lue" w:hint="eastAsia"/>
+        </w:rPr>
+        <w:t>?</w:t>
+      </w:r>
+    </w:p>
+    <w:p>
+      <w:pPr>
+        <w:rPr>
+          <w:rFonts w:ascii="宋体" w:hAnsi="宋体" w:cs="Microsoft New Tai Lue"/>
+        </w:rPr>
+      </w:pPr>
+      <w:r>
+        <w:rPr>
+          <w:rFonts w:ascii="宋体" w:hAnsi="宋体" w:cs="Microsoft New Tai Lue"/>
+        </w:rPr>
+        <w:t>序数法基于一一对应概念</w:t>
+      </w:r>
+      <w:r>
+        <w:rPr>
+          <w:rFonts w:ascii="宋体" w:hAnsi="宋体" w:cs="Microsoft New Tai Lue" w:hint="eastAsia"/>
+        </w:rPr>
+        <w:t>，</w:t>
+      </w:r>
+      <w:r>
+        <w:rPr>
+          <w:rFonts w:ascii="宋体" w:hAnsi="宋体" w:cs="Microsoft New Tai Lue"/>
+        </w:rPr>
+        <w:t>先在排列和一种特殊的序列之间建立 一种一一对应关系, 然后再给出由序列 产生排列的方法 l因为序列的产生非常方便, 这样我们就 可以得到一种利用序列来生成排列的方 法.</w:t>
+      </w:r>
+    </w:p>
+    <w:p>
+      <w:pPr>
+        <w:rPr>
+          <w:rFonts w:ascii="宋体" w:hAnsi="宋体" w:cs="Microsoft New Tai Lue"/>
+        </w:rPr>
+      </w:pPr>
+      <w:r>
+        <w:rPr>
+          <w:rFonts w:ascii="宋体" w:hAnsi="宋体" w:cs="Microsoft New Tai Lue"/>
+        </w:rPr>
+        <w:t>利用序列产生排列的方法</w:t>
+      </w:r>
+      <w:r>
+        <w:rPr>
+          <w:rFonts w:ascii="宋体" w:hAnsi="宋体" w:cs="Microsoft New Tai Lue" w:hint="eastAsia"/>
         </w:rPr>
         <w:t xml:space="preserve"> </w:t>
       </w:r>
       <w:r>
         <w:rPr>
-          <w:rFonts w:ascii="Microsoft New Tai Lue" w:eastAsia="微软雅黑" w:hAnsi="Microsoft New Tai Lue" w:cs="Microsoft New Tai Lue"/>
-        </w:rPr>
-        <w:t xml:space="preserve">  </w:t>
-      </w:r>
-      <w:r>
-        <w:rPr>
-          <w:rFonts w:ascii="Microsoft New Tai Lue" w:eastAsia="微软雅黑" w:hAnsi="Microsoft New Tai Lue" w:cs="Microsoft New Tai Lue" w:hint="eastAsia"/>
-        </w:rPr>
-        <w:t>2</w:t>
-      </w:r>
-      <w:r>
-        <w:rPr>
-          <w:rFonts w:ascii="Microsoft New Tai Lue" w:eastAsia="微软雅黑" w:hAnsi="Microsoft New Tai Lue" w:cs="Microsoft New Tai Lue" w:hint="eastAsia"/>
-        </w:rPr>
-        <w:t>、</w:t>
-      </w:r>
-      <w:r>
-        <w:rPr>
-          <w:rFonts w:ascii="Microsoft New Tai Lue" w:eastAsia="微软雅黑" w:hAnsi="Microsoft New Tai Lue" w:cs="Microsoft New Tai Lue" w:hint="eastAsia"/>
-        </w:rPr>
-        <w:t>字典序法</w:t>
-      </w:r>
-      <w:r>
-        <w:rPr>
-          <w:rFonts w:ascii="Microsoft New Tai Lue" w:eastAsia="微软雅黑" w:hAnsi="Microsoft New Tai Lue" w:cs="Microsoft New Tai Lue" w:hint="eastAsia"/>
+          <w:rFonts w:ascii="宋体" w:hAnsi="宋体" w:cs="Microsoft New Tai Lue"/>
         </w:rPr>
         <w:t xml:space="preserve"> </w:t>
       </w:r>
       <w:r>
         <w:rPr>
-          <w:rFonts w:ascii="Microsoft New Tai Lue" w:eastAsia="微软雅黑" w:hAnsi="Microsoft New Tai Lue" w:cs="Microsoft New Tai Lue"/>
-        </w:rPr>
-        <w:t xml:space="preserve">  </w:t>
-      </w:r>
-      <w:r>
-        <w:rPr>
-          <w:rFonts w:ascii="Microsoft New Tai Lue" w:eastAsia="微软雅黑" w:hAnsi="Microsoft New Tai Lue" w:cs="Microsoft New Tai Lue" w:hint="eastAsia"/>
-        </w:rPr>
-        <w:t>3</w:t>
-      </w:r>
-      <w:r>
-        <w:rPr>
-          <w:rFonts w:ascii="Microsoft New Tai Lue" w:eastAsia="微软雅黑" w:hAnsi="Microsoft New Tai Lue" w:cs="Microsoft New Tai Lue" w:hint="eastAsia"/>
-        </w:rPr>
-        <w:t>、</w:t>
-      </w:r>
-      <w:r>
-        <w:rPr>
-          <w:rFonts w:ascii="Microsoft New Tai Lue" w:eastAsia="微软雅黑" w:hAnsi="Microsoft New Tai Lue" w:cs="Microsoft New Tai Lue" w:hint="eastAsia"/>
-        </w:rPr>
-        <w:t>邻位互换</w:t>
-      </w:r>
-      <w:r>
-        <w:rPr>
-          <w:rFonts w:ascii="Microsoft New Tai Lue" w:eastAsia="微软雅黑" w:hAnsi="Microsoft New Tai Lue" w:cs="Microsoft New Tai Lue" w:hint="eastAsia"/>
-        </w:rPr>
-        <w:t>法</w:t>
-      </w:r>
-      <w:r>
-        <w:rPr>
-          <w:rFonts w:ascii="Microsoft New Tai Lue" w:eastAsia="微软雅黑" w:hAnsi="Microsoft New Tai Lue" w:cs="Microsoft New Tai Lue" w:hint="eastAsia"/>
+          <w:rFonts w:ascii="宋体" w:hAnsi="宋体" w:cs="Microsoft New Tai Lue" w:hint="eastAsia"/>
+        </w:rPr>
+        <w:t xml:space="preserve">得 </w:t>
+      </w:r>
+      <w:r>
+        <w:rPr>
+          <w:rFonts w:ascii="宋体" w:hAnsi="宋体" w:cs="Microsoft New Tai Lue"/>
         </w:rPr>
         <w:t xml:space="preserve"> </w:t>
       </w:r>
       <w:r>
         <w:rPr>
-          <w:rFonts w:ascii="Microsoft New Tai Lue" w:eastAsia="微软雅黑" w:hAnsi="Microsoft New Tai Lue" w:cs="Microsoft New Tai Lue"/>
-        </w:rPr>
-        <w:t xml:space="preserve">  </w:t>
-      </w:r>
-      <w:r>
-        <w:rPr>
-          <w:rFonts w:ascii="Microsoft New Tai Lue" w:eastAsia="微软雅黑" w:hAnsi="Microsoft New Tai Lue" w:cs="Microsoft New Tai Lue" w:hint="eastAsia"/>
-        </w:rPr>
-        <w:t>4</w:t>
-      </w:r>
-      <w:r>
-        <w:rPr>
-          <w:rFonts w:ascii="Microsoft New Tai Lue" w:eastAsia="微软雅黑" w:hAnsi="Microsoft New Tai Lue" w:cs="Microsoft New Tai Lue" w:hint="eastAsia"/>
-        </w:rPr>
-        <w:t>、</w:t>
-      </w:r>
-      <w:r>
-        <w:rPr>
-          <w:rFonts w:ascii="Microsoft New Tai Lue" w:eastAsia="微软雅黑" w:hAnsi="Microsoft New Tai Lue" w:cs="Microsoft New Tai Lue" w:hint="eastAsia"/>
-        </w:rPr>
-        <w:t>轮转法</w:t>
-      </w:r>
-    </w:p>
-    <w:p>
-      <w:pPr>
-        <w:rPr>
-          <w:rFonts w:ascii="Microsoft New Tai Lue" w:eastAsia="微软雅黑" w:hAnsi="Microsoft New Tai Lue" w:cs="Microsoft New Tai Lue"/>
-        </w:rPr>
-      </w:pPr>
-    </w:p>
-    <w:p>
-      <w:pPr>
-        <w:rPr>
-          <w:rFonts w:ascii="Microsoft New Tai Lue" w:eastAsia="微软雅黑" w:hAnsi="Microsoft New Tai Lue" w:cs="Microsoft New Tai Lue"/>
-        </w:rPr>
-      </w:pPr>
-      <w:r>
-        <w:rPr>
-          <w:rFonts w:ascii="Microsoft New Tai Lue" w:eastAsia="微软雅黑" w:hAnsi="Microsoft New Tai Lue" w:cs="Microsoft New Tai Lue"/>
+          <w:rFonts w:ascii="宋体" w:hAnsi="宋体" w:cs="Microsoft New Tai Lue"/>
+        </w:rPr>
+        <w:t>n!-1=(n-1) (n-1)!+ (n-2) (n-2)!......1x1!</w:t>
+      </w:r>
+    </w:p>
+    <w:p>
+      <w:pPr>
+        <w:rPr>
+          <w:rFonts w:ascii="宋体" w:hAnsi="宋体" w:cs="Microsoft New Tai Lue"/>
+        </w:rPr>
+      </w:pPr>
+      <w:r>
+        <w:rPr>
+          <w:rFonts w:ascii="宋体" w:hAnsi="宋体" w:cs="Microsoft New Tai Lue" w:hint="eastAsia"/>
+        </w:rPr>
+        <w:t>可以证明</w:t>
+      </w:r>
+      <w:r>
+        <w:rPr>
+          <w:rFonts w:ascii="宋体" w:hAnsi="宋体" w:cs="Microsoft New Tai Lue"/>
+        </w:rPr>
+        <w:t>,  从0 到n!-1 之间的任何整数m</w:t>
+      </w:r>
+      <w:r>
+        <w:rPr>
+          <w:rFonts w:ascii="宋体" w:hAnsi="宋体" w:cs="Microsoft New Tai Lue" w:hint="eastAsia"/>
+        </w:rPr>
+        <w:t>都可唯一地表示为</w:t>
+      </w:r>
+      <w:r>
+        <w:rPr>
+          <w:rFonts w:ascii="宋体" w:hAnsi="宋体" w:cs="Microsoft New Tai Lue"/>
+        </w:rPr>
+        <w:t xml:space="preserve">: m=a n-1(n-1)!+a n-2 (n-2)!+ </w:t>
+      </w:r>
+      <w:r>
+        <w:rPr>
+          <w:rFonts w:ascii="宋体" w:hAnsi="宋体" w:cs="Microsoft New Tai Lue" w:hint="eastAsia"/>
+        </w:rPr>
+        <w:t>。。。</w:t>
+      </w:r>
+      <w:r>
+        <w:rPr>
+          <w:rFonts w:ascii="宋体" w:hAnsi="宋体" w:cs="Microsoft New Tai Lue"/>
+        </w:rPr>
+        <w:t>+a 2 • 2!+a 1 • 1!</w:t>
+      </w:r>
+    </w:p>
+    <w:p>
+      <w:pPr>
+        <w:rPr>
+          <w:rFonts w:ascii="宋体" w:hAnsi="宋体" w:cs="Microsoft New Tai Lue"/>
+        </w:rPr>
+      </w:pPr>
+      <w:r>
+        <w:rPr>
+          <w:rFonts w:ascii="宋体" w:hAnsi="宋体" w:cs="Microsoft New Tai Lue" w:hint="eastAsia"/>
+        </w:rPr>
+        <w:t>例如</w:t>
+      </w:r>
+      <w:r>
+        <w:rPr>
+          <w:rFonts w:ascii="宋体" w:hAnsi="宋体" w:cs="Microsoft New Tai Lue"/>
+        </w:rPr>
+        <w:t xml:space="preserve"> ：10 ＝1</w:t>
+      </w:r>
+      <w:r>
+        <w:rPr>
+          <w:rFonts w:ascii="宋体" w:hAnsi="宋体" w:cs="Microsoft New Tai Lue" w:hint="eastAsia"/>
+        </w:rPr>
+        <w:t>x</w:t>
+      </w:r>
+      <w:r>
+        <w:rPr>
+          <w:rFonts w:ascii="宋体" w:hAnsi="宋体" w:cs="Microsoft New Tai Lue"/>
+        </w:rPr>
+        <w:t>3!＋2 x2!＋0 x1!</w:t>
+      </w:r>
+    </w:p>
+    <w:p>
+      <w:pPr>
+        <w:rPr>
+          <w:rFonts w:ascii="宋体" w:hAnsi="宋体" w:cs="Microsoft New Tai Lue"/>
           <w:b/>
           <w:sz w:val="25"/>
         </w:rPr>
-        <w:t>序数法</w:t>
-      </w:r>
-      <w:r>
-        <w:rPr>
-          <w:rFonts w:ascii="Microsoft New Tai Lue" w:eastAsia="微软雅黑" w:hAnsi="Microsoft New Tai Lue" w:cs="Microsoft New Tai Lue"/>
+      </w:pPr>
+      <w:r>
+        <w:rPr>
+          <w:rFonts w:ascii="宋体" w:hAnsi="宋体" w:cs="Microsoft New Tai Lue"/>
           <w:b/>
           <w:sz w:val="25"/>
         </w:rPr>
-        <w:t xml:space="preserve"> </w:t>
-      </w:r>
-      <w:r>
-        <w:rPr>
-          <w:rFonts w:ascii="Microsoft New Tai Lue" w:eastAsia="微软雅黑" w:hAnsi="Microsoft New Tai Lue" w:cs="Microsoft New Tai Lue"/>
+        <w:t xml:space="preserve">字典序法 </w:t>
+      </w:r>
+    </w:p>
+    <w:p>
+      <w:pPr>
+        <w:rPr>
+          <w:rFonts w:ascii="宋体" w:hAnsi="宋体" w:cs="Microsoft New Tai Lue"/>
+        </w:rPr>
+      </w:pPr>
+      <w:r>
+        <w:rPr>
+          <w:rFonts w:ascii="宋体" w:hAnsi="宋体" w:cs="Microsoft New Tai Lue"/>
+        </w:rPr>
+        <w:t>对给定的字符集中的字符规 定了</w:t>
+      </w:r>
+      <w:r>
+        <w:rPr>
+          <w:rFonts w:ascii="微软雅黑" w:eastAsia="微软雅黑" w:hAnsi="微软雅黑" w:cs="微软雅黑" w:hint="eastAsia"/>
+        </w:rPr>
+        <w:t>⼀</w:t>
+      </w:r>
+      <w:r>
+        <w:rPr>
+          <w:rFonts w:ascii="宋体" w:hAnsi="宋体" w:cs="宋体" w:hint="eastAsia"/>
+        </w:rPr>
+        <w:t>个先后关系，在此基础上</w:t>
+      </w:r>
+      <w:r>
+        <w:rPr>
+          <w:rFonts w:ascii="宋体" w:hAnsi="宋体" w:cs="Microsoft New Tai Lue"/>
+        </w:rPr>
+        <w:t xml:space="preserve"> 规定两个全排列的先后是从左到 右逐个</w:t>
+      </w:r>
+      <w:r>
+        <w:rPr>
+          <w:rFonts w:ascii="微软雅黑" w:eastAsia="微软雅黑" w:hAnsi="微软雅黑" w:cs="微软雅黑" w:hint="eastAsia"/>
+        </w:rPr>
+        <w:t>⽐</w:t>
+      </w:r>
+      <w:r>
+        <w:rPr>
+          <w:rFonts w:ascii="宋体" w:hAnsi="宋体" w:cs="宋体" w:hint="eastAsia"/>
+        </w:rPr>
+        <w:t>较对应的字符的先后</w:t>
+      </w:r>
+      <w:r>
+        <w:rPr>
+          <w:rFonts w:ascii="宋体" w:hAnsi="宋体" w:cs="Microsoft New Tai Lue"/>
+        </w:rPr>
+        <w:t>。</w:t>
+      </w:r>
+    </w:p>
+    <w:p>
+      <w:pPr>
+        <w:rPr>
+          <w:rFonts w:ascii="宋体" w:hAnsi="宋体" w:cs="Microsoft New Tai Lue"/>
+        </w:rPr>
+      </w:pPr>
+      <w:r>
+        <w:rPr>
+          <w:rFonts w:ascii="宋体" w:hAnsi="宋体" w:cs="Microsoft New Tai Lue"/>
+        </w:rPr>
+        <w:t>设有排列(p) =2763541, 按照字典式 排序, 它的下一个排列是谁?</w:t>
+      </w:r>
+    </w:p>
+    <w:p>
+      <w:pPr>
+        <w:rPr>
+          <w:rFonts w:ascii="宋体" w:hAnsi="宋体" w:cs="Microsoft New Tai Lue"/>
+        </w:rPr>
+      </w:pPr>
+      <w:r>
+        <w:rPr>
+          <w:rFonts w:ascii="宋体" w:hAnsi="宋体" w:cs="Microsoft New Tai Lue"/>
+        </w:rPr>
+        <w:t xml:space="preserve">(q) =2764135. </w:t>
+      </w:r>
+    </w:p>
+    <w:p>
+      <w:pPr>
+        <w:rPr>
+          <w:rFonts w:ascii="宋体" w:hAnsi="宋体" w:cs="Microsoft New Tai Lue"/>
+        </w:rPr>
+      </w:pPr>
+      <w:r>
+        <w:rPr>
+          <w:rFonts w:ascii="宋体" w:hAnsi="宋体" w:cs="Microsoft New Tai Lue"/>
+        </w:rPr>
+        <w:t>(1) 2763541 [ 找最后一个 正序35]</w:t>
+      </w:r>
+    </w:p>
+    <w:p>
+      <w:pPr>
+        <w:rPr>
+          <w:rFonts w:ascii="宋体" w:hAnsi="宋体" w:cs="Microsoft New Tai Lue"/>
+        </w:rPr>
+      </w:pPr>
+      <w:r>
+        <w:rPr>
+          <w:rFonts w:ascii="宋体" w:hAnsi="宋体" w:cs="Microsoft New Tai Lue"/>
+        </w:rPr>
+        <w:t>(2) 2763541 [ 找3 后面比3 大的最后一个</w:t>
+      </w:r>
+      <w:r>
+        <w:rPr>
+          <w:rFonts w:ascii="宋体" w:hAnsi="宋体" w:cs="Microsoft New Tai Lue" w:hint="eastAsia"/>
+        </w:rPr>
+        <w:t>数</w:t>
+      </w:r>
+      <w:r>
+        <w:rPr>
+          <w:rFonts w:ascii="宋体" w:hAnsi="宋体" w:cs="Microsoft New Tai Lue"/>
+        </w:rPr>
+        <w:t>]</w:t>
+      </w:r>
+    </w:p>
+    <w:p>
+      <w:pPr>
+        <w:rPr>
+          <w:rFonts w:ascii="宋体" w:hAnsi="宋体" w:cs="Microsoft New Tai Lue"/>
+        </w:rPr>
+      </w:pPr>
+      <w:r>
+        <w:rPr>
+          <w:rFonts w:ascii="宋体" w:hAnsi="宋体" w:cs="Microsoft New Tai Lue"/>
+        </w:rPr>
+        <w:t>(3) 2764531 [ 交换3,4 的位置]</w:t>
+      </w:r>
+    </w:p>
+    <w:p>
+      <w:pPr>
+        <w:rPr>
+          <w:rFonts w:ascii="宋体" w:hAnsi="宋体" w:cs="Microsoft New Tai Lue"/>
+        </w:rPr>
+      </w:pPr>
+      <w:r>
+        <w:rPr>
+          <w:rFonts w:ascii="宋体" w:hAnsi="宋体" w:cs="Microsoft New Tai Lue"/>
+        </w:rPr>
+        <w:t>(4) 2764135 [ 把4 后面的531 反序排列为135 即得到最后的排列(q)]</w:t>
+      </w:r>
+    </w:p>
+    <w:p>
+      <w:pPr>
+        <w:rPr>
+          <w:rFonts w:ascii="宋体" w:hAnsi="宋体" w:cs="Microsoft New Tai Lue"/>
           <w:b/>
           <w:sz w:val="25"/>
         </w:rPr>
-        <w:t>?</w:t>
-      </w:r>
-    </w:p>
-    <w:p>
-      <w:pPr>
-        <w:rPr>
-          <w:rFonts w:ascii="Microsoft New Tai Lue" w:eastAsia="微软雅黑" w:hAnsi="Microsoft New Tai Lue" w:cs="Microsoft New Tai Lue"/>
-        </w:rPr>
-      </w:pPr>
-      <w:r>
-        <w:rPr>
-          <w:rFonts w:ascii="Microsoft New Tai Lue" w:eastAsia="微软雅黑" w:hAnsi="Microsoft New Tai Lue" w:cs="Microsoft New Tai Lue"/>
-        </w:rPr>
-        <w:t>序数法基于一一对应概念</w:t>
-      </w:r>
-      <w:r>
-        <w:rPr>
-          <w:rFonts w:ascii="Microsoft New Tai Lue" w:eastAsia="微软雅黑" w:hAnsi="Microsoft New Tai Lue" w:cs="Microsoft New Tai Lue" w:hint="eastAsia"/>
-        </w:rPr>
-        <w:t>，</w:t>
-      </w:r>
-      <w:r>
-        <w:rPr>
-          <w:rFonts w:ascii="Microsoft New Tai Lue" w:eastAsia="微软雅黑" w:hAnsi="Microsoft New Tai Lue" w:cs="Microsoft New Tai Lue"/>
-        </w:rPr>
-        <w:t>先在排列和一种特殊的序列之间建立</w:t>
-      </w:r>
-      <w:r>
-        <w:rPr>
-          <w:rFonts w:ascii="Microsoft New Tai Lue" w:eastAsia="微软雅黑" w:hAnsi="Microsoft New Tai Lue" w:cs="Microsoft New Tai Lue"/>
-        </w:rPr>
-        <w:t xml:space="preserve"> </w:t>
-      </w:r>
-      <w:r>
-        <w:rPr>
-          <w:rFonts w:ascii="Microsoft New Tai Lue" w:eastAsia="微软雅黑" w:hAnsi="Microsoft New Tai Lue" w:cs="Microsoft New Tai Lue"/>
-        </w:rPr>
-        <w:t>一种一一对应关系</w:t>
-      </w:r>
-      <w:r>
-        <w:rPr>
-          <w:rFonts w:ascii="Microsoft New Tai Lue" w:eastAsia="微软雅黑" w:hAnsi="Microsoft New Tai Lue" w:cs="Microsoft New Tai Lue"/>
-        </w:rPr>
-        <w:t xml:space="preserve">, </w:t>
-      </w:r>
-      <w:r>
-        <w:rPr>
-          <w:rFonts w:ascii="Microsoft New Tai Lue" w:eastAsia="微软雅黑" w:hAnsi="Microsoft New Tai Lue" w:cs="Microsoft New Tai Lue"/>
-        </w:rPr>
-        <w:t>然后再给出由序列</w:t>
-      </w:r>
-      <w:r>
-        <w:rPr>
-          <w:rFonts w:ascii="Microsoft New Tai Lue" w:eastAsia="微软雅黑" w:hAnsi="Microsoft New Tai Lue" w:cs="Microsoft New Tai Lue"/>
-        </w:rPr>
-        <w:t xml:space="preserve"> </w:t>
-      </w:r>
-      <w:r>
-        <w:rPr>
-          <w:rFonts w:ascii="Microsoft New Tai Lue" w:eastAsia="微软雅黑" w:hAnsi="Microsoft New Tai Lue" w:cs="Microsoft New Tai Lue"/>
-        </w:rPr>
-        <w:t>产生排列的方法</w:t>
-      </w:r>
-      <w:r>
-        <w:rPr>
-          <w:rFonts w:ascii="Microsoft New Tai Lue" w:eastAsia="微软雅黑" w:hAnsi="Microsoft New Tai Lue" w:cs="Microsoft New Tai Lue"/>
-        </w:rPr>
-        <w:t xml:space="preserve"> l</w:t>
-      </w:r>
-      <w:r>
-        <w:rPr>
-          <w:rFonts w:ascii="Microsoft New Tai Lue" w:eastAsia="微软雅黑" w:hAnsi="Microsoft New Tai Lue" w:cs="Microsoft New Tai Lue"/>
-        </w:rPr>
-        <w:t>因为序列的产生非常方便</w:t>
-      </w:r>
-      <w:r>
-        <w:rPr>
-          <w:rFonts w:ascii="Microsoft New Tai Lue" w:eastAsia="微软雅黑" w:hAnsi="Microsoft New Tai Lue" w:cs="Microsoft New Tai Lue"/>
-        </w:rPr>
-        <w:t xml:space="preserve">, </w:t>
-      </w:r>
-      <w:r>
-        <w:rPr>
-          <w:rFonts w:ascii="Microsoft New Tai Lue" w:eastAsia="微软雅黑" w:hAnsi="Microsoft New Tai Lue" w:cs="Microsoft New Tai Lue"/>
-        </w:rPr>
-        <w:t>这样我们就</w:t>
-      </w:r>
-      <w:r>
-        <w:rPr>
-          <w:rFonts w:ascii="Microsoft New Tai Lue" w:eastAsia="微软雅黑" w:hAnsi="Microsoft New Tai Lue" w:cs="Microsoft New Tai Lue"/>
-        </w:rPr>
-        <w:t xml:space="preserve"> </w:t>
-      </w:r>
-      <w:r>
-        <w:rPr>
-          <w:rFonts w:ascii="Microsoft New Tai Lue" w:eastAsia="微软雅黑" w:hAnsi="Microsoft New Tai Lue" w:cs="Microsoft New Tai Lue"/>
-        </w:rPr>
-        <w:t>可以得到一种利用序列来生成排列的方</w:t>
-      </w:r>
-      <w:r>
-        <w:rPr>
-          <w:rFonts w:ascii="Microsoft New Tai Lue" w:eastAsia="微软雅黑" w:hAnsi="Microsoft New Tai Lue" w:cs="Microsoft New Tai Lue"/>
-        </w:rPr>
-        <w:t xml:space="preserve"> </w:t>
-      </w:r>
-      <w:r>
-        <w:rPr>
-          <w:rFonts w:ascii="Microsoft New Tai Lue" w:eastAsia="微软雅黑" w:hAnsi="Microsoft New Tai Lue" w:cs="Microsoft New Tai Lue"/>
-        </w:rPr>
-        <w:t>法</w:t>
-      </w:r>
-      <w:r>
-        <w:rPr>
-          <w:rFonts w:ascii="Microsoft New Tai Lue" w:eastAsia="微软雅黑" w:hAnsi="Microsoft New Tai Lue" w:cs="Microsoft New Tai Lue"/>
-        </w:rPr>
-        <w:t>.</w:t>
-      </w:r>
-    </w:p>
-    <w:p>
-      <w:pPr>
-        <w:rPr>
-          <w:rFonts w:ascii="Microsoft New Tai Lue" w:eastAsia="微软雅黑" w:hAnsi="Microsoft New Tai Lue" w:cs="Microsoft New Tai Lue"/>
-        </w:rPr>
-      </w:pPr>
-      <w:r>
-        <w:rPr>
-          <w:rFonts w:ascii="Microsoft New Tai Lue" w:eastAsia="微软雅黑" w:hAnsi="Microsoft New Tai Lue" w:cs="Microsoft New Tai Lue"/>
-        </w:rPr>
-        <w:t>利用序列产生排列的方法</w:t>
-      </w:r>
-      <w:r>
-        <w:rPr>
-          <w:rFonts w:ascii="Microsoft New Tai Lue" w:eastAsia="微软雅黑" w:hAnsi="Microsoft New Tai Lue" w:cs="Microsoft New Tai Lue" w:hint="eastAsia"/>
-        </w:rPr>
-        <w:t xml:space="preserve"> </w:t>
-      </w:r>
-      <w:r>
-        <w:rPr>
-          <w:rFonts w:ascii="Microsoft New Tai Lue" w:eastAsia="微软雅黑" w:hAnsi="Microsoft New Tai Lue" w:cs="Microsoft New Tai Lue"/>
-        </w:rPr>
-        <w:t xml:space="preserve"> </w:t>
-      </w:r>
-      <w:r>
-        <w:rPr>
-          <w:rFonts w:ascii="Microsoft New Tai Lue" w:eastAsia="微软雅黑" w:hAnsi="Microsoft New Tai Lue" w:cs="Microsoft New Tai Lue" w:hint="eastAsia"/>
-        </w:rPr>
-        <w:t>得</w:t>
-      </w:r>
-      <w:r>
-        <w:rPr>
-          <w:rFonts w:ascii="Microsoft New Tai Lue" w:eastAsia="微软雅黑" w:hAnsi="Microsoft New Tai Lue" w:cs="Microsoft New Tai Lue" w:hint="eastAsia"/>
-        </w:rPr>
-        <w:t xml:space="preserve"> </w:t>
-      </w:r>
-      <w:r>
-        <w:rPr>
-          <w:rFonts w:ascii="Microsoft New Tai Lue" w:eastAsia="微软雅黑" w:hAnsi="Microsoft New Tai Lue" w:cs="Microsoft New Tai Lue"/>
-        </w:rPr>
-        <w:t xml:space="preserve"> </w:t>
-      </w:r>
-      <w:r>
-        <w:rPr>
-          <w:rFonts w:ascii="Microsoft New Tai Lue" w:eastAsia="微软雅黑" w:hAnsi="Microsoft New Tai Lue" w:cs="Microsoft New Tai Lue"/>
-        </w:rPr>
-        <w:t>n!-1=(n-1)</w:t>
-      </w:r>
-      <w:r>
-        <w:rPr>
-          <w:rFonts w:ascii="Microsoft New Tai Lue" w:eastAsia="微软雅黑" w:hAnsi="Microsoft New Tai Lue" w:cs="Microsoft New Tai Lue"/>
-        </w:rPr>
-        <w:t xml:space="preserve"> </w:t>
-      </w:r>
-      <w:r>
-        <w:rPr>
-          <w:rFonts w:ascii="Microsoft New Tai Lue" w:eastAsia="微软雅黑" w:hAnsi="Microsoft New Tai Lue" w:cs="Microsoft New Tai Lue"/>
-        </w:rPr>
-        <w:t>(n-1)!+</w:t>
-      </w:r>
-      <w:r>
-        <w:rPr>
-          <w:rFonts w:ascii="Microsoft New Tai Lue" w:eastAsia="微软雅黑" w:hAnsi="Microsoft New Tai Lue" w:cs="Microsoft New Tai Lue"/>
-        </w:rPr>
-        <w:t xml:space="preserve"> </w:t>
-      </w:r>
-      <w:r>
-        <w:rPr>
-          <w:rFonts w:ascii="Microsoft New Tai Lue" w:eastAsia="微软雅黑" w:hAnsi="Microsoft New Tai Lue" w:cs="Microsoft New Tai Lue"/>
-        </w:rPr>
-        <w:t>(n-2)</w:t>
-      </w:r>
-      <w:r>
-        <w:rPr>
-          <w:rFonts w:ascii="Microsoft New Tai Lue" w:eastAsia="微软雅黑" w:hAnsi="Microsoft New Tai Lue" w:cs="Microsoft New Tai Lue"/>
-        </w:rPr>
-        <w:t xml:space="preserve"> </w:t>
-      </w:r>
-      <w:r>
-        <w:rPr>
-          <w:rFonts w:ascii="Microsoft New Tai Lue" w:eastAsia="微软雅黑" w:hAnsi="Microsoft New Tai Lue" w:cs="Microsoft New Tai Lue"/>
-        </w:rPr>
-        <w:t>(n-2)!......1x1!</w:t>
-      </w:r>
-    </w:p>
-    <w:p>
-      <w:pPr>
-        <w:rPr>
-          <w:rFonts w:ascii="Microsoft New Tai Lue" w:eastAsia="微软雅黑" w:hAnsi="Microsoft New Tai Lue" w:cs="Microsoft New Tai Lue"/>
-        </w:rPr>
-      </w:pPr>
-      <w:r>
-        <w:rPr>
-          <w:rFonts w:ascii="Microsoft New Tai Lue" w:eastAsia="微软雅黑" w:hAnsi="Microsoft New Tai Lue" w:cs="Microsoft New Tai Lue" w:hint="eastAsia"/>
-        </w:rPr>
-        <w:t>可以证明</w:t>
-      </w:r>
-      <w:r>
-        <w:rPr>
-          <w:rFonts w:ascii="Microsoft New Tai Lue" w:eastAsia="微软雅黑" w:hAnsi="Microsoft New Tai Lue" w:cs="Microsoft New Tai Lue"/>
-        </w:rPr>
-        <w:t xml:space="preserve">,  </w:t>
-      </w:r>
-      <w:r>
-        <w:rPr>
-          <w:rFonts w:ascii="Microsoft New Tai Lue" w:eastAsia="微软雅黑" w:hAnsi="Microsoft New Tai Lue" w:cs="Microsoft New Tai Lue"/>
-        </w:rPr>
-        <w:t>从</w:t>
-      </w:r>
-      <w:r>
-        <w:rPr>
-          <w:rFonts w:ascii="Microsoft New Tai Lue" w:eastAsia="微软雅黑" w:hAnsi="Microsoft New Tai Lue" w:cs="Microsoft New Tai Lue"/>
-        </w:rPr>
-        <w:t xml:space="preserve">0 </w:t>
-      </w:r>
-      <w:r>
-        <w:rPr>
-          <w:rFonts w:ascii="Microsoft New Tai Lue" w:eastAsia="微软雅黑" w:hAnsi="Microsoft New Tai Lue" w:cs="Microsoft New Tai Lue"/>
-        </w:rPr>
-        <w:t>到</w:t>
-      </w:r>
-      <w:r>
-        <w:rPr>
-          <w:rFonts w:ascii="Microsoft New Tai Lue" w:eastAsia="微软雅黑" w:hAnsi="Microsoft New Tai Lue" w:cs="Microsoft New Tai Lue"/>
-        </w:rPr>
-        <w:t xml:space="preserve">n!-1 </w:t>
-      </w:r>
-      <w:r>
-        <w:rPr>
-          <w:rFonts w:ascii="Microsoft New Tai Lue" w:eastAsia="微软雅黑" w:hAnsi="Microsoft New Tai Lue" w:cs="Microsoft New Tai Lue"/>
-        </w:rPr>
-        <w:t>之间的任何整数</w:t>
-      </w:r>
-      <w:r>
-        <w:rPr>
-          <w:rFonts w:ascii="Microsoft New Tai Lue" w:eastAsia="微软雅黑" w:hAnsi="Microsoft New Tai Lue" w:cs="Microsoft New Tai Lue"/>
-        </w:rPr>
-        <w:t>m</w:t>
-      </w:r>
-      <w:r>
-        <w:rPr>
-          <w:rFonts w:ascii="Microsoft New Tai Lue" w:eastAsia="微软雅黑" w:hAnsi="Microsoft New Tai Lue" w:cs="Microsoft New Tai Lue" w:hint="eastAsia"/>
-        </w:rPr>
-        <w:t>都可唯一地表示为</w:t>
-      </w:r>
-      <w:r>
-        <w:rPr>
-          <w:rFonts w:ascii="Microsoft New Tai Lue" w:eastAsia="微软雅黑" w:hAnsi="Microsoft New Tai Lue" w:cs="Microsoft New Tai Lue"/>
-        </w:rPr>
-        <w:t>:</w:t>
-      </w:r>
-      <w:r>
-        <w:rPr>
-          <w:rFonts w:ascii="Microsoft New Tai Lue" w:eastAsia="微软雅黑" w:hAnsi="Microsoft New Tai Lue" w:cs="Microsoft New Tai Lue"/>
-        </w:rPr>
-        <w:t xml:space="preserve"> </w:t>
-      </w:r>
-      <w:r>
-        <w:rPr>
-          <w:rFonts w:ascii="Microsoft New Tai Lue" w:eastAsia="微软雅黑" w:hAnsi="Microsoft New Tai Lue" w:cs="Microsoft New Tai Lue"/>
-        </w:rPr>
-        <w:t xml:space="preserve">m=a </w:t>
-      </w:r>
-      <w:r>
-        <w:rPr>
-          <w:rFonts w:ascii="Microsoft New Tai Lue" w:eastAsia="微软雅黑" w:hAnsi="Microsoft New Tai Lue" w:cs="Microsoft New Tai Lue"/>
-        </w:rPr>
-        <w:t>n-1</w:t>
-      </w:r>
-      <w:r>
-        <w:rPr>
-          <w:rFonts w:ascii="Microsoft New Tai Lue" w:eastAsia="微软雅黑" w:hAnsi="Microsoft New Tai Lue" w:cs="Microsoft New Tai Lue"/>
-        </w:rPr>
-        <w:t xml:space="preserve">(n-1)!+a </w:t>
-      </w:r>
-      <w:r>
-        <w:rPr>
-          <w:rFonts w:ascii="Microsoft New Tai Lue" w:eastAsia="微软雅黑" w:hAnsi="Microsoft New Tai Lue" w:cs="Microsoft New Tai Lue"/>
-        </w:rPr>
-        <w:t>n-2</w:t>
-      </w:r>
-      <w:r>
-        <w:rPr>
-          <w:rFonts w:ascii="Microsoft New Tai Lue" w:eastAsia="微软雅黑" w:hAnsi="Microsoft New Tai Lue" w:cs="Microsoft New Tai Lue"/>
-        </w:rPr>
-        <w:t xml:space="preserve"> (n-2)!+ </w:t>
-      </w:r>
-      <w:r>
-        <w:rPr>
-          <w:rFonts w:ascii="Microsoft New Tai Lue" w:eastAsia="微软雅黑" w:hAnsi="Microsoft New Tai Lue" w:cs="Microsoft New Tai Lue" w:hint="eastAsia"/>
-        </w:rPr>
-        <w:t>。。。</w:t>
-      </w:r>
-      <w:r>
-        <w:rPr>
-          <w:rFonts w:ascii="Microsoft New Tai Lue" w:eastAsia="微软雅黑" w:hAnsi="Microsoft New Tai Lue" w:cs="Microsoft New Tai Lue"/>
-        </w:rPr>
-        <w:t>+a</w:t>
-      </w:r>
-      <w:r>
-        <w:rPr>
-          <w:rFonts w:ascii="Microsoft New Tai Lue" w:eastAsia="微软雅黑" w:hAnsi="Microsoft New Tai Lue" w:cs="Microsoft New Tai Lue"/>
-        </w:rPr>
-        <w:t xml:space="preserve"> 2</w:t>
-      </w:r>
-      <w:r>
-        <w:rPr>
-          <w:rFonts w:ascii="Microsoft New Tai Lue" w:eastAsia="微软雅黑" w:hAnsi="Microsoft New Tai Lue" w:cs="Microsoft New Tai Lue"/>
-        </w:rPr>
-        <w:t xml:space="preserve"> • 2!+a </w:t>
-      </w:r>
-      <w:r>
-        <w:rPr>
-          <w:rFonts w:ascii="Microsoft New Tai Lue" w:eastAsia="微软雅黑" w:hAnsi="Microsoft New Tai Lue" w:cs="Microsoft New Tai Lue"/>
-        </w:rPr>
-        <w:t>1</w:t>
-      </w:r>
-      <w:r>
-        <w:rPr>
-          <w:rFonts w:ascii="Microsoft New Tai Lue" w:eastAsia="微软雅黑" w:hAnsi="Microsoft New Tai Lue" w:cs="Microsoft New Tai Lue"/>
-        </w:rPr>
-        <w:t xml:space="preserve"> • 1!</w:t>
-      </w:r>
-    </w:p>
-    <w:p>
-      <w:pPr>
-        <w:rPr>
-          <w:rFonts w:ascii="Microsoft New Tai Lue" w:eastAsia="微软雅黑" w:hAnsi="Microsoft New Tai Lue" w:cs="Microsoft New Tai Lue"/>
-        </w:rPr>
-      </w:pPr>
-      <w:r>
-        <w:rPr>
-          <w:rFonts w:ascii="Microsoft New Tai Lue" w:eastAsia="微软雅黑" w:hAnsi="Microsoft New Tai Lue" w:cs="Microsoft New Tai Lue" w:hint="eastAsia"/>
-        </w:rPr>
-        <w:t>例如</w:t>
-      </w:r>
-      <w:r>
-        <w:rPr>
-          <w:rFonts w:ascii="Microsoft New Tai Lue" w:eastAsia="微软雅黑" w:hAnsi="Microsoft New Tai Lue" w:cs="Microsoft New Tai Lue"/>
-        </w:rPr>
-        <w:t xml:space="preserve"> </w:t>
-      </w:r>
-      <w:r>
-        <w:rPr>
-          <w:rFonts w:ascii="Microsoft New Tai Lue" w:eastAsia="微软雅黑" w:hAnsi="Microsoft New Tai Lue" w:cs="Microsoft New Tai Lue"/>
-        </w:rPr>
-        <w:t>：</w:t>
-      </w:r>
-      <w:r>
-        <w:rPr>
-          <w:rFonts w:ascii="Microsoft New Tai Lue" w:eastAsia="微软雅黑" w:hAnsi="Microsoft New Tai Lue" w:cs="Microsoft New Tai Lue"/>
-        </w:rPr>
-        <w:t xml:space="preserve">10 </w:t>
-      </w:r>
-      <w:r>
-        <w:rPr>
-          <w:rFonts w:ascii="Microsoft New Tai Lue" w:eastAsia="微软雅黑" w:hAnsi="Microsoft New Tai Lue" w:cs="Microsoft New Tai Lue"/>
-        </w:rPr>
-        <w:t>＝</w:t>
-      </w:r>
-      <w:r>
-        <w:rPr>
-          <w:rFonts w:ascii="Microsoft New Tai Lue" w:eastAsia="微软雅黑" w:hAnsi="Microsoft New Tai Lue" w:cs="Microsoft New Tai Lue"/>
-        </w:rPr>
-        <w:t>1</w:t>
-      </w:r>
-      <w:r>
-        <w:rPr>
-          <w:rFonts w:ascii="Microsoft New Tai Lue" w:eastAsia="微软雅黑" w:hAnsi="Microsoft New Tai Lue" w:cs="Microsoft New Tai Lue" w:hint="eastAsia"/>
-        </w:rPr>
-        <w:t>x</w:t>
-      </w:r>
-      <w:r>
-        <w:rPr>
-          <w:rFonts w:ascii="Microsoft New Tai Lue" w:eastAsia="微软雅黑" w:hAnsi="Microsoft New Tai Lue" w:cs="Microsoft New Tai Lue"/>
-        </w:rPr>
-        <w:t>3!</w:t>
-      </w:r>
-      <w:r>
-        <w:rPr>
-          <w:rFonts w:ascii="Microsoft New Tai Lue" w:eastAsia="微软雅黑" w:hAnsi="Microsoft New Tai Lue" w:cs="Microsoft New Tai Lue"/>
-        </w:rPr>
-        <w:t>＋</w:t>
-      </w:r>
-      <w:r>
-        <w:rPr>
-          <w:rFonts w:ascii="Microsoft New Tai Lue" w:eastAsia="微软雅黑" w:hAnsi="Microsoft New Tai Lue" w:cs="Microsoft New Tai Lue"/>
-        </w:rPr>
-        <w:t>2 x2!</w:t>
-      </w:r>
-      <w:r>
-        <w:rPr>
-          <w:rFonts w:ascii="Microsoft New Tai Lue" w:eastAsia="微软雅黑" w:hAnsi="Microsoft New Tai Lue" w:cs="Microsoft New Tai Lue"/>
-        </w:rPr>
-        <w:t>＋</w:t>
-      </w:r>
-      <w:r>
-        <w:rPr>
-          <w:rFonts w:ascii="Microsoft New Tai Lue" w:eastAsia="微软雅黑" w:hAnsi="Microsoft New Tai Lue" w:cs="Microsoft New Tai Lue"/>
-        </w:rPr>
-        <w:t>0 x1!</w:t>
-      </w:r>
-    </w:p>
-    <w:p>
-      <w:pPr>
-        <w:rPr>
-          <w:rFonts w:ascii="Microsoft New Tai Lue" w:eastAsia="微软雅黑" w:hAnsi="Microsoft New Tai Lue" w:cs="Microsoft New Tai Lue"/>
+      </w:pPr>
+      <w:r>
+        <w:rPr>
+          <w:rFonts w:ascii="宋体" w:hAnsi="宋体" w:cs="Microsoft New Tai Lue"/>
           <w:b/>
           <w:sz w:val="25"/>
         </w:rPr>
-      </w:pPr>
-      <w:r>
-        <w:rPr>
-          <w:rFonts w:ascii="Microsoft New Tai Lue" w:eastAsia="微软雅黑" w:hAnsi="Microsoft New Tai Lue" w:cs="Microsoft New Tai Lue"/>
-          <w:b/>
-          <w:sz w:val="25"/>
-        </w:rPr>
-        <w:t>字典序法</w:t>
-      </w:r>
-      <w:r>
-        <w:rPr>
-          <w:rFonts w:ascii="Microsoft New Tai Lue" w:eastAsia="微软雅黑" w:hAnsi="Microsoft New Tai Lue" w:cs="Microsoft New Tai Lue"/>
-          <w:b/>
-          <w:sz w:val="25"/>
-        </w:rPr>
-        <w:t xml:space="preserve"> </w:t>
-      </w:r>
-    </w:p>
-    <w:p>
-      <w:pPr>
-        <w:rPr>
-          <w:rFonts w:ascii="Microsoft New Tai Lue" w:eastAsia="微软雅黑" w:hAnsi="Microsoft New Tai Lue" w:cs="Microsoft New Tai Lue"/>
-        </w:rPr>
-      </w:pPr>
-      <w:r>
-        <w:rPr>
-          <w:rFonts w:ascii="Microsoft New Tai Lue" w:eastAsia="微软雅黑" w:hAnsi="Microsoft New Tai Lue" w:cs="Microsoft New Tai Lue"/>
-        </w:rPr>
-        <w:t>对给定的字符集中的字符规</w:t>
-      </w:r>
-      <w:r>
-        <w:rPr>
-          <w:rFonts w:ascii="Microsoft New Tai Lue" w:eastAsia="微软雅黑" w:hAnsi="Microsoft New Tai Lue" w:cs="Microsoft New Tai Lue"/>
-        </w:rPr>
-        <w:t xml:space="preserve"> </w:t>
-      </w:r>
-      <w:r>
-        <w:rPr>
-          <w:rFonts w:ascii="Microsoft New Tai Lue" w:eastAsia="微软雅黑" w:hAnsi="Microsoft New Tai Lue" w:cs="Microsoft New Tai Lue"/>
-        </w:rPr>
-        <w:t>定了</w:t>
-      </w:r>
-      <w:r>
-        <w:rPr>
-          <w:rFonts w:ascii="Microsoft New Tai Lue" w:eastAsia="微软雅黑" w:hAnsi="Microsoft New Tai Lue" w:cs="Microsoft New Tai Lue" w:hint="eastAsia"/>
-        </w:rPr>
-        <w:t>⼀个先后关系，在此基础上</w:t>
-      </w:r>
-      <w:r>
-        <w:rPr>
-          <w:rFonts w:ascii="Microsoft New Tai Lue" w:eastAsia="微软雅黑" w:hAnsi="Microsoft New Tai Lue" w:cs="Microsoft New Tai Lue"/>
-        </w:rPr>
-        <w:t xml:space="preserve"> </w:t>
-      </w:r>
-      <w:r>
-        <w:rPr>
-          <w:rFonts w:ascii="Microsoft New Tai Lue" w:eastAsia="微软雅黑" w:hAnsi="Microsoft New Tai Lue" w:cs="Microsoft New Tai Lue"/>
-        </w:rPr>
-        <w:t>规定两个全排列的先后是从左到</w:t>
-      </w:r>
-      <w:r>
-        <w:rPr>
-          <w:rFonts w:ascii="Microsoft New Tai Lue" w:eastAsia="微软雅黑" w:hAnsi="Microsoft New Tai Lue" w:cs="Microsoft New Tai Lue"/>
-        </w:rPr>
-        <w:t xml:space="preserve"> </w:t>
-      </w:r>
-      <w:r>
-        <w:rPr>
-          <w:rFonts w:ascii="Microsoft New Tai Lue" w:eastAsia="微软雅黑" w:hAnsi="Microsoft New Tai Lue" w:cs="Microsoft New Tai Lue"/>
-        </w:rPr>
-        <w:t>右逐个</w:t>
-      </w:r>
-      <w:r>
-        <w:rPr>
-          <w:rFonts w:ascii="Microsoft New Tai Lue" w:eastAsia="微软雅黑" w:hAnsi="Microsoft New Tai Lue" w:cs="Microsoft New Tai Lue" w:hint="eastAsia"/>
-        </w:rPr>
-        <w:t>⽐较对应的字符的先后</w:t>
-      </w:r>
-      <w:r>
-        <w:rPr>
-          <w:rFonts w:ascii="Microsoft New Tai Lue" w:eastAsia="微软雅黑" w:hAnsi="Microsoft New Tai Lue" w:cs="Microsoft New Tai Lue"/>
-        </w:rPr>
-        <w:t>。</w:t>
-      </w:r>
-    </w:p>
-    <w:p>
-      <w:pPr>
-        <w:rPr>
-          <w:rFonts w:ascii="Microsoft New Tai Lue" w:eastAsia="微软雅黑" w:hAnsi="Microsoft New Tai Lue" w:cs="Microsoft New Tai Lue"/>
-        </w:rPr>
-      </w:pPr>
-      <w:r>
-        <w:rPr>
-          <w:rFonts w:ascii="Microsoft New Tai Lue" w:eastAsia="微软雅黑" w:hAnsi="Microsoft New Tai Lue" w:cs="Microsoft New Tai Lue"/>
-        </w:rPr>
-        <w:t>设有排列</w:t>
-      </w:r>
-      <w:r>
-        <w:rPr>
-          <w:rFonts w:ascii="Microsoft New Tai Lue" w:eastAsia="微软雅黑" w:hAnsi="Microsoft New Tai Lue" w:cs="Microsoft New Tai Lue"/>
-        </w:rPr>
-        <w:t xml:space="preserve">(p) =2763541, </w:t>
-      </w:r>
-      <w:r>
-        <w:rPr>
-          <w:rFonts w:ascii="Microsoft New Tai Lue" w:eastAsia="微软雅黑" w:hAnsi="Microsoft New Tai Lue" w:cs="Microsoft New Tai Lue"/>
-        </w:rPr>
-        <w:t>按照字典式</w:t>
-      </w:r>
-      <w:r>
-        <w:rPr>
-          <w:rFonts w:ascii="Microsoft New Tai Lue" w:eastAsia="微软雅黑" w:hAnsi="Microsoft New Tai Lue" w:cs="Microsoft New Tai Lue"/>
-        </w:rPr>
-        <w:t xml:space="preserve"> </w:t>
-      </w:r>
-      <w:r>
-        <w:rPr>
-          <w:rFonts w:ascii="Microsoft New Tai Lue" w:eastAsia="微软雅黑" w:hAnsi="Microsoft New Tai Lue" w:cs="Microsoft New Tai Lue"/>
-        </w:rPr>
-        <w:t>排序</w:t>
-      </w:r>
-      <w:r>
-        <w:rPr>
-          <w:rFonts w:ascii="Microsoft New Tai Lue" w:eastAsia="微软雅黑" w:hAnsi="Microsoft New Tai Lue" w:cs="Microsoft New Tai Lue"/>
-        </w:rPr>
-        <w:t xml:space="preserve">, </w:t>
-      </w:r>
-      <w:r>
-        <w:rPr>
-          <w:rFonts w:ascii="Microsoft New Tai Lue" w:eastAsia="微软雅黑" w:hAnsi="Microsoft New Tai Lue" w:cs="Microsoft New Tai Lue"/>
-        </w:rPr>
-        <w:t>它的下一个排列是谁</w:t>
-      </w:r>
-      <w:r>
-        <w:rPr>
-          <w:rFonts w:ascii="Microsoft New Tai Lue" w:eastAsia="微软雅黑" w:hAnsi="Microsoft New Tai Lue" w:cs="Microsoft New Tai Lue"/>
-        </w:rPr>
-        <w:t>?</w:t>
-      </w:r>
-    </w:p>
-    <w:p>
-      <w:pPr>
-        <w:rPr>
-          <w:rFonts w:ascii="Microsoft New Tai Lue" w:eastAsia="微软雅黑" w:hAnsi="Microsoft New Tai Lue" w:cs="Microsoft New Tai Lue"/>
-        </w:rPr>
-      </w:pPr>
-      <w:r>
-        <w:rPr>
-          <w:rFonts w:ascii="Microsoft New Tai Lue" w:eastAsia="微软雅黑" w:hAnsi="Microsoft New Tai Lue" w:cs="Microsoft New Tai Lue"/>
-        </w:rPr>
-        <w:t xml:space="preserve">(q) =2764135. </w:t>
-      </w:r>
-    </w:p>
-    <w:p>
-      <w:pPr>
-        <w:rPr>
-          <w:rFonts w:ascii="Microsoft New Tai Lue" w:eastAsia="微软雅黑" w:hAnsi="Microsoft New Tai Lue" w:cs="Microsoft New Tai Lue"/>
-        </w:rPr>
-      </w:pPr>
-      <w:r>
-        <w:rPr>
-          <w:rFonts w:ascii="Microsoft New Tai Lue" w:eastAsia="微软雅黑" w:hAnsi="Microsoft New Tai Lue" w:cs="Microsoft New Tai Lue"/>
-        </w:rPr>
-        <w:t xml:space="preserve">(1) 2763541 [ </w:t>
-      </w:r>
-      <w:r>
-        <w:rPr>
-          <w:rFonts w:ascii="Microsoft New Tai Lue" w:eastAsia="微软雅黑" w:hAnsi="Microsoft New Tai Lue" w:cs="Microsoft New Tai Lue"/>
-        </w:rPr>
-        <w:t>找最后一个</w:t>
-      </w:r>
-      <w:r>
-        <w:rPr>
-          <w:rFonts w:ascii="Microsoft New Tai Lue" w:eastAsia="微软雅黑" w:hAnsi="Microsoft New Tai Lue" w:cs="Microsoft New Tai Lue"/>
-        </w:rPr>
-        <w:t xml:space="preserve"> </w:t>
-      </w:r>
-      <w:r>
-        <w:rPr>
-          <w:rFonts w:ascii="Microsoft New Tai Lue" w:eastAsia="微软雅黑" w:hAnsi="Microsoft New Tai Lue" w:cs="Microsoft New Tai Lue"/>
-        </w:rPr>
-        <w:t>正序</w:t>
-      </w:r>
-      <w:r>
-        <w:rPr>
-          <w:rFonts w:ascii="Microsoft New Tai Lue" w:eastAsia="微软雅黑" w:hAnsi="Microsoft New Tai Lue" w:cs="Microsoft New Tai Lue"/>
-        </w:rPr>
-        <w:t>35]</w:t>
-      </w:r>
-    </w:p>
-    <w:p>
-      <w:pPr>
-        <w:rPr>
-          <w:rFonts w:ascii="Microsoft New Tai Lue" w:eastAsia="微软雅黑" w:hAnsi="Microsoft New Tai Lue" w:cs="Microsoft New Tai Lue"/>
-        </w:rPr>
-      </w:pPr>
-      <w:r>
-        <w:rPr>
-          <w:rFonts w:ascii="Microsoft New Tai Lue" w:eastAsia="微软雅黑" w:hAnsi="Microsoft New Tai Lue" w:cs="Microsoft New Tai Lue"/>
-        </w:rPr>
-        <w:t xml:space="preserve">(2) 2763541 [ </w:t>
-      </w:r>
-      <w:r>
-        <w:rPr>
-          <w:rFonts w:ascii="Microsoft New Tai Lue" w:eastAsia="微软雅黑" w:hAnsi="Microsoft New Tai Lue" w:cs="Microsoft New Tai Lue"/>
-        </w:rPr>
-        <w:t>找</w:t>
-      </w:r>
-      <w:r>
-        <w:rPr>
-          <w:rFonts w:ascii="Microsoft New Tai Lue" w:eastAsia="微软雅黑" w:hAnsi="Microsoft New Tai Lue" w:cs="Microsoft New Tai Lue"/>
-        </w:rPr>
-        <w:t xml:space="preserve">3 </w:t>
-      </w:r>
-      <w:r>
-        <w:rPr>
-          <w:rFonts w:ascii="Microsoft New Tai Lue" w:eastAsia="微软雅黑" w:hAnsi="Microsoft New Tai Lue" w:cs="Microsoft New Tai Lue"/>
-        </w:rPr>
-        <w:t>后面比</w:t>
-      </w:r>
-      <w:r>
-        <w:rPr>
-          <w:rFonts w:ascii="Microsoft New Tai Lue" w:eastAsia="微软雅黑" w:hAnsi="Microsoft New Tai Lue" w:cs="Microsoft New Tai Lue"/>
-        </w:rPr>
-        <w:t xml:space="preserve">3 </w:t>
-      </w:r>
-      <w:r>
-        <w:rPr>
-          <w:rFonts w:ascii="Microsoft New Tai Lue" w:eastAsia="微软雅黑" w:hAnsi="Microsoft New Tai Lue" w:cs="Microsoft New Tai Lue"/>
-        </w:rPr>
-        <w:t>大的最后一个</w:t>
-      </w:r>
-      <w:r>
-        <w:rPr>
-          <w:rFonts w:ascii="Microsoft New Tai Lue" w:eastAsia="微软雅黑" w:hAnsi="Microsoft New Tai Lue" w:cs="Microsoft New Tai Lue" w:hint="eastAsia"/>
-        </w:rPr>
-        <w:t>数</w:t>
-      </w:r>
-      <w:r>
-        <w:rPr>
-          <w:rFonts w:ascii="Microsoft New Tai Lue" w:eastAsia="微软雅黑" w:hAnsi="Microsoft New Tai Lue" w:cs="Microsoft New Tai Lue"/>
-        </w:rPr>
-        <w:t>]</w:t>
-      </w:r>
-    </w:p>
-    <w:p>
-      <w:pPr>
-        <w:rPr>
-          <w:rFonts w:ascii="Microsoft New Tai Lue" w:eastAsia="微软雅黑" w:hAnsi="Microsoft New Tai Lue" w:cs="Microsoft New Tai Lue"/>
-        </w:rPr>
-      </w:pPr>
-      <w:r>
-        <w:rPr>
-          <w:rFonts w:ascii="Microsoft New Tai Lue" w:eastAsia="微软雅黑" w:hAnsi="Microsoft New Tai Lue" w:cs="Microsoft New Tai Lue"/>
-        </w:rPr>
-        <w:t xml:space="preserve">(3) 2764531 [ </w:t>
-      </w:r>
-      <w:r>
-        <w:rPr>
-          <w:rFonts w:ascii="Microsoft New Tai Lue" w:eastAsia="微软雅黑" w:hAnsi="Microsoft New Tai Lue" w:cs="Microsoft New Tai Lue"/>
-        </w:rPr>
-        <w:t>交换</w:t>
-      </w:r>
-      <w:r>
-        <w:rPr>
-          <w:rFonts w:ascii="Microsoft New Tai Lue" w:eastAsia="微软雅黑" w:hAnsi="Microsoft New Tai Lue" w:cs="Microsoft New Tai Lue"/>
-        </w:rPr>
-        <w:t xml:space="preserve">3,4 </w:t>
-      </w:r>
-      <w:r>
-        <w:rPr>
-          <w:rFonts w:ascii="Microsoft New Tai Lue" w:eastAsia="微软雅黑" w:hAnsi="Microsoft New Tai Lue" w:cs="Microsoft New Tai Lue"/>
-        </w:rPr>
-        <w:t>的位置</w:t>
-      </w:r>
-      <w:r>
-        <w:rPr>
-          <w:rFonts w:ascii="Microsoft New Tai Lue" w:eastAsia="微软雅黑" w:hAnsi="Microsoft New Tai Lue" w:cs="Microsoft New Tai Lue"/>
-        </w:rPr>
-        <w:t>]</w:t>
-      </w:r>
-    </w:p>
-    <w:p>
-      <w:pPr>
-        <w:rPr>
-          <w:rFonts w:ascii="Microsoft New Tai Lue" w:eastAsia="微软雅黑" w:hAnsi="Microsoft New Tai Lue" w:cs="Microsoft New Tai Lue"/>
-        </w:rPr>
-      </w:pPr>
-      <w:r>
-        <w:rPr>
-          <w:rFonts w:ascii="Microsoft New Tai Lue" w:eastAsia="微软雅黑" w:hAnsi="Microsoft New Tai Lue" w:cs="Microsoft New Tai Lue"/>
-        </w:rPr>
-        <w:t xml:space="preserve">(4) 2764135 [ </w:t>
-      </w:r>
-      <w:r>
-        <w:rPr>
-          <w:rFonts w:ascii="Microsoft New Tai Lue" w:eastAsia="微软雅黑" w:hAnsi="Microsoft New Tai Lue" w:cs="Microsoft New Tai Lue"/>
-        </w:rPr>
-        <w:t>把</w:t>
-      </w:r>
-      <w:r>
-        <w:rPr>
-          <w:rFonts w:ascii="Microsoft New Tai Lue" w:eastAsia="微软雅黑" w:hAnsi="Microsoft New Tai Lue" w:cs="Microsoft New Tai Lue"/>
-        </w:rPr>
-        <w:t xml:space="preserve">4 </w:t>
-      </w:r>
-      <w:r>
-        <w:rPr>
-          <w:rFonts w:ascii="Microsoft New Tai Lue" w:eastAsia="微软雅黑" w:hAnsi="Microsoft New Tai Lue" w:cs="Microsoft New Tai Lue"/>
-        </w:rPr>
-        <w:t>后面的</w:t>
-      </w:r>
-      <w:r>
-        <w:rPr>
-          <w:rFonts w:ascii="Microsoft New Tai Lue" w:eastAsia="微软雅黑" w:hAnsi="Microsoft New Tai Lue" w:cs="Microsoft New Tai Lue"/>
-        </w:rPr>
-        <w:t xml:space="preserve">531 </w:t>
-      </w:r>
-      <w:r>
-        <w:rPr>
-          <w:rFonts w:ascii="Microsoft New Tai Lue" w:eastAsia="微软雅黑" w:hAnsi="Microsoft New Tai Lue" w:cs="Microsoft New Tai Lue"/>
-        </w:rPr>
-        <w:t>反序排列为</w:t>
-      </w:r>
-      <w:r>
-        <w:rPr>
-          <w:rFonts w:ascii="Microsoft New Tai Lue" w:eastAsia="微软雅黑" w:hAnsi="Microsoft New Tai Lue" w:cs="Microsoft New Tai Lue"/>
-        </w:rPr>
-        <w:t xml:space="preserve">135 </w:t>
-      </w:r>
-      <w:r>
-        <w:rPr>
-          <w:rFonts w:ascii="Microsoft New Tai Lue" w:eastAsia="微软雅黑" w:hAnsi="Microsoft New Tai Lue" w:cs="Microsoft New Tai Lue"/>
-        </w:rPr>
-        <w:t>即得到最后的排列</w:t>
-      </w:r>
-      <w:r>
-        <w:rPr>
-          <w:rFonts w:ascii="Microsoft New Tai Lue" w:eastAsia="微软雅黑" w:hAnsi="Microsoft New Tai Lue" w:cs="Microsoft New Tai Lue"/>
-        </w:rPr>
-        <w:t>(q)]</w:t>
-      </w:r>
-    </w:p>
-    <w:p>
-      <w:pPr>
-        <w:rPr>
-          <w:rFonts w:ascii="Microsoft New Tai Lue" w:eastAsia="微软雅黑" w:hAnsi="Microsoft New Tai Lue" w:cs="Microsoft New Tai Lue"/>
-          <w:b/>
-          <w:sz w:val="25"/>
-        </w:rPr>
-      </w:pPr>
-      <w:r>
-        <w:rPr>
-          <w:rFonts w:ascii="Microsoft New Tai Lue" w:eastAsia="微软雅黑" w:hAnsi="Microsoft New Tai Lue" w:cs="Microsoft New Tai Lue"/>
-          <w:b/>
-          <w:sz w:val="25"/>
-        </w:rPr>
         <w:t>邻位互换法</w:t>
       </w:r>
     </w:p>
     <w:p>
       <w:pPr>
         <w:rPr>
-          <w:rFonts w:ascii="Microsoft New Tai Lue" w:eastAsia="微软雅黑" w:hAnsi="Microsoft New Tai Lue" w:cs="Microsoft New Tai Lue"/>
-        </w:rPr>
-      </w:pPr>
-      <w:r>
-        <w:rPr>
-          <w:rFonts w:ascii="Microsoft New Tai Lue" w:eastAsia="微软雅黑" w:hAnsi="Microsoft New Tai Lue" w:cs="Microsoft New Tai Lue"/>
-        </w:rPr>
-        <w:t>邻位互换生成算法的思想是很自然的</w:t>
-      </w:r>
-      <w:r>
-        <w:rPr>
-          <w:rFonts w:ascii="Microsoft New Tai Lue" w:eastAsia="微软雅黑" w:hAnsi="Microsoft New Tai Lue" w:cs="Microsoft New Tai Lue"/>
-        </w:rPr>
-        <w:t xml:space="preserve"> </w:t>
-      </w:r>
-      <w:r>
-        <w:rPr>
-          <w:rFonts w:ascii="Microsoft New Tai Lue" w:eastAsia="微软雅黑" w:hAnsi="Microsoft New Tai Lue" w:cs="Microsoft New Tai Lue"/>
-        </w:rPr>
-        <w:t>一种想法</w:t>
-      </w:r>
-      <w:r>
-        <w:rPr>
-          <w:rFonts w:ascii="Microsoft New Tai Lue" w:eastAsia="微软雅黑" w:hAnsi="Microsoft New Tai Lue" w:cs="Microsoft New Tai Lue"/>
-        </w:rPr>
-        <w:t xml:space="preserve">, </w:t>
-      </w:r>
-      <w:r>
-        <w:rPr>
-          <w:rFonts w:ascii="Microsoft New Tai Lue" w:eastAsia="微软雅黑" w:hAnsi="Microsoft New Tai Lue" w:cs="Microsoft New Tai Lue"/>
-        </w:rPr>
-        <w:t>其中蕴涵递归的思想</w:t>
-      </w:r>
-      <w:r>
-        <w:rPr>
-          <w:rFonts w:ascii="Microsoft New Tai Lue" w:eastAsia="微软雅黑" w:hAnsi="Microsoft New Tai Lue" w:cs="Microsoft New Tai Lue"/>
-        </w:rPr>
-        <w:t>.</w:t>
-      </w:r>
-    </w:p>
-    <w:p>
-      <w:pPr>
-        <w:rPr>
-          <w:rFonts w:ascii="Microsoft New Tai Lue" w:eastAsia="微软雅黑" w:hAnsi="Microsoft New Tai Lue" w:cs="Microsoft New Tai Lue"/>
-        </w:rPr>
-      </w:pPr>
-      <w:r>
-        <w:rPr>
-          <w:rFonts w:ascii="Microsoft New Tai Lue" w:eastAsia="微软雅黑" w:hAnsi="Microsoft New Tai Lue" w:cs="Microsoft New Tai Lue"/>
-        </w:rPr>
-        <w:t>通过把</w:t>
-      </w:r>
-      <w:r>
-        <w:rPr>
-          <w:rFonts w:ascii="Microsoft New Tai Lue" w:eastAsia="微软雅黑" w:hAnsi="Microsoft New Tai Lue" w:cs="Microsoft New Tai Lue"/>
-        </w:rPr>
-        <w:t>n</w:t>
-      </w:r>
-      <w:r>
-        <w:rPr>
-          <w:rFonts w:ascii="Microsoft New Tai Lue" w:eastAsia="微软雅黑" w:hAnsi="Microsoft New Tai Lue" w:cs="Microsoft New Tai Lue"/>
-        </w:rPr>
-        <w:t>插入到</w:t>
-      </w:r>
-      <w:r>
-        <w:rPr>
-          <w:rFonts w:ascii="Microsoft New Tai Lue" w:eastAsia="微软雅黑" w:hAnsi="Microsoft New Tai Lue" w:cs="Microsoft New Tai Lue"/>
-        </w:rPr>
-        <w:t>n-1</w:t>
-      </w:r>
-      <w:r>
-        <w:rPr>
-          <w:rFonts w:ascii="Microsoft New Tai Lue" w:eastAsia="微软雅黑" w:hAnsi="Microsoft New Tai Lue" w:cs="Microsoft New Tai Lue"/>
-        </w:rPr>
-        <w:t>阶排列的不同位置</w:t>
-      </w:r>
-      <w:r>
-        <w:rPr>
-          <w:rFonts w:ascii="Microsoft New Tai Lue" w:eastAsia="微软雅黑" w:hAnsi="Microsoft New Tai Lue" w:cs="Microsoft New Tai Lue"/>
-        </w:rPr>
-        <w:t xml:space="preserve"> </w:t>
-      </w:r>
-    </w:p>
-    <w:p>
-      <w:pPr>
-        <w:rPr>
-          <w:rFonts w:ascii="Microsoft New Tai Lue" w:eastAsia="微软雅黑" w:hAnsi="Microsoft New Tai Lue" w:cs="Microsoft New Tai Lue"/>
-        </w:rPr>
-      </w:pPr>
-      <w:r>
-        <w:rPr>
-          <w:rFonts w:ascii="Microsoft New Tai Lue" w:eastAsia="微软雅黑" w:hAnsi="Microsoft New Tai Lue" w:cs="Microsoft New Tai Lue"/>
-        </w:rPr>
-        <w:t>得到</w:t>
-      </w:r>
-      <w:r>
-        <w:rPr>
-          <w:rFonts w:ascii="Microsoft New Tai Lue" w:eastAsia="微软雅黑" w:hAnsi="Microsoft New Tai Lue" w:cs="Microsoft New Tai Lue"/>
-        </w:rPr>
-        <w:t>n</w:t>
-      </w:r>
-      <w:r>
-        <w:rPr>
-          <w:rFonts w:ascii="Microsoft New Tai Lue" w:eastAsia="微软雅黑" w:hAnsi="Microsoft New Tai Lue" w:cs="Microsoft New Tai Lue"/>
-        </w:rPr>
-        <w:t>阶排列</w:t>
-      </w:r>
-      <w:r>
-        <w:rPr>
-          <w:rFonts w:ascii="Microsoft New Tai Lue" w:eastAsia="微软雅黑" w:hAnsi="Microsoft New Tai Lue" w:cs="Microsoft New Tai Lue"/>
-        </w:rPr>
-        <w:t xml:space="preserve">: </w:t>
-      </w:r>
-    </w:p>
-    <w:p>
-      <w:pPr>
-        <w:rPr>
-          <w:rFonts w:ascii="Microsoft New Tai Lue" w:eastAsia="微软雅黑" w:hAnsi="Microsoft New Tai Lue" w:cs="Microsoft New Tai Lue"/>
-        </w:rPr>
-      </w:pPr>
-      <w:r>
-        <w:rPr>
-          <w:rFonts w:ascii="Microsoft New Tai Lue" w:eastAsia="微软雅黑" w:hAnsi="Microsoft New Tai Lue" w:cs="Microsoft New Tai Lue"/>
+          <w:rFonts w:ascii="宋体" w:hAnsi="宋体" w:cs="Microsoft New Tai Lue"/>
+        </w:rPr>
+      </w:pPr>
+      <w:r>
+        <w:rPr>
+          <w:rFonts w:ascii="宋体" w:hAnsi="宋体" w:cs="Microsoft New Tai Lue"/>
+        </w:rPr>
+        <w:t>邻位互换生成算法的思想是很自然的 一种想法, 其中蕴涵递归的思想.</w:t>
+      </w:r>
+    </w:p>
+    <w:p>
+      <w:pPr>
+        <w:rPr>
+          <w:rFonts w:ascii="宋体" w:hAnsi="宋体" w:cs="Microsoft New Tai Lue"/>
+        </w:rPr>
+      </w:pPr>
+      <w:r>
+        <w:rPr>
+          <w:rFonts w:ascii="宋体" w:hAnsi="宋体" w:cs="Microsoft New Tai Lue"/>
+        </w:rPr>
+        <w:t xml:space="preserve">通过把n插入到n-1阶排列的不同位置 </w:t>
+      </w:r>
+    </w:p>
+    <w:p>
+      <w:pPr>
+        <w:rPr>
+          <w:rFonts w:ascii="宋体" w:hAnsi="宋体" w:cs="Microsoft New Tai Lue"/>
+        </w:rPr>
+      </w:pPr>
+      <w:r>
+        <w:rPr>
+          <w:rFonts w:ascii="宋体" w:hAnsi="宋体" w:cs="Microsoft New Tai Lue"/>
+        </w:rPr>
+        <w:t xml:space="preserve">得到n阶排列: </w:t>
+      </w:r>
+    </w:p>
+    <w:p>
+      <w:pPr>
+        <w:rPr>
+          <w:rFonts w:ascii="宋体" w:hAnsi="宋体" w:cs="Microsoft New Tai Lue"/>
+        </w:rPr>
+      </w:pPr>
+      <w:r>
+        <w:rPr>
+          <w:rFonts w:ascii="宋体" w:hAnsi="宋体" w:cs="Microsoft New Tai Lue"/>
         </w:rPr>
         <w:t xml:space="preserve">n=1: 1 </w:t>
       </w:r>
@@ -2953,12 +2457,12 @@
     <w:p>
       <w:pPr>
         <w:rPr>
-          <w:rFonts w:ascii="Microsoft New Tai Lue" w:eastAsia="微软雅黑" w:hAnsi="Microsoft New Tai Lue" w:cs="Microsoft New Tai Lue"/>
-        </w:rPr>
-      </w:pPr>
-      <w:r>
-        <w:rPr>
-          <w:rFonts w:ascii="Microsoft New Tai Lue" w:eastAsia="微软雅黑" w:hAnsi="Microsoft New Tai Lue" w:cs="Microsoft New Tai Lue"/>
+          <w:rFonts w:ascii="宋体" w:hAnsi="宋体" w:cs="Microsoft New Tai Lue"/>
+        </w:rPr>
+      </w:pPr>
+      <w:r>
+        <w:rPr>
+          <w:rFonts w:ascii="宋体" w:hAnsi="宋体" w:cs="Microsoft New Tai Lue"/>
         </w:rPr>
         <w:t xml:space="preserve">n=2: 12, 21. </w:t>
       </w:r>
@@ -2966,26 +2470,25 @@
     <w:p>
       <w:pPr>
         <w:rPr>
-          <w:rFonts w:ascii="Microsoft New Tai Lue" w:eastAsia="微软雅黑" w:hAnsi="Microsoft New Tai Lue" w:cs="Microsoft New Tai Lue"/>
-        </w:rPr>
-      </w:pPr>
-      <w:r>
-        <w:rPr>
-          <w:rFonts w:ascii="Microsoft New Tai Lue" w:eastAsia="微软雅黑" w:hAnsi="Microsoft New Tai Lue" w:cs="Microsoft New Tai Lue"/>
-        </w:rPr>
-        <w:lastRenderedPageBreak/>
+          <w:rFonts w:ascii="宋体" w:hAnsi="宋体" w:cs="Microsoft New Tai Lue"/>
+        </w:rPr>
+      </w:pPr>
+      <w:r>
+        <w:rPr>
+          <w:rFonts w:ascii="宋体" w:hAnsi="宋体" w:cs="Microsoft New Tai Lue"/>
+        </w:rPr>
         <w:t>n=3: 123, 132, 312; 321, 231, 213.</w:t>
       </w:r>
     </w:p>
     <w:p>
       <w:pPr>
         <w:rPr>
-          <w:rFonts w:ascii="Microsoft New Tai Lue" w:eastAsia="微软雅黑" w:hAnsi="Microsoft New Tai Lue" w:cs="Microsoft New Tai Lue"/>
-        </w:rPr>
-      </w:pPr>
-      <w:r>
-        <w:rPr>
-          <w:rFonts w:ascii="Microsoft New Tai Lue" w:eastAsia="微软雅黑" w:hAnsi="Microsoft New Tai Lue" w:cs="Microsoft New Tai Lue"/>
+          <w:rFonts w:ascii="宋体" w:hAnsi="宋体" w:cs="Microsoft New Tai Lue"/>
+        </w:rPr>
+      </w:pPr>
+      <w:r>
+        <w:rPr>
+          <w:rFonts w:ascii="宋体" w:hAnsi="宋体" w:cs="Microsoft New Tai Lue"/>
         </w:rPr>
         <w:t>n=4: 1234, 1243, 1423, 4123 4132, 1432, 1342, 1324 3124, 3142, 3412, 4312 4321, 3421, 3241, 3214 2314, 2341, 2431, 4231 4213, 2413, 2143, 2134</w:t>
       </w:r>
@@ -2993,11 +2496,12 @@
     <w:p>
       <w:pPr>
         <w:rPr>
-          <w:rFonts w:ascii="微软雅黑" w:eastAsia="微软雅黑" w:hAnsi="微软雅黑"/>
-        </w:rPr>
-      </w:pPr>
-      <w:r>
-        <w:rPr>
+          <w:rFonts w:ascii="宋体" w:hAnsi="宋体"/>
+        </w:rPr>
+      </w:pPr>
+      <w:r>
+        <w:rPr>
+          <w:rFonts w:ascii="宋体" w:hAnsi="宋体"/>
           <w:noProof/>
         </w:rPr>
         <w:drawing>
@@ -3040,14 +2544,14 @@
     <w:p>
       <w:pPr>
         <w:rPr>
-          <w:rFonts w:ascii="Microsoft New Tai Lue" w:eastAsia="微软雅黑" w:hAnsi="Microsoft New Tai Lue" w:cs="Microsoft New Tai Lue"/>
+          <w:rFonts w:ascii="宋体" w:hAnsi="宋体" w:cs="Microsoft New Tai Lue"/>
           <w:b/>
           <w:sz w:val="25"/>
         </w:rPr>
       </w:pPr>
       <w:r>
         <w:rPr>
-          <w:rFonts w:ascii="Microsoft New Tai Lue" w:eastAsia="微软雅黑" w:hAnsi="Microsoft New Tai Lue" w:cs="Microsoft New Tai Lue"/>
+          <w:rFonts w:ascii="宋体" w:hAnsi="宋体" w:cs="Microsoft New Tai Lue"/>
           <w:b/>
           <w:sz w:val="25"/>
         </w:rPr>
@@ -3055,7 +2559,7 @@
       </w:r>
       <w:r>
         <w:rPr>
-          <w:rFonts w:ascii="Microsoft New Tai Lue" w:eastAsia="微软雅黑" w:hAnsi="Microsoft New Tai Lue" w:cs="Microsoft New Tai Lue" w:hint="eastAsia"/>
+          <w:rFonts w:ascii="宋体" w:hAnsi="宋体" w:cs="Microsoft New Tai Lue" w:hint="eastAsia"/>
           <w:b/>
           <w:sz w:val="25"/>
         </w:rPr>
@@ -3064,57 +2568,72 @@
     </w:p>
     <w:p>
       <w:pPr>
-        <w:rPr>
-          <w:rFonts w:ascii="微软雅黑" w:eastAsia="微软雅黑" w:hAnsi="微软雅黑"/>
-        </w:rPr>
-      </w:pPr>
-    </w:p>
-    <w:p>
-      <w:pPr>
-        <w:rPr>
-          <w:rFonts w:ascii="Microsoft New Tai Lue" w:eastAsia="微软雅黑" w:hAnsi="Microsoft New Tai Lue" w:cs="Microsoft New Tai Lue"/>
-          <w:b/>
-          <w:sz w:val="25"/>
-          <w:shd w:val="clear" w:color="auto" w:fill="FFC000"/>
-        </w:rPr>
-      </w:pPr>
-      <w:r>
-        <w:rPr>
-          <w:rFonts w:ascii="Microsoft New Tai Lue" w:eastAsia="微软雅黑" w:hAnsi="Microsoft New Tai Lue" w:cs="Microsoft New Tai Lue"/>
-          <w:b/>
-          <w:sz w:val="25"/>
-          <w:shd w:val="clear" w:color="auto" w:fill="FFC000"/>
-        </w:rPr>
-        <w:t>组合生成算法</w:t>
-      </w:r>
-    </w:p>
-    <w:p>
-      <w:pPr>
-        <w:rPr>
-          <w:rFonts w:ascii="微软雅黑" w:eastAsia="微软雅黑" w:hAnsi="微软雅黑"/>
-        </w:rPr>
-      </w:pPr>
-      <w:r>
-        <w:rPr>
-          <w:rFonts w:ascii="微软雅黑" w:eastAsia="微软雅黑" w:hAnsi="微软雅黑" w:hint="eastAsia"/>
+        <w:pStyle w:val="3"/>
+      </w:pPr>
+      <w:r>
+        <w:rPr>
+          <w:rFonts w:hint="eastAsia"/>
+        </w:rPr>
+        <w:t>第</w:t>
+      </w:r>
+      <w:r>
+        <w:rPr>
+          <w:rFonts w:hint="eastAsia"/>
+        </w:rPr>
+        <w:t>七</w:t>
+      </w:r>
+      <w:r>
+        <w:rPr>
+          <w:rFonts w:hint="eastAsia"/>
+        </w:rPr>
+        <w:t>部分</w:t>
+      </w:r>
+      <w:r>
+        <w:rPr>
+          <w:rFonts w:hint="eastAsia"/>
+        </w:rPr>
+        <w:t>，</w:t>
+      </w:r>
+      <w:r>
+        <w:rPr>
+          <w:rFonts w:hint="eastAsia"/>
+        </w:rPr>
+        <w:t>组合</w:t>
+      </w:r>
+      <w:r>
+        <w:rPr>
+          <w:rFonts w:hint="eastAsia"/>
+        </w:rPr>
+        <w:t>生成算法</w:t>
+      </w:r>
+    </w:p>
+    <w:p>
+      <w:pPr>
+        <w:rPr>
+          <w:rFonts w:ascii="宋体" w:hAnsi="宋体"/>
+        </w:rPr>
+      </w:pPr>
+      <w:r>
+        <w:rPr>
+          <w:rFonts w:ascii="宋体" w:hAnsi="宋体" w:hint="eastAsia"/>
         </w:rPr>
         <w:t>先观察从</w:t>
       </w:r>
       <w:r>
         <w:rPr>
-          <w:rFonts w:ascii="微软雅黑" w:eastAsia="微软雅黑" w:hAnsi="微软雅黑"/>
+          <w:rFonts w:ascii="宋体" w:hAnsi="宋体"/>
         </w:rPr>
         <w:t>1,2,…,6 中任意取3 个数的组</w:t>
       </w:r>
       <w:r>
         <w:rPr>
-          <w:rFonts w:ascii="微软雅黑" w:eastAsia="微软雅黑" w:hAnsi="微软雅黑" w:hint="eastAsia"/>
+          <w:rFonts w:ascii="宋体" w:hAnsi="宋体" w:hint="eastAsia"/>
         </w:rPr>
         <w:t>合</w:t>
       </w:r>
       <w:r>
         <w:rPr>
-          <w:rFonts w:ascii="微软雅黑" w:eastAsia="微软雅黑" w:hAnsi="微软雅黑"/>
+          <w:rFonts w:ascii="宋体" w:hAnsi="宋体"/>
         </w:rPr>
         <w:t>.</w:t>
       </w:r>
@@ -3122,11 +2641,12 @@
     <w:p>
       <w:pPr>
         <w:rPr>
-          <w:rFonts w:ascii="微软雅黑" w:eastAsia="微软雅黑" w:hAnsi="微软雅黑"/>
-        </w:rPr>
-      </w:pPr>
-      <w:r>
-        <w:rPr>
+          <w:rFonts w:ascii="宋体" w:hAnsi="宋体"/>
+        </w:rPr>
+      </w:pPr>
+      <w:r>
+        <w:rPr>
+          <w:rFonts w:ascii="宋体" w:hAnsi="宋体"/>
           <w:noProof/>
         </w:rPr>
         <w:drawing>
@@ -3169,24 +2689,18 @@
     <w:p>
       <w:pPr>
         <w:rPr>
-          <w:rFonts w:ascii="微软雅黑" w:eastAsia="微软雅黑" w:hAnsi="微软雅黑"/>
-        </w:rPr>
-      </w:pPr>
-      <w:r>
-        <w:rPr>
-          <w:rFonts w:ascii="微软雅黑" w:eastAsia="微软雅黑" w:hAnsi="微软雅黑" w:hint="eastAsia"/>
-        </w:rPr>
-        <w:t>1）</w:t>
-      </w:r>
-      <w:r>
-        <w:rPr>
-          <w:rFonts w:ascii="微软雅黑" w:eastAsia="微软雅黑" w:hAnsi="微软雅黑" w:hint="eastAsia"/>
-        </w:rPr>
-        <w:t>上述的组合等于按照字典序排列好了</w:t>
-      </w:r>
-      <w:r>
-        <w:rPr>
-          <w:rFonts w:ascii="微软雅黑" w:eastAsia="微软雅黑" w:hAnsi="微软雅黑"/>
+          <w:rFonts w:ascii="宋体" w:hAnsi="宋体"/>
+        </w:rPr>
+      </w:pPr>
+      <w:r>
+        <w:rPr>
+          <w:rFonts w:ascii="宋体" w:hAnsi="宋体" w:hint="eastAsia"/>
+        </w:rPr>
+        <w:t>1）上述的组合等于按照字典序排列好了</w:t>
+      </w:r>
+      <w:r>
+        <w:rPr>
+          <w:rFonts w:ascii="宋体" w:hAnsi="宋体"/>
         </w:rPr>
         <w:t>.</w:t>
       </w:r>
@@ -3194,85 +2708,67 @@
     <w:p>
       <w:pPr>
         <w:rPr>
-          <w:rFonts w:ascii="微软雅黑" w:eastAsia="微软雅黑" w:hAnsi="微软雅黑"/>
-        </w:rPr>
-      </w:pPr>
-      <w:r>
-        <w:rPr>
-          <w:rFonts w:ascii="微软雅黑" w:eastAsia="微软雅黑" w:hAnsi="微软雅黑"/>
+          <w:rFonts w:ascii="宋体" w:hAnsi="宋体"/>
+        </w:rPr>
+      </w:pPr>
+      <w:r>
+        <w:rPr>
+          <w:rFonts w:ascii="宋体" w:hAnsi="宋体"/>
         </w:rPr>
         <w:t>2</w:t>
       </w:r>
       <w:r>
         <w:rPr>
-          <w:rFonts w:ascii="微软雅黑" w:eastAsia="微软雅黑" w:hAnsi="微软雅黑" w:hint="eastAsia"/>
+          <w:rFonts w:ascii="宋体" w:hAnsi="宋体" w:hint="eastAsia"/>
         </w:rPr>
         <w:t>）</w:t>
       </w:r>
       <w:r>
         <w:rPr>
-          <w:rFonts w:ascii="微软雅黑" w:eastAsia="微软雅黑" w:hAnsi="微软雅黑"/>
+          <w:rFonts w:ascii="宋体" w:hAnsi="宋体"/>
         </w:rPr>
         <w:t>每个组合c 1 c 2 c 3 满足条件</w:t>
       </w:r>
       <w:r>
         <w:rPr>
-          <w:rFonts w:ascii="微软雅黑" w:eastAsia="微软雅黑" w:hAnsi="微软雅黑" w:hint="eastAsia"/>
-        </w:rPr>
-        <w:t>1</w:t>
-      </w:r>
-      <w:r>
-        <w:rPr>
-          <w:rFonts w:ascii="微软雅黑" w:eastAsia="微软雅黑" w:hAnsi="微软雅黑" w:hint="eastAsia"/>
-        </w:rPr>
-        <w:t>≦</w:t>
-      </w:r>
-      <w:r>
-        <w:rPr>
-          <w:rFonts w:ascii="微软雅黑" w:eastAsia="微软雅黑" w:hAnsi="微软雅黑"/>
+          <w:rFonts w:ascii="宋体" w:hAnsi="宋体" w:hint="eastAsia"/>
+        </w:rPr>
+        <w:t>1≦</w:t>
+      </w:r>
+      <w:r>
+        <w:rPr>
+          <w:rFonts w:ascii="宋体" w:hAnsi="宋体"/>
         </w:rPr>
         <w:t xml:space="preserve"> 1 &lt; c 2 &lt;c 3 </w:t>
       </w:r>
       <w:r>
         <w:rPr>
-          <w:rFonts w:ascii="微软雅黑" w:eastAsia="微软雅黑" w:hAnsi="微软雅黑" w:hint="eastAsia"/>
-        </w:rPr>
-        <w:t>≦</w:t>
-      </w:r>
-      <w:r>
-        <w:rPr>
-          <w:rFonts w:ascii="微软雅黑" w:eastAsia="微软雅黑" w:hAnsi="微软雅黑" w:hint="eastAsia"/>
-        </w:rPr>
-        <w:t>6</w:t>
-      </w:r>
-    </w:p>
-    <w:p>
-      <w:pPr>
-        <w:rPr>
-          <w:rFonts w:ascii="微软雅黑" w:eastAsia="微软雅黑" w:hAnsi="微软雅黑"/>
-        </w:rPr>
-      </w:pPr>
-      <w:r>
-        <w:rPr>
-          <w:rFonts w:ascii="微软雅黑" w:eastAsia="微软雅黑" w:hAnsi="微软雅黑"/>
-        </w:rPr>
-        <w:t>3）</w:t>
-      </w:r>
-      <w:r>
-        <w:rPr>
-          <w:rFonts w:ascii="微软雅黑" w:eastAsia="微软雅黑" w:hAnsi="微软雅黑"/>
-        </w:rPr>
-        <w:t>3 最大可以到6, c 2 最大可以到5, c 1 最大</w:t>
-      </w:r>
-      <w:r>
-        <w:rPr>
-          <w:rFonts w:ascii="微软雅黑" w:eastAsia="微软雅黑" w:hAnsi="微软雅黑" w:hint="eastAsia"/>
+          <w:rFonts w:ascii="宋体" w:hAnsi="宋体" w:hint="eastAsia"/>
+        </w:rPr>
+        <w:t>≦6</w:t>
+      </w:r>
+    </w:p>
+    <w:p>
+      <w:pPr>
+        <w:rPr>
+          <w:rFonts w:ascii="宋体" w:hAnsi="宋体"/>
+        </w:rPr>
+      </w:pPr>
+      <w:r>
+        <w:rPr>
+          <w:rFonts w:ascii="宋体" w:hAnsi="宋体"/>
+        </w:rPr>
+        <w:t>3）3 最大可以到6, c 2 最大可以到5, c 1 最大</w:t>
+      </w:r>
+      <w:r>
+        <w:rPr>
+          <w:rFonts w:ascii="宋体" w:hAnsi="宋体" w:hint="eastAsia"/>
         </w:rPr>
         <w:t>可以到</w:t>
       </w:r>
       <w:r>
         <w:rPr>
-          <w:rFonts w:ascii="微软雅黑" w:eastAsia="微软雅黑" w:hAnsi="微软雅黑"/>
+          <w:rFonts w:ascii="宋体" w:hAnsi="宋体"/>
         </w:rPr>
         <w:t>4.</w:t>
       </w:r>
@@ -3280,137 +2776,111 @@
     <w:p>
       <w:pPr>
         <w:rPr>
-          <w:rFonts w:ascii="微软雅黑" w:eastAsia="微软雅黑" w:hAnsi="微软雅黑"/>
-        </w:rPr>
-      </w:pPr>
-      <w:r>
-        <w:rPr>
-          <w:rFonts w:ascii="微软雅黑" w:eastAsia="微软雅黑" w:hAnsi="微软雅黑"/>
-        </w:rPr>
-        <w:t>4）</w:t>
-      </w:r>
-      <w:r>
-        <w:rPr>
-          <w:rFonts w:ascii="微软雅黑" w:eastAsia="微软雅黑" w:hAnsi="微软雅黑"/>
-        </w:rPr>
-        <w:t>每个数都已经达到最大,  那就结束</w:t>
-      </w:r>
-      <w:r>
-        <w:rPr>
-          <w:rFonts w:ascii="微软雅黑" w:eastAsia="微软雅黑" w:hAnsi="微软雅黑" w:hint="eastAsia"/>
+          <w:rFonts w:ascii="宋体" w:hAnsi="宋体"/>
+        </w:rPr>
+      </w:pPr>
+      <w:r>
+        <w:rPr>
+          <w:rFonts w:ascii="宋体" w:hAnsi="宋体"/>
+        </w:rPr>
+        <w:t>4）每个数都已经达到最大,  那就结束</w:t>
+      </w:r>
+      <w:r>
+        <w:rPr>
+          <w:rFonts w:ascii="宋体" w:hAnsi="宋体" w:hint="eastAsia"/>
         </w:rPr>
         <w:t>了</w:t>
       </w:r>
       <w:r>
         <w:rPr>
-          <w:rFonts w:ascii="微软雅黑" w:eastAsia="微软雅黑" w:hAnsi="微软雅黑"/>
+          <w:rFonts w:ascii="宋体" w:hAnsi="宋体"/>
         </w:rPr>
         <w:t>.  如果没有,  就找最右面一个还没有</w:t>
       </w:r>
       <w:r>
         <w:rPr>
-          <w:rFonts w:ascii="微软雅黑" w:eastAsia="微软雅黑" w:hAnsi="微软雅黑" w:hint="eastAsia"/>
+          <w:rFonts w:ascii="宋体" w:hAnsi="宋体" w:hint="eastAsia"/>
         </w:rPr>
         <w:t>达到最大值的数</w:t>
       </w:r>
       <w:r>
         <w:rPr>
-          <w:rFonts w:ascii="微软雅黑" w:eastAsia="微软雅黑" w:hAnsi="微软雅黑"/>
-        </w:rPr>
-        <w:t>,  给这个数依次分别加</w:t>
-      </w:r>
-      <w:r>
-        <w:rPr>
-          <w:rFonts w:ascii="微软雅黑" w:eastAsia="微软雅黑" w:hAnsi="微软雅黑"/>
-        </w:rPr>
-        <w:t>1</w:t>
-      </w:r>
-      <w:r>
-        <w:rPr>
-          <w:rFonts w:ascii="微软雅黑" w:eastAsia="微软雅黑" w:hAnsi="微软雅黑" w:hint="eastAsia"/>
+          <w:rFonts w:ascii="宋体" w:hAnsi="宋体"/>
+        </w:rPr>
+        <w:t>,  给这个数依次分别加1</w:t>
+      </w:r>
+      <w:r>
+        <w:rPr>
+          <w:rFonts w:ascii="宋体" w:hAnsi="宋体" w:hint="eastAsia"/>
         </w:rPr>
         <w:t>,</w:t>
       </w:r>
       <w:r>
         <w:rPr>
-          <w:rFonts w:ascii="微软雅黑" w:eastAsia="微软雅黑" w:hAnsi="微软雅黑"/>
+          <w:rFonts w:ascii="宋体" w:hAnsi="宋体"/>
         </w:rPr>
         <w:t>2,…,r-j+1 得到下一个组合.  重复这个</w:t>
       </w:r>
       <w:r>
         <w:rPr>
-          <w:rFonts w:ascii="微软雅黑" w:eastAsia="微软雅黑" w:hAnsi="微软雅黑" w:hint="eastAsia"/>
+          <w:rFonts w:ascii="宋体" w:hAnsi="宋体" w:hint="eastAsia"/>
         </w:rPr>
         <w:t>过程就可以得到整个组合</w:t>
       </w:r>
       <w:r>
         <w:rPr>
-          <w:rFonts w:ascii="微软雅黑" w:eastAsia="微软雅黑" w:hAnsi="微软雅黑"/>
+          <w:rFonts w:ascii="宋体" w:hAnsi="宋体"/>
         </w:rPr>
         <w:t>.</w:t>
       </w:r>
     </w:p>
     <w:p>
       <w:pPr>
-        <w:rPr>
-          <w:rFonts w:ascii="微软雅黑" w:eastAsia="微软雅黑" w:hAnsi="微软雅黑"/>
-        </w:rPr>
-      </w:pPr>
-    </w:p>
-    <w:p>
-      <w:pPr>
-        <w:rPr>
-          <w:rFonts w:ascii="微软雅黑" w:eastAsia="微软雅黑" w:hAnsi="微软雅黑"/>
-        </w:rPr>
-      </w:pPr>
-      <w:r>
-        <w:rPr>
-          <w:rFonts w:ascii="微软雅黑" w:eastAsia="微软雅黑" w:hAnsi="微软雅黑" w:hint="eastAsia"/>
-        </w:rPr>
-        <w:lastRenderedPageBreak/>
-        <w:t>===================================================================</w:t>
-      </w:r>
-    </w:p>
-    <w:p>
-      <w:pPr>
-        <w:rPr>
-          <w:rFonts w:ascii="微软雅黑" w:eastAsia="微软雅黑" w:hAnsi="微软雅黑"/>
-        </w:rPr>
-      </w:pPr>
-      <w:r>
-        <w:rPr>
-          <w:rFonts w:ascii="微软雅黑" w:eastAsia="微软雅黑" w:hAnsi="微软雅黑" w:hint="eastAsia"/>
-        </w:rPr>
-        <w:t>===================================================================</w:t>
-      </w:r>
-    </w:p>
-    <w:p>
-      <w:pPr>
-        <w:rPr>
-          <w:rFonts w:ascii="微软雅黑" w:eastAsia="微软雅黑" w:hAnsi="微软雅黑"/>
-        </w:rPr>
-      </w:pPr>
-      <w:r>
-        <w:rPr>
-          <w:rFonts w:ascii="微软雅黑" w:eastAsia="微软雅黑" w:hAnsi="微软雅黑" w:cstheme="majorBidi" w:hint="eastAsia"/>
-          <w:b/>
-          <w:bCs/>
-          <w:color w:val="auto"/>
-          <w:sz w:val="28"/>
-          <w:szCs w:val="28"/>
-        </w:rPr>
-        <w:t>第三章 可重复组合和组合恒等式</w:t>
-      </w:r>
-    </w:p>
-    <w:p>
-      <w:pPr>
-        <w:rPr>
-          <w:rFonts w:ascii="微软雅黑" w:eastAsia="微软雅黑" w:hAnsi="微软雅黑"/>
-        </w:rPr>
-      </w:pPr>
-      <w:r>
-        <w:rPr>
-          <w:rFonts w:ascii="微软雅黑" w:eastAsia="微软雅黑" w:hAnsi="微软雅黑"/>
+        <w:pStyle w:val="3"/>
+      </w:pPr>
+      <w:r>
+        <w:rPr>
+          <w:rFonts w:hint="eastAsia"/>
+        </w:rPr>
+        <w:t>第</w:t>
+      </w:r>
+      <w:r>
+        <w:rPr>
+          <w:rFonts w:hint="eastAsia"/>
+        </w:rPr>
+        <w:t>八</w:t>
+      </w:r>
+      <w:r>
+        <w:rPr>
+          <w:rFonts w:hint="eastAsia"/>
+        </w:rPr>
+        <w:t>部分</w:t>
+      </w:r>
+      <w:r>
+        <w:rPr>
+          <w:rFonts w:hint="eastAsia"/>
+        </w:rPr>
+        <w:t>，</w:t>
+      </w:r>
+      <w:r>
+        <w:rPr>
+          <w:rFonts w:hint="eastAsia"/>
+        </w:rPr>
+        <w:t>可重</w:t>
+      </w:r>
+      <w:r>
+        <w:t>排列</w:t>
+      </w:r>
+    </w:p>
+    <w:p>
+      <w:pPr>
+        <w:rPr>
+          <w:rFonts w:ascii="宋体" w:hAnsi="宋体"/>
+        </w:rPr>
+      </w:pPr>
+      <w:r>
+        <w:rPr>
+          <w:rFonts w:ascii="宋体" w:hAnsi="宋体"/>
         </w:rPr>
         <w:t xml:space="preserve">允许重复的排列--- 多重集的排列 </w:t>
       </w:r>
@@ -3418,7 +2888,7 @@
     <w:p>
       <w:pPr>
         <w:rPr>
-          <w:rFonts w:ascii="微软雅黑" w:eastAsia="微软雅黑" w:hAnsi="微软雅黑"/>
+          <w:rFonts w:ascii="宋体" w:hAnsi="宋体"/>
           <w:b/>
           <w:bCs/>
           <w:sz w:val="25"/>
@@ -3427,7 +2897,7 @@
       </w:pPr>
       <w:r>
         <w:rPr>
-          <w:rFonts w:ascii="微软雅黑" w:eastAsia="微软雅黑" w:hAnsi="微软雅黑"/>
+          <w:rFonts w:ascii="宋体" w:hAnsi="宋体"/>
           <w:b/>
           <w:bCs/>
           <w:sz w:val="25"/>
@@ -3439,12 +2909,12 @@
     <w:p>
       <w:pPr>
         <w:rPr>
-          <w:rFonts w:ascii="微软雅黑" w:eastAsia="微软雅黑" w:hAnsi="微软雅黑"/>
-        </w:rPr>
-      </w:pPr>
-      <w:r>
-        <w:rPr>
-          <w:rFonts w:ascii="微软雅黑" w:eastAsia="微软雅黑" w:hAnsi="微软雅黑"/>
+          <w:rFonts w:ascii="宋体" w:hAnsi="宋体"/>
+        </w:rPr>
+      </w:pPr>
+      <w:r>
+        <w:rPr>
+          <w:rFonts w:ascii="宋体" w:hAnsi="宋体"/>
         </w:rPr>
         <w:t>元素可以多次出现的集合， 即元素可以重复。</w:t>
       </w:r>
@@ -3452,69 +2922,69 @@
     <w:p>
       <w:pPr>
         <w:rPr>
-          <w:rFonts w:ascii="微软雅黑" w:eastAsia="微软雅黑" w:hAnsi="微软雅黑"/>
-        </w:rPr>
-      </w:pPr>
-      <w:r>
-        <w:rPr>
-          <w:rFonts w:ascii="微软雅黑" w:eastAsia="微软雅黑" w:hAnsi="微软雅黑"/>
+          <w:rFonts w:ascii="宋体" w:hAnsi="宋体"/>
+        </w:rPr>
+      </w:pPr>
+      <w:r>
+        <w:rPr>
+          <w:rFonts w:ascii="宋体" w:hAnsi="宋体"/>
         </w:rPr>
         <w:t>我们把某个元素a</w:t>
       </w:r>
       <w:r>
         <w:rPr>
-          <w:rFonts w:ascii="微软雅黑" w:eastAsia="微软雅黑" w:hAnsi="微软雅黑"/>
+          <w:rFonts w:ascii="宋体" w:hAnsi="宋体"/>
           <w:vertAlign w:val="subscript"/>
         </w:rPr>
         <w:t>i</w:t>
       </w:r>
       <w:r>
         <w:rPr>
-          <w:rFonts w:ascii="微软雅黑" w:eastAsia="微软雅黑" w:hAnsi="微软雅黑"/>
+          <w:rFonts w:ascii="宋体" w:hAnsi="宋体"/>
         </w:rPr>
         <w:t xml:space="preserve"> 出 现的次数n</w:t>
       </w:r>
       <w:r>
         <w:rPr>
-          <w:rFonts w:ascii="微软雅黑" w:eastAsia="微软雅黑" w:hAnsi="微软雅黑"/>
+          <w:rFonts w:ascii="宋体" w:hAnsi="宋体"/>
           <w:vertAlign w:val="subscript"/>
         </w:rPr>
         <w:t>i</w:t>
       </w:r>
       <w:r>
         <w:rPr>
-          <w:rFonts w:ascii="微软雅黑" w:eastAsia="微软雅黑" w:hAnsi="微软雅黑"/>
+          <w:rFonts w:ascii="宋体" w:hAnsi="宋体"/>
         </w:rPr>
         <w:t xml:space="preserve"> (</w:t>
       </w:r>
       <w:r>
         <w:rPr>
-          <w:rFonts w:ascii="微软雅黑" w:eastAsia="微软雅黑" w:hAnsi="微软雅黑"/>
+          <w:rFonts w:ascii="宋体" w:hAnsi="宋体"/>
         </w:rPr>
         <w:t>n</w:t>
       </w:r>
       <w:r>
         <w:rPr>
-          <w:rFonts w:ascii="微软雅黑" w:eastAsia="微软雅黑" w:hAnsi="微软雅黑"/>
+          <w:rFonts w:ascii="宋体" w:hAnsi="宋体"/>
           <w:vertAlign w:val="subscript"/>
         </w:rPr>
         <w:t>i</w:t>
       </w:r>
       <w:r>
         <w:rPr>
-          <w:rFonts w:ascii="微软雅黑" w:eastAsia="微软雅黑" w:hAnsi="微软雅黑"/>
+          <w:rFonts w:ascii="宋体" w:hAnsi="宋体"/>
         </w:rPr>
         <w:t xml:space="preserve"> </w:t>
       </w:r>
       <w:r>
         <w:rPr>
-          <w:rFonts w:ascii="微软雅黑" w:eastAsia="微软雅黑" w:hAnsi="微软雅黑"/>
+          <w:rFonts w:ascii="宋体" w:hAnsi="宋体"/>
         </w:rPr>
         <w:t>=0,1,2,…)叫做该元素的</w:t>
       </w:r>
       <w:r>
         <w:rPr>
-          <w:rFonts w:ascii="微软雅黑" w:eastAsia="微软雅黑" w:hAnsi="微软雅黑"/>
+          <w:rFonts w:ascii="宋体" w:hAnsi="宋体"/>
           <w:b/>
           <w:bCs/>
         </w:rPr>
@@ -3522,7 +2992,7 @@
       </w:r>
       <w:r>
         <w:rPr>
-          <w:rFonts w:ascii="微软雅黑" w:eastAsia="微软雅黑" w:hAnsi="微软雅黑"/>
+          <w:rFonts w:ascii="宋体" w:hAnsi="宋体"/>
         </w:rPr>
         <w:t>，</w:t>
       </w:r>
@@ -3530,17 +3000,18 @@
     <w:p>
       <w:pPr>
         <w:rPr>
-          <w:rFonts w:ascii="微软雅黑" w:eastAsia="微软雅黑" w:hAnsi="微软雅黑"/>
-        </w:rPr>
-      </w:pPr>
-      <w:r>
-        <w:rPr>
-          <w:rFonts w:ascii="微软雅黑" w:eastAsia="微软雅黑" w:hAnsi="微软雅黑"/>
+          <w:rFonts w:ascii="宋体" w:hAnsi="宋体"/>
+        </w:rPr>
+      </w:pPr>
+      <w:r>
+        <w:rPr>
+          <w:rFonts w:ascii="宋体" w:hAnsi="宋体"/>
         </w:rPr>
         <w:t xml:space="preserve">通常把含有k种不同元素的多重集S记作 </w:t>
       </w:r>
       <w:r>
         <w:rPr>
+          <w:rFonts w:ascii="宋体" w:hAnsi="宋体"/>
           <w:noProof/>
         </w:rPr>
         <w:drawing>
@@ -3583,7 +3054,7 @@
     <w:p>
       <w:pPr>
         <w:rPr>
-          <w:rFonts w:ascii="微软雅黑" w:eastAsia="微软雅黑" w:hAnsi="微软雅黑"/>
+          <w:rFonts w:ascii="宋体" w:hAnsi="宋体"/>
           <w:b/>
           <w:bCs/>
           <w:sz w:val="25"/>
@@ -3592,7 +3063,7 @@
       </w:pPr>
       <w:r>
         <w:rPr>
-          <w:rFonts w:ascii="微软雅黑" w:eastAsia="微软雅黑" w:hAnsi="微软雅黑"/>
+          <w:rFonts w:ascii="宋体" w:hAnsi="宋体"/>
           <w:b/>
           <w:bCs/>
           <w:sz w:val="25"/>
@@ -3604,41 +3075,48 @@
     <w:p>
       <w:pPr>
         <w:rPr>
-          <w:rFonts w:ascii="微软雅黑" w:eastAsia="微软雅黑" w:hAnsi="微软雅黑"/>
-        </w:rPr>
-      </w:pPr>
-      <w:r>
-        <w:rPr>
-          <w:rFonts w:ascii="微软雅黑" w:eastAsia="微软雅黑" w:hAnsi="微软雅黑"/>
+          <w:rFonts w:ascii="宋体" w:hAnsi="宋体"/>
+        </w:rPr>
+      </w:pPr>
+      <w:r>
+        <w:rPr>
+          <w:rFonts w:ascii="宋体" w:hAnsi="宋体"/>
         </w:rPr>
         <w:t>定义</w:t>
       </w:r>
       <w:r>
         <w:rPr>
-          <w:rFonts w:ascii="微软雅黑" w:eastAsia="微软雅黑" w:hAnsi="微软雅黑" w:hint="eastAsia"/>
+          <w:rFonts w:ascii="宋体" w:hAnsi="宋体" w:hint="eastAsia"/>
         </w:rPr>
         <w:t>：</w:t>
       </w:r>
       <w:r>
         <w:rPr>
-          <w:rFonts w:ascii="微软雅黑" w:eastAsia="微软雅黑" w:hAnsi="微软雅黑"/>
+          <w:rFonts w:ascii="宋体" w:hAnsi="宋体"/>
         </w:rPr>
         <w:t>从</w:t>
       </w:r>
       <w:r>
         <w:rPr>
-          <w:rFonts w:ascii="微软雅黑" w:eastAsia="微软雅黑" w:hAnsi="微软雅黑" w:hint="eastAsia"/>
-        </w:rPr>
-        <w:t>⼀个多重集</w:t>
-      </w:r>
-      <w:r>
-        <w:rPr>
-          <w:rFonts w:ascii="微软雅黑" w:eastAsia="微软雅黑" w:hAnsi="微软雅黑"/>
+          <w:rFonts w:ascii="微软雅黑" w:eastAsia="微软雅黑" w:hAnsi="微软雅黑" w:cs="微软雅黑" w:hint="eastAsia"/>
+        </w:rPr>
+        <w:t>⼀</w:t>
+      </w:r>
+      <w:r>
+        <w:rPr>
+          <w:rFonts w:ascii="宋体" w:hAnsi="宋体" w:cs="宋体" w:hint="eastAsia"/>
+        </w:rPr>
+        <w:t>个多重集</w:t>
+      </w:r>
+      <w:r>
+        <w:rPr>
+          <w:rFonts w:ascii="宋体" w:hAnsi="宋体"/>
         </w:rPr>
         <w:t xml:space="preserve"> </w:t>
       </w:r>
       <w:r>
         <w:rPr>
+          <w:rFonts w:ascii="宋体" w:hAnsi="宋体"/>
           <w:noProof/>
         </w:rPr>
         <w:drawing>
@@ -3679,25 +3157,31 @@
       </w:r>
       <w:r>
         <w:rPr>
-          <w:rFonts w:ascii="微软雅黑" w:eastAsia="微软雅黑" w:hAnsi="微软雅黑"/>
+          <w:rFonts w:ascii="宋体" w:hAnsi="宋体"/>
         </w:rPr>
         <w:t>中有序选取的r个元素叫做S的</w:t>
       </w:r>
       <w:r>
         <w:rPr>
-          <w:rFonts w:ascii="微软雅黑" w:eastAsia="微软雅黑" w:hAnsi="微软雅黑" w:hint="eastAsia"/>
-        </w:rPr>
-        <w:t>⼀个</w:t>
-      </w:r>
-      <w:r>
-        <w:rPr>
-          <w:rFonts w:ascii="微软雅黑" w:eastAsia="微软雅黑" w:hAnsi="微软雅黑"/>
+          <w:rFonts w:ascii="微软雅黑" w:eastAsia="微软雅黑" w:hAnsi="微软雅黑" w:cs="微软雅黑" w:hint="eastAsia"/>
+        </w:rPr>
+        <w:t>⼀</w:t>
+      </w:r>
+      <w:r>
+        <w:rPr>
+          <w:rFonts w:ascii="宋体" w:hAnsi="宋体" w:cs="宋体" w:hint="eastAsia"/>
+        </w:rPr>
+        <w:t>个</w:t>
+      </w:r>
+      <w:r>
+        <w:rPr>
+          <w:rFonts w:ascii="宋体" w:hAnsi="宋体"/>
         </w:rPr>
         <w:t xml:space="preserve"> r-</w:t>
       </w:r>
       <w:r>
         <w:rPr>
-          <w:rFonts w:ascii="微软雅黑" w:eastAsia="微软雅黑" w:hAnsi="微软雅黑"/>
+          <w:rFonts w:ascii="宋体" w:hAnsi="宋体"/>
           <w:b/>
           <w:bCs/>
         </w:rPr>
@@ -3705,7 +3189,7 @@
       </w:r>
       <w:r>
         <w:rPr>
-          <w:rFonts w:ascii="微软雅黑" w:eastAsia="微软雅黑" w:hAnsi="微软雅黑"/>
+          <w:rFonts w:ascii="宋体" w:hAnsi="宋体"/>
         </w:rPr>
         <w:t>。</w:t>
       </w:r>
@@ -3713,17 +3197,18 @@
     <w:p>
       <w:pPr>
         <w:rPr>
-          <w:rFonts w:ascii="微软雅黑" w:eastAsia="微软雅黑" w:hAnsi="微软雅黑"/>
-        </w:rPr>
-      </w:pPr>
-      <w:r>
-        <w:rPr>
-          <w:rFonts w:ascii="微软雅黑" w:eastAsia="微软雅黑" w:hAnsi="微软雅黑"/>
+          <w:rFonts w:ascii="宋体" w:hAnsi="宋体"/>
+        </w:rPr>
+      </w:pPr>
+      <w:r>
+        <w:rPr>
+          <w:rFonts w:ascii="宋体" w:hAnsi="宋体"/>
         </w:rPr>
         <w:t>当</w:t>
       </w:r>
       <w:r>
         <w:rPr>
+          <w:rFonts w:ascii="宋体" w:hAnsi="宋体"/>
           <w:noProof/>
         </w:rPr>
         <w:drawing>
@@ -3764,19 +3249,25 @@
       </w:r>
       <w:r>
         <w:rPr>
-          <w:rFonts w:ascii="微软雅黑" w:eastAsia="微软雅黑" w:hAnsi="微软雅黑"/>
+          <w:rFonts w:ascii="宋体" w:hAnsi="宋体"/>
         </w:rPr>
         <w:t>时也叫做S的</w:t>
       </w:r>
       <w:r>
         <w:rPr>
-          <w:rFonts w:ascii="微软雅黑" w:eastAsia="微软雅黑" w:hAnsi="微软雅黑" w:hint="eastAsia"/>
-        </w:rPr>
-        <w:t>⼀个</w:t>
-      </w:r>
-      <w:r>
-        <w:rPr>
-          <w:rFonts w:ascii="微软雅黑" w:eastAsia="微软雅黑" w:hAnsi="微软雅黑" w:hint="eastAsia"/>
+          <w:rFonts w:ascii="微软雅黑" w:eastAsia="微软雅黑" w:hAnsi="微软雅黑" w:cs="微软雅黑" w:hint="eastAsia"/>
+        </w:rPr>
+        <w:t>⼀</w:t>
+      </w:r>
+      <w:r>
+        <w:rPr>
+          <w:rFonts w:ascii="宋体" w:hAnsi="宋体" w:cs="宋体" w:hint="eastAsia"/>
+        </w:rPr>
+        <w:t>个</w:t>
+      </w:r>
+      <w:r>
+        <w:rPr>
+          <w:rFonts w:ascii="宋体" w:hAnsi="宋体" w:hint="eastAsia"/>
           <w:b/>
           <w:bCs/>
         </w:rPr>
@@ -3784,7 +3275,7 @@
       </w:r>
       <w:r>
         <w:rPr>
-          <w:rFonts w:ascii="微软雅黑" w:eastAsia="微软雅黑" w:hAnsi="微软雅黑"/>
+          <w:rFonts w:ascii="宋体" w:hAnsi="宋体"/>
         </w:rPr>
         <w:t>.</w:t>
       </w:r>
@@ -3792,11 +3283,12 @@
     <w:p>
       <w:pPr>
         <w:rPr>
-          <w:rFonts w:ascii="微软雅黑" w:eastAsia="微软雅黑" w:hAnsi="微软雅黑"/>
-        </w:rPr>
-      </w:pPr>
-      <w:r>
-        <w:rPr>
+          <w:rFonts w:ascii="宋体" w:hAnsi="宋体"/>
+        </w:rPr>
+      </w:pPr>
+      <w:r>
+        <w:rPr>
+          <w:rFonts w:ascii="宋体" w:hAnsi="宋体"/>
           <w:noProof/>
         </w:rPr>
         <w:drawing>
@@ -3839,11 +3331,12 @@
     <w:p>
       <w:pPr>
         <w:rPr>
-          <w:rFonts w:ascii="微软雅黑" w:eastAsia="微软雅黑" w:hAnsi="微软雅黑"/>
-        </w:rPr>
-      </w:pPr>
-      <w:r>
-        <w:rPr>
+          <w:rFonts w:ascii="宋体" w:hAnsi="宋体"/>
+        </w:rPr>
+      </w:pPr>
+      <w:r>
+        <w:rPr>
+          <w:rFonts w:ascii="宋体" w:hAnsi="宋体"/>
           <w:noProof/>
         </w:rPr>
         <w:drawing>
@@ -3886,113 +3379,174 @@
     <w:p>
       <w:pPr>
         <w:rPr>
-          <w:rFonts w:ascii="微软雅黑" w:eastAsia="微软雅黑" w:hAnsi="微软雅黑"/>
-        </w:rPr>
-      </w:pPr>
-      <w:r>
-        <w:rPr>
-          <w:rFonts w:ascii="微软雅黑" w:eastAsia="微软雅黑" w:hAnsi="微软雅黑" w:hint="eastAsia"/>
+          <w:rFonts w:ascii="宋体" w:hAnsi="宋体"/>
+        </w:rPr>
+      </w:pPr>
+      <w:r>
+        <w:rPr>
+          <w:rFonts w:ascii="宋体" w:hAnsi="宋体" w:hint="eastAsia"/>
         </w:rPr>
         <w:t>例1</w:t>
       </w:r>
       <w:r>
         <w:rPr>
-          <w:rFonts w:ascii="微软雅黑" w:eastAsia="微软雅黑" w:hAnsi="微软雅黑" w:hint="eastAsia"/>
+          <w:rFonts w:ascii="宋体" w:hAnsi="宋体" w:hint="eastAsia"/>
         </w:rPr>
         <w:t>：</w:t>
       </w:r>
       <w:r>
         <w:rPr>
-          <w:rFonts w:ascii="微软雅黑" w:eastAsia="微软雅黑" w:hAnsi="微软雅黑" w:hint="eastAsia"/>
-        </w:rPr>
-        <w:t>⽤两⾯红旗，三⾯⻩旗依次悬挂在⼀根旗杆上，问可以组成多少种不同的标志？</w:t>
-      </w:r>
-    </w:p>
-    <w:p>
-      <w:pPr>
-        <w:rPr>
-          <w:rFonts w:ascii="微软雅黑" w:eastAsia="微软雅黑" w:hAnsi="微软雅黑"/>
-        </w:rPr>
-      </w:pPr>
-      <w:r>
-        <w:rPr>
-          <w:rFonts w:ascii="微软雅黑" w:eastAsia="微软雅黑" w:hAnsi="微软雅黑" w:hint="eastAsia"/>
+          <w:rFonts w:ascii="微软雅黑" w:eastAsia="微软雅黑" w:hAnsi="微软雅黑" w:cs="微软雅黑" w:hint="eastAsia"/>
+        </w:rPr>
+        <w:t>⽤</w:t>
+      </w:r>
+      <w:r>
+        <w:rPr>
+          <w:rFonts w:ascii="宋体" w:hAnsi="宋体" w:cs="宋体" w:hint="eastAsia"/>
+        </w:rPr>
+        <w:t>两</w:t>
+      </w:r>
+      <w:r>
+        <w:rPr>
+          <w:rFonts w:ascii="微软雅黑" w:eastAsia="微软雅黑" w:hAnsi="微软雅黑" w:cs="微软雅黑" w:hint="eastAsia"/>
+        </w:rPr>
+        <w:t>⾯</w:t>
+      </w:r>
+      <w:r>
+        <w:rPr>
+          <w:rFonts w:ascii="宋体" w:hAnsi="宋体" w:cs="宋体" w:hint="eastAsia"/>
+        </w:rPr>
+        <w:t>红旗，三</w:t>
+      </w:r>
+      <w:r>
+        <w:rPr>
+          <w:rFonts w:ascii="微软雅黑" w:eastAsia="微软雅黑" w:hAnsi="微软雅黑" w:cs="微软雅黑" w:hint="eastAsia"/>
+        </w:rPr>
+        <w:t>⾯⻩</w:t>
+      </w:r>
+      <w:r>
+        <w:rPr>
+          <w:rFonts w:ascii="宋体" w:hAnsi="宋体" w:cs="宋体" w:hint="eastAsia"/>
+        </w:rPr>
+        <w:t>旗依次悬挂在</w:t>
+      </w:r>
+      <w:r>
+        <w:rPr>
+          <w:rFonts w:ascii="微软雅黑" w:eastAsia="微软雅黑" w:hAnsi="微软雅黑" w:cs="微软雅黑" w:hint="eastAsia"/>
+        </w:rPr>
+        <w:t>⼀</w:t>
+      </w:r>
+      <w:r>
+        <w:rPr>
+          <w:rFonts w:ascii="宋体" w:hAnsi="宋体" w:cs="宋体" w:hint="eastAsia"/>
+        </w:rPr>
+        <w:t>根旗杆上，问可以组成多少种不同的标志？</w:t>
+      </w:r>
+    </w:p>
+    <w:p>
+      <w:pPr>
+        <w:rPr>
+          <w:rFonts w:ascii="宋体" w:hAnsi="宋体"/>
+        </w:rPr>
+      </w:pPr>
+      <w:r>
+        <w:rPr>
+          <w:rFonts w:ascii="宋体" w:hAnsi="宋体" w:hint="eastAsia"/>
         </w:rPr>
         <w:t>解：所求的标志数是多重集</w:t>
       </w:r>
       <w:r>
         <w:rPr>
-          <w:rFonts w:ascii="微软雅黑" w:eastAsia="微软雅黑" w:hAnsi="微软雅黑"/>
+          <w:rFonts w:ascii="宋体" w:hAnsi="宋体"/>
         </w:rPr>
         <w:t>{2红旗，3</w:t>
       </w:r>
       <w:r>
         <w:rPr>
-          <w:rFonts w:ascii="微软雅黑" w:eastAsia="微软雅黑" w:hAnsi="微软雅黑" w:hint="eastAsia"/>
-        </w:rPr>
-        <w:t>⻩旗</w:t>
-      </w:r>
-      <w:r>
-        <w:rPr>
-          <w:rFonts w:ascii="微软雅黑" w:eastAsia="微软雅黑" w:hAnsi="微软雅黑"/>
+          <w:rFonts w:ascii="微软雅黑" w:eastAsia="微软雅黑" w:hAnsi="微软雅黑" w:cs="微软雅黑" w:hint="eastAsia"/>
+        </w:rPr>
+        <w:t>⻩</w:t>
+      </w:r>
+      <w:r>
+        <w:rPr>
+          <w:rFonts w:ascii="宋体" w:hAnsi="宋体" w:cs="宋体" w:hint="eastAsia"/>
+        </w:rPr>
+        <w:t>旗</w:t>
+      </w:r>
+      <w:r>
+        <w:rPr>
+          <w:rFonts w:ascii="宋体" w:hAnsi="宋体"/>
         </w:rPr>
         <w:t>}的排列</w:t>
       </w:r>
       <w:r>
         <w:rPr>
-          <w:rFonts w:ascii="微软雅黑" w:eastAsia="微软雅黑" w:hAnsi="微软雅黑" w:hint="eastAsia"/>
+          <w:rFonts w:ascii="宋体" w:hAnsi="宋体" w:hint="eastAsia"/>
         </w:rPr>
         <w:t>数，故</w:t>
       </w:r>
       <w:r>
         <w:rPr>
-          <w:rFonts w:ascii="微软雅黑" w:eastAsia="微软雅黑" w:hAnsi="微软雅黑"/>
+          <w:rFonts w:ascii="宋体" w:hAnsi="宋体"/>
         </w:rPr>
         <w:t>N=5!/(2!*3!)=10</w:t>
       </w:r>
     </w:p>
     <w:p>
       <w:pPr>
-        <w:rPr>
-          <w:rFonts w:ascii="微软雅黑" w:eastAsia="微软雅黑" w:hAnsi="微软雅黑"/>
-          <w:b/>
-          <w:bCs/>
-          <w:sz w:val="25"/>
-          <w:szCs w:val="26"/>
-        </w:rPr>
-      </w:pPr>
-      <w:r>
-        <w:rPr>
-          <w:rFonts w:ascii="微软雅黑" w:eastAsia="微软雅黑" w:hAnsi="微软雅黑" w:hint="eastAsia"/>
-          <w:b/>
-          <w:bCs/>
-          <w:sz w:val="25"/>
-          <w:szCs w:val="26"/>
-        </w:rPr>
-        <w:t>可重组合</w:t>
-      </w:r>
-      <w:r>
-        <w:rPr>
-          <w:rFonts w:ascii="微软雅黑" w:eastAsia="微软雅黑" w:hAnsi="微软雅黑" w:hint="eastAsia"/>
-          <w:b/>
-          <w:bCs/>
-          <w:sz w:val="25"/>
-          <w:szCs w:val="26"/>
-        </w:rPr>
-        <w:t>?</w:t>
-      </w:r>
-    </w:p>
-    <w:p>
-      <w:pPr>
-        <w:rPr>
-          <w:rFonts w:ascii="微软雅黑" w:eastAsia="微软雅黑" w:hAnsi="微软雅黑"/>
-        </w:rPr>
-      </w:pPr>
-      <w:r>
-        <w:rPr>
+        <w:pStyle w:val="3"/>
+        <w:rPr>
+          <w:rFonts w:hint="eastAsia"/>
+        </w:rPr>
+      </w:pPr>
+      <w:r>
+        <w:rPr>
+          <w:rFonts w:hint="eastAsia"/>
+        </w:rPr>
+        <w:t>第</w:t>
+      </w:r>
+      <w:r>
+        <w:rPr>
+          <w:rFonts w:hint="eastAsia"/>
+        </w:rPr>
+        <w:t>九</w:t>
+      </w:r>
+      <w:r>
+        <w:rPr>
+          <w:rFonts w:hint="eastAsia"/>
+        </w:rPr>
+        <w:t>部分</w:t>
+      </w:r>
+      <w:r>
+        <w:rPr>
+          <w:rFonts w:hint="eastAsia"/>
+        </w:rPr>
+        <w:t>，</w:t>
+      </w:r>
+      <w:r>
+        <w:rPr>
+          <w:rFonts w:hint="eastAsia"/>
+        </w:rPr>
+        <w:t>可重</w:t>
+      </w:r>
+      <w:r>
+        <w:rPr>
+          <w:rFonts w:hint="eastAsia"/>
+        </w:rPr>
+        <w:t>组合</w:t>
+      </w:r>
+    </w:p>
+    <w:p>
+      <w:pPr>
+        <w:rPr>
+          <w:rFonts w:ascii="宋体" w:hAnsi="宋体"/>
+        </w:rPr>
+      </w:pPr>
+      <w:r>
+        <w:rPr>
+          <w:rFonts w:ascii="宋体" w:hAnsi="宋体"/>
           <w:noProof/>
         </w:rPr>
-        <w:lastRenderedPageBreak/>
         <w:drawing>
           <wp:inline distT="0" distB="0" distL="0" distR="0" wp14:anchorId="6A345F97" wp14:editId="70FC4CF6">
             <wp:extent cx="2845720" cy="666750"/>
@@ -4033,11 +3587,12 @@
     <w:p>
       <w:pPr>
         <w:rPr>
-          <w:rFonts w:ascii="微软雅黑" w:eastAsia="微软雅黑" w:hAnsi="微软雅黑"/>
-        </w:rPr>
-      </w:pPr>
-      <w:r>
-        <w:rPr>
+          <w:rFonts w:ascii="宋体" w:hAnsi="宋体"/>
+        </w:rPr>
+      </w:pPr>
+      <w:r>
+        <w:rPr>
+          <w:rFonts w:ascii="宋体" w:hAnsi="宋体"/>
           <w:noProof/>
         </w:rPr>
         <w:drawing>
@@ -4080,14 +3635,14 @@
     <w:p>
       <w:pPr>
         <w:rPr>
-          <w:rFonts w:ascii="微软雅黑" w:eastAsia="微软雅黑" w:hAnsi="微软雅黑"/>
-        </w:rPr>
-      </w:pPr>
-    </w:p>
-    <w:p>
-      <w:pPr>
-        <w:rPr>
-          <w:rFonts w:ascii="微软雅黑" w:eastAsia="微软雅黑" w:hAnsi="微软雅黑"/>
+          <w:rFonts w:ascii="宋体" w:hAnsi="宋体"/>
+        </w:rPr>
+      </w:pPr>
+    </w:p>
+    <w:p>
+      <w:pPr>
+        <w:rPr>
+          <w:rFonts w:ascii="宋体" w:hAnsi="宋体"/>
           <w:b/>
           <w:bCs/>
           <w:sz w:val="25"/>
@@ -4096,7 +3651,7 @@
       </w:pPr>
       <w:r>
         <w:rPr>
-          <w:rFonts w:ascii="微软雅黑" w:eastAsia="微软雅黑" w:hAnsi="微软雅黑" w:hint="eastAsia"/>
+          <w:rFonts w:ascii="宋体" w:hAnsi="宋体" w:hint="eastAsia"/>
           <w:b/>
           <w:bCs/>
           <w:sz w:val="25"/>
@@ -4108,53 +3663,51 @@
     <w:p>
       <w:pPr>
         <w:rPr>
-          <w:rFonts w:ascii="微软雅黑" w:eastAsia="微软雅黑" w:hAnsi="微软雅黑"/>
-        </w:rPr>
-      </w:pPr>
-      <w:r>
-        <w:rPr>
-          <w:rFonts w:ascii="微软雅黑" w:eastAsia="微软雅黑" w:hAnsi="微软雅黑"/>
+          <w:rFonts w:ascii="宋体" w:hAnsi="宋体"/>
+        </w:rPr>
+      </w:pPr>
+      <w:r>
+        <w:rPr>
+          <w:rFonts w:ascii="宋体" w:hAnsi="宋体"/>
         </w:rPr>
         <w:t>C’(n,r) = C( n-r+1,r)</w:t>
       </w:r>
     </w:p>
     <w:p>
       <w:pPr>
-        <w:rPr>
-          <w:rFonts w:ascii="微软雅黑" w:eastAsia="微软雅黑" w:hAnsi="微软雅黑"/>
-        </w:rPr>
-      </w:pPr>
-    </w:p>
-    <w:p>
-      <w:pPr>
-        <w:rPr>
-          <w:rFonts w:ascii="微软雅黑" w:eastAsia="微软雅黑" w:hAnsi="微软雅黑" w:hint="eastAsia"/>
-          <w:b/>
-          <w:bCs/>
-          <w:sz w:val="25"/>
-          <w:szCs w:val="26"/>
-        </w:rPr>
-      </w:pPr>
-      <w:r>
-        <w:rPr>
-          <w:rFonts w:ascii="微软雅黑" w:eastAsia="微软雅黑" w:hAnsi="微软雅黑" w:hint="eastAsia"/>
-          <w:b/>
-          <w:bCs/>
-          <w:sz w:val="25"/>
-          <w:szCs w:val="26"/>
-        </w:rPr>
-        <w:t>组合恒等式</w:t>
-      </w:r>
-    </w:p>
-    <w:p>
-      <w:pPr>
-        <w:rPr>
-          <w:rFonts w:ascii="微软雅黑" w:eastAsia="微软雅黑" w:hAnsi="微软雅黑"/>
-        </w:rPr>
-      </w:pPr>
-      <w:r>
-        <w:rPr>
-          <w:rFonts w:ascii="微软雅黑" w:eastAsia="微软雅黑" w:hAnsi="微软雅黑"/>
+        <w:pStyle w:val="3"/>
+        <w:rPr>
+          <w:rFonts w:hint="eastAsia"/>
+        </w:rPr>
+      </w:pPr>
+      <w:r>
+        <w:rPr>
+          <w:rFonts w:hint="eastAsia"/>
+        </w:rPr>
+        <w:t>第</w:t>
+      </w:r>
+      <w:r>
+        <w:rPr>
+          <w:rFonts w:hint="eastAsia"/>
+        </w:rPr>
+        <w:t>十部分</w:t>
+      </w:r>
+      <w:r>
+        <w:rPr>
+          <w:rFonts w:hint="eastAsia"/>
+        </w:rPr>
+        <w:t>，组合恒等式</w:t>
+      </w:r>
+    </w:p>
+    <w:p>
+      <w:pPr>
+        <w:rPr>
+          <w:rFonts w:ascii="宋体" w:hAnsi="宋体"/>
+        </w:rPr>
+      </w:pPr>
+      <w:r>
+        <w:rPr>
+          <w:rFonts w:ascii="宋体" w:hAnsi="宋体"/>
         </w:rPr>
         <w:t>(1) C(n,r)=C(n,n-r)</w:t>
       </w:r>
@@ -4162,12 +3715,12 @@
     <w:p>
       <w:pPr>
         <w:rPr>
-          <w:rFonts w:ascii="微软雅黑" w:eastAsia="微软雅黑" w:hAnsi="微软雅黑"/>
-        </w:rPr>
-      </w:pPr>
-      <w:r>
-        <w:rPr>
-          <w:rFonts w:ascii="微软雅黑" w:eastAsia="微软雅黑" w:hAnsi="微软雅黑"/>
+          <w:rFonts w:ascii="宋体" w:hAnsi="宋体"/>
+        </w:rPr>
+      </w:pPr>
+      <w:r>
+        <w:rPr>
+          <w:rFonts w:ascii="宋体" w:hAnsi="宋体"/>
         </w:rPr>
         <w:t>(2) C(n,k)=C(n-1,k)+C(n-1,k-1)</w:t>
       </w:r>
@@ -4175,24 +3728,24 @@
     <w:p>
       <w:pPr>
         <w:rPr>
-          <w:rFonts w:ascii="微软雅黑" w:eastAsia="微软雅黑" w:hAnsi="微软雅黑"/>
-        </w:rPr>
-      </w:pPr>
-      <w:r>
-        <w:rPr>
-          <w:rFonts w:ascii="微软雅黑" w:eastAsia="微软雅黑" w:hAnsi="微软雅黑"/>
+          <w:rFonts w:ascii="宋体" w:hAnsi="宋体"/>
+        </w:rPr>
+      </w:pPr>
+      <w:r>
+        <w:rPr>
+          <w:rFonts w:ascii="宋体" w:hAnsi="宋体"/>
         </w:rPr>
         <w:t>(3)</w:t>
       </w:r>
       <w:r>
         <w:rPr>
-          <w:rFonts w:ascii="微软雅黑" w:eastAsia="微软雅黑" w:hAnsi="微软雅黑"/>
+          <w:rFonts w:ascii="宋体" w:hAnsi="宋体"/>
         </w:rPr>
         <w:t xml:space="preserve"> </w:t>
       </w:r>
       <w:r>
         <w:rPr>
-          <w:rFonts w:ascii="微软雅黑" w:eastAsia="微软雅黑" w:hAnsi="微软雅黑"/>
+          <w:rFonts w:ascii="宋体" w:hAnsi="宋体"/>
         </w:rPr>
         <w:t>C(n+r+1,r)= C(n+r,r)+C(n+r-1,r-1)+C(n+r-2,r-2)+…+ C(n+1,1)+C(n,0).</w:t>
       </w:r>
@@ -4200,31 +3753,25 @@
     <w:p>
       <w:pPr>
         <w:rPr>
-          <w:rFonts w:ascii="微软雅黑" w:eastAsia="微软雅黑" w:hAnsi="微软雅黑"/>
-        </w:rPr>
-      </w:pPr>
-      <w:r>
-        <w:rPr>
-          <w:rFonts w:ascii="微软雅黑" w:eastAsia="微软雅黑" w:hAnsi="微软雅黑"/>
-        </w:rPr>
-        <w:t>(4) C(n,k)C(k,r)=C(n,r)C(n-r,k-r), (k&gt;r</w:t>
-      </w:r>
-      <w:r>
-        <w:rPr>
-          <w:rFonts w:ascii="微软雅黑" w:eastAsia="微软雅黑" w:hAnsi="微软雅黑"/>
-        </w:rPr>
-        <w:t>)</w:t>
-      </w:r>
-    </w:p>
-    <w:p>
-      <w:pPr>
-        <w:rPr>
-          <w:rFonts w:ascii="微软雅黑" w:eastAsia="微软雅黑" w:hAnsi="微软雅黑"/>
-        </w:rPr>
-      </w:pPr>
-      <w:r>
-        <w:rPr>
-          <w:rFonts w:ascii="微软雅黑" w:eastAsia="微软雅黑" w:hAnsi="微软雅黑"/>
+          <w:rFonts w:ascii="宋体" w:hAnsi="宋体"/>
+        </w:rPr>
+      </w:pPr>
+      <w:r>
+        <w:rPr>
+          <w:rFonts w:ascii="宋体" w:hAnsi="宋体"/>
+        </w:rPr>
+        <w:t>(4) C(n,k)C(k,r)=C(n,r)C(n-r,k-r), (k&gt;r)</w:t>
+      </w:r>
+    </w:p>
+    <w:p>
+      <w:pPr>
+        <w:rPr>
+          <w:rFonts w:ascii="宋体" w:hAnsi="宋体"/>
+        </w:rPr>
+      </w:pPr>
+      <w:r>
+        <w:rPr>
+          <w:rFonts w:ascii="宋体" w:hAnsi="宋体"/>
         </w:rPr>
         <w:t>(5) C(m,0)+C(m,1)+…+C(m,m)=2 m .</w:t>
       </w:r>
@@ -4232,12 +3779,12 @@
     <w:p>
       <w:pPr>
         <w:rPr>
-          <w:rFonts w:ascii="微软雅黑" w:eastAsia="微软雅黑" w:hAnsi="微软雅黑"/>
-        </w:rPr>
-      </w:pPr>
-      <w:r>
-        <w:rPr>
-          <w:rFonts w:ascii="微软雅黑" w:eastAsia="微软雅黑" w:hAnsi="微软雅黑"/>
+          <w:rFonts w:ascii="宋体" w:hAnsi="宋体"/>
+        </w:rPr>
+      </w:pPr>
+      <w:r>
+        <w:rPr>
+          <w:rFonts w:ascii="宋体" w:hAnsi="宋体"/>
         </w:rPr>
         <w:t>(x+y) m =x m +C(m,1)x m-1 y+C(m,2) x m-2 y 2 +…+y m</w:t>
       </w:r>
@@ -4245,12 +3792,12 @@
     <w:p>
       <w:pPr>
         <w:rPr>
-          <w:rFonts w:ascii="微软雅黑" w:eastAsia="微软雅黑" w:hAnsi="微软雅黑"/>
-        </w:rPr>
-      </w:pPr>
-      <w:r>
-        <w:rPr>
-          <w:rFonts w:ascii="微软雅黑" w:eastAsia="微软雅黑" w:hAnsi="微软雅黑"/>
+          <w:rFonts w:ascii="宋体" w:hAnsi="宋体"/>
+        </w:rPr>
+      </w:pPr>
+      <w:r>
+        <w:rPr>
+          <w:rFonts w:ascii="宋体" w:hAnsi="宋体"/>
         </w:rPr>
         <w:t>(6) C(n,0)-C(n,1)+C(n,2)-…+(-1)^nC(n,n)=0.</w:t>
       </w:r>
@@ -4258,12 +3805,12 @@
     <w:p>
       <w:pPr>
         <w:rPr>
-          <w:rFonts w:ascii="微软雅黑" w:eastAsia="微软雅黑" w:hAnsi="微软雅黑"/>
-        </w:rPr>
-      </w:pPr>
-      <w:r>
-        <w:rPr>
-          <w:rFonts w:ascii="微软雅黑" w:eastAsia="微软雅黑" w:hAnsi="微软雅黑"/>
+          <w:rFonts w:ascii="宋体" w:hAnsi="宋体"/>
+        </w:rPr>
+      </w:pPr>
+      <w:r>
+        <w:rPr>
+          <w:rFonts w:ascii="宋体" w:hAnsi="宋体"/>
         </w:rPr>
         <w:t>(7) C(m+n,r)=C(m,0)C(n,r)+C(m,1)C(n,r-1)+…+ C(m,r)C(n,0) ,r&lt;min(m,n).</w:t>
       </w:r>
@@ -4271,12 +3818,12 @@
     <w:p>
       <w:pPr>
         <w:rPr>
-          <w:rFonts w:ascii="微软雅黑" w:eastAsia="微软雅黑" w:hAnsi="微软雅黑"/>
-        </w:rPr>
-      </w:pPr>
-      <w:r>
-        <w:rPr>
-          <w:rFonts w:ascii="微软雅黑" w:eastAsia="微软雅黑" w:hAnsi="微软雅黑"/>
+          <w:rFonts w:ascii="宋体" w:hAnsi="宋体"/>
+        </w:rPr>
+      </w:pPr>
+      <w:r>
+        <w:rPr>
+          <w:rFonts w:ascii="宋体" w:hAnsi="宋体"/>
         </w:rPr>
         <w:t>(8) C(m+n,m) =C(m,0)C(n,0)+ C(m,1)C(n,1)+…+ C(m,m)C(n,m), m ?n.</w:t>
       </w:r>
@@ -4284,45 +3831,70 @@
     <w:p>
       <w:pPr>
         <w:rPr>
-          <w:rFonts w:ascii="微软雅黑" w:eastAsia="微软雅黑" w:hAnsi="微软雅黑"/>
-        </w:rPr>
-      </w:pPr>
-    </w:p>
-    <w:p>
-      <w:pPr>
-        <w:rPr>
-          <w:rFonts w:ascii="微软雅黑" w:eastAsia="微软雅黑" w:hAnsi="微软雅黑"/>
-        </w:rPr>
-      </w:pPr>
-      <w:r>
-        <w:rPr>
-          <w:rFonts w:ascii="微软雅黑" w:eastAsia="微软雅黑" w:hAnsi="微软雅黑"/>
+          <w:rFonts w:ascii="宋体" w:hAnsi="宋体"/>
+        </w:rPr>
+      </w:pPr>
+    </w:p>
+    <w:p>
+      <w:pPr>
+        <w:rPr>
+          <w:rFonts w:ascii="宋体" w:hAnsi="宋体"/>
+        </w:rPr>
+      </w:pPr>
+      <w:r>
+        <w:rPr>
+          <w:rFonts w:ascii="宋体" w:hAnsi="宋体"/>
         </w:rPr>
         <w:t>I.  与路径有关的问题</w:t>
       </w:r>
     </w:p>
     <w:p>
       <w:pPr>
-        <w:rPr>
-          <w:rFonts w:ascii="微软雅黑" w:eastAsia="微软雅黑" w:hAnsi="微软雅黑"/>
-        </w:rPr>
-      </w:pPr>
-    </w:p>
-    <w:p>
-      <w:pPr>
-        <w:rPr>
-          <w:rFonts w:ascii="微软雅黑" w:eastAsia="微软雅黑" w:hAnsi="微软雅黑" w:hint="eastAsia"/>
-        </w:rPr>
-      </w:pPr>
-      <w:r>
-        <w:rPr>
-          <w:rFonts w:ascii="微软雅黑" w:eastAsia="微软雅黑" w:hAnsi="微软雅黑"/>
-        </w:rPr>
+        <w:pStyle w:val="3"/>
+        <w:rPr>
+          <w:rFonts w:ascii="宋体" w:eastAsia="宋体" w:hAnsi="宋体"/>
+          <w:b w:val="0"/>
+          <w:bCs w:val="0"/>
+        </w:rPr>
+      </w:pPr>
+      <w:r>
+        <w:rPr>
+          <w:rFonts w:hint="eastAsia"/>
+        </w:rPr>
+        <w:t>第</w:t>
+      </w:r>
+      <w:r>
+        <w:rPr>
+          <w:rFonts w:hint="eastAsia"/>
+        </w:rPr>
+        <w:t>十</w:t>
+      </w:r>
+      <w:r>
+        <w:rPr>
+          <w:rFonts w:hint="eastAsia"/>
+        </w:rPr>
+        <w:t>一</w:t>
+      </w:r>
+      <w:bookmarkStart w:id="0" w:name="_GoBack"/>
+      <w:bookmarkEnd w:id="0"/>
+      <w:r>
+        <w:rPr>
+          <w:rFonts w:hint="eastAsia"/>
+        </w:rPr>
+        <w:t>部分</w:t>
+      </w:r>
+      <w:r>
+        <w:rPr>
+          <w:rFonts w:hint="eastAsia"/>
+        </w:rPr>
+        <w:t>，</w:t>
+      </w:r>
+      <w:r>
         <w:t>Stirling</w:t>
       </w:r>
       <w:r>
         <w:rPr>
-          <w:rFonts w:ascii="微软雅黑" w:eastAsia="微软雅黑" w:hAnsi="微软雅黑" w:hint="eastAsia"/>
+          <w:rFonts w:hint="eastAsia"/>
         </w:rPr>
         <w:t>近似公式</w:t>
       </w:r>
@@ -4330,14 +3902,14 @@
     <w:p>
       <w:pPr>
         <w:rPr>
-          <w:rFonts w:ascii="微软雅黑" w:eastAsia="微软雅黑" w:hAnsi="微软雅黑"/>
-        </w:rPr>
-      </w:pPr>
-      <w:r>
-        <w:rPr>
+          <w:rFonts w:ascii="宋体" w:hAnsi="宋体"/>
+        </w:rPr>
+      </w:pPr>
+      <w:r>
+        <w:rPr>
+          <w:rFonts w:ascii="宋体" w:hAnsi="宋体"/>
           <w:noProof/>
         </w:rPr>
-        <w:lastRenderedPageBreak/>
         <w:drawing>
           <wp:inline distT="0" distB="0" distL="0" distR="0" wp14:anchorId="57B3437F" wp14:editId="37BBDF2E">
             <wp:extent cx="1704975" cy="743194"/>
@@ -4378,11 +3950,12 @@
     <w:p>
       <w:pPr>
         <w:rPr>
-          <w:rFonts w:ascii="微软雅黑" w:eastAsia="微软雅黑" w:hAnsi="微软雅黑" w:hint="eastAsia"/>
-        </w:rPr>
-      </w:pPr>
-      <w:r>
-        <w:rPr>
+          <w:rFonts w:ascii="宋体" w:hAnsi="宋体"/>
+        </w:rPr>
+      </w:pPr>
+      <w:r>
+        <w:rPr>
+          <w:rFonts w:ascii="宋体" w:hAnsi="宋体"/>
           <w:noProof/>
         </w:rPr>
         <w:drawing>
@@ -4425,70 +3998,14 @@
     <w:p>
       <w:pPr>
         <w:rPr>
-          <w:rFonts w:ascii="微软雅黑" w:eastAsia="微软雅黑" w:hAnsi="微软雅黑"/>
-        </w:rPr>
-      </w:pPr>
-      <w:r>
-        <w:rPr>
-          <w:rFonts w:ascii="微软雅黑" w:eastAsia="微软雅黑" w:hAnsi="微软雅黑" w:hint="eastAsia"/>
-        </w:rPr>
-        <w:t>===================================================================</w:t>
-      </w:r>
-    </w:p>
-    <w:p>
-      <w:pPr>
-        <w:rPr>
-          <w:rFonts w:ascii="微软雅黑" w:eastAsia="微软雅黑" w:hAnsi="微软雅黑"/>
-        </w:rPr>
-      </w:pPr>
-      <w:r>
-        <w:rPr>
-          <w:rFonts w:ascii="微软雅黑" w:eastAsia="微软雅黑" w:hAnsi="微软雅黑" w:hint="eastAsia"/>
-        </w:rPr>
-        <w:t>===================================================================</w:t>
-      </w:r>
-    </w:p>
-    <w:p>
-      <w:pPr>
-        <w:rPr>
-          <w:rFonts w:ascii="微软雅黑" w:eastAsia="微软雅黑" w:hAnsi="微软雅黑"/>
-        </w:rPr>
-      </w:pPr>
-    </w:p>
-    <w:p>
-      <w:pPr>
-        <w:rPr>
-          <w:rFonts w:ascii="微软雅黑" w:eastAsia="微软雅黑" w:hAnsi="微软雅黑"/>
-        </w:rPr>
-      </w:pPr>
-    </w:p>
-    <w:p>
-      <w:pPr>
-        <w:rPr>
-          <w:rFonts w:ascii="微软雅黑" w:eastAsia="微软雅黑" w:hAnsi="微软雅黑"/>
-        </w:rPr>
-      </w:pPr>
-    </w:p>
-    <w:p>
-      <w:pPr>
-        <w:rPr>
-          <w:rFonts w:ascii="微软雅黑" w:eastAsia="微软雅黑" w:hAnsi="微软雅黑" w:hint="eastAsia"/>
-        </w:rPr>
-      </w:pPr>
-      <w:bookmarkStart w:id="0" w:name="_GoBack"/>
-      <w:bookmarkEnd w:id="0"/>
-    </w:p>
-    <w:p>
-      <w:pPr>
-        <w:rPr>
-          <w:rFonts w:ascii="微软雅黑" w:eastAsia="微软雅黑" w:hAnsi="微软雅黑"/>
-        </w:rPr>
-      </w:pPr>
-    </w:p>
-    <w:p>
-      <w:pPr>
-        <w:rPr>
-          <w:rFonts w:ascii="微软雅黑" w:eastAsia="微软雅黑" w:hAnsi="微软雅黑"/>
+          <w:rFonts w:ascii="宋体" w:hAnsi="宋体"/>
+        </w:rPr>
+      </w:pPr>
+    </w:p>
+    <w:p>
+      <w:pPr>
+        <w:rPr>
+          <w:rFonts w:ascii="宋体" w:hAnsi="宋体"/>
         </w:rPr>
       </w:pPr>
     </w:p>
@@ -4503,7 +4020,7 @@
 </file>
 
 <file path=word/endnotes.xml><?xml version="1.0" encoding="utf-8"?>
-<w:endnotes xmlns:wpc="http://schemas.microsoft.com/office/word/2010/wordprocessingCanvas" xmlns:cx="http://schemas.microsoft.com/office/drawing/2014/chartex" xmlns:cx1="http://schemas.microsoft.com/office/drawing/2015/9/8/chartex" xmlns:mc="http://schemas.openxmlformats.org/markup-compatibility/2006" xmlns:o="urn:schemas-microsoft-com:office:office" xmlns:r="http://schemas.openxmlformats.org/officeDocument/2006/relationships" xmlns:m="http://schemas.openxmlformats.org/officeDocument/2006/math" xmlns:v="urn:schemas-microsoft-com:vml" xmlns:wp14="http://schemas.microsoft.com/office/word/2010/wordprocessingDrawing" xmlns:wp="http://schemas.openxmlformats.org/drawingml/2006/wordprocessingDrawing" xmlns:w10="urn:schemas-microsoft-com:office:word" xmlns:w="http://schemas.openxmlformats.org/wordprocessingml/2006/main" xmlns:w14="http://schemas.microsoft.com/office/word/2010/wordml" xmlns:w15="http://schemas.microsoft.com/office/word/2012/wordml" xmlns:w16se="http://schemas.microsoft.com/office/word/2015/wordml/symex" xmlns:wpg="http://schemas.microsoft.com/office/word/2010/wordprocessingGroup" xmlns:wpi="http://schemas.microsoft.com/office/word/2010/wordprocessingInk" xmlns:wne="http://schemas.microsoft.com/office/word/2006/wordml" xmlns:wps="http://schemas.microsoft.com/office/word/2010/wordprocessingShape" mc:Ignorable="w14 w15 w16se wp14">
+<w:endnotes xmlns:wpc="http://schemas.microsoft.com/office/word/2010/wordprocessingCanvas" xmlns:cx="http://schemas.microsoft.com/office/drawing/2014/chartex" xmlns:cx1="http://schemas.microsoft.com/office/drawing/2015/9/8/chartex" xmlns:cx2="http://schemas.microsoft.com/office/drawing/2015/10/21/chartex" xmlns:cx3="http://schemas.microsoft.com/office/drawing/2016/5/9/chartex" xmlns:cx4="http://schemas.microsoft.com/office/drawing/2016/5/10/chartex" xmlns:cx5="http://schemas.microsoft.com/office/drawing/2016/5/11/chartex" xmlns:cx6="http://schemas.microsoft.com/office/drawing/2016/5/12/chartex" xmlns:cx7="http://schemas.microsoft.com/office/drawing/2016/5/13/chartex" xmlns:cx8="http://schemas.microsoft.com/office/drawing/2016/5/14/chartex" xmlns:mc="http://schemas.openxmlformats.org/markup-compatibility/2006" xmlns:aink="http://schemas.microsoft.com/office/drawing/2016/ink" xmlns:am3d="http://schemas.microsoft.com/office/drawing/2017/model3d" xmlns:o="urn:schemas-microsoft-com:office:office" xmlns:r="http://schemas.openxmlformats.org/officeDocument/2006/relationships" xmlns:m="http://schemas.openxmlformats.org/officeDocument/2006/math" xmlns:v="urn:schemas-microsoft-com:vml" xmlns:wp14="http://schemas.microsoft.com/office/word/2010/wordprocessingDrawing" xmlns:wp="http://schemas.openxmlformats.org/drawingml/2006/wordprocessingDrawing" xmlns:w10="urn:schemas-microsoft-com:office:word" xmlns:w="http://schemas.openxmlformats.org/wordprocessingml/2006/main" xmlns:w14="http://schemas.microsoft.com/office/word/2010/wordml" xmlns:w15="http://schemas.microsoft.com/office/word/2012/wordml" xmlns:w16cid="http://schemas.microsoft.com/office/word/2016/wordml/cid" xmlns:w16se="http://schemas.microsoft.com/office/word/2015/wordml/symex" xmlns:wpg="http://schemas.microsoft.com/office/word/2010/wordprocessingGroup" xmlns:wpi="http://schemas.microsoft.com/office/word/2010/wordprocessingInk" xmlns:wne="http://schemas.microsoft.com/office/word/2006/wordml" xmlns:wps="http://schemas.microsoft.com/office/word/2010/wordprocessingShape" mc:Ignorable="w14 w15 w16se w16cid wp14">
   <w:endnote w:type="separator" w:id="-1">
     <w:p>
       <w:r>
@@ -4522,7 +4039,7 @@
 </file>
 
 <file path=word/footnotes.xml><?xml version="1.0" encoding="utf-8"?>
-<w:footnotes xmlns:wpc="http://schemas.microsoft.com/office/word/2010/wordprocessingCanvas" xmlns:cx="http://schemas.microsoft.com/office/drawing/2014/chartex" xmlns:cx1="http://schemas.microsoft.com/office/drawing/2015/9/8/chartex" xmlns:mc="http://schemas.openxmlformats.org/markup-compatibility/2006" xmlns:o="urn:schemas-microsoft-com:office:office" xmlns:r="http://schemas.openxmlformats.org/officeDocument/2006/relationships" xmlns:m="http://schemas.openxmlformats.org/officeDocument/2006/math" xmlns:v="urn:schemas-microsoft-com:vml" xmlns:wp14="http://schemas.microsoft.com/office/word/2010/wordprocessingDrawing" xmlns:wp="http://schemas.openxmlformats.org/drawingml/2006/wordprocessingDrawing" xmlns:w10="urn:schemas-microsoft-com:office:word" xmlns:w="http://schemas.openxmlformats.org/wordprocessingml/2006/main" xmlns:w14="http://schemas.microsoft.com/office/word/2010/wordml" xmlns:w15="http://schemas.microsoft.com/office/word/2012/wordml" xmlns:w16se="http://schemas.microsoft.com/office/word/2015/wordml/symex" xmlns:wpg="http://schemas.microsoft.com/office/word/2010/wordprocessingGroup" xmlns:wpi="http://schemas.microsoft.com/office/word/2010/wordprocessingInk" xmlns:wne="http://schemas.microsoft.com/office/word/2006/wordml" xmlns:wps="http://schemas.microsoft.com/office/word/2010/wordprocessingShape" mc:Ignorable="w14 w15 w16se wp14">
+<w:footnotes xmlns:wpc="http://schemas.microsoft.com/office/word/2010/wordprocessingCanvas" xmlns:cx="http://schemas.microsoft.com/office/drawing/2014/chartex" xmlns:cx1="http://schemas.microsoft.com/office/drawing/2015/9/8/chartex" xmlns:cx2="http://schemas.microsoft.com/office/drawing/2015/10/21/chartex" xmlns:cx3="http://schemas.microsoft.com/office/drawing/2016/5/9/chartex" xmlns:cx4="http://schemas.microsoft.com/office/drawing/2016/5/10/chartex" xmlns:cx5="http://schemas.microsoft.com/office/drawing/2016/5/11/chartex" xmlns:cx6="http://schemas.microsoft.com/office/drawing/2016/5/12/chartex" xmlns:cx7="http://schemas.microsoft.com/office/drawing/2016/5/13/chartex" xmlns:cx8="http://schemas.microsoft.com/office/drawing/2016/5/14/chartex" xmlns:mc="http://schemas.openxmlformats.org/markup-compatibility/2006" xmlns:aink="http://schemas.microsoft.com/office/drawing/2016/ink" xmlns:am3d="http://schemas.microsoft.com/office/drawing/2017/model3d" xmlns:o="urn:schemas-microsoft-com:office:office" xmlns:r="http://schemas.openxmlformats.org/officeDocument/2006/relationships" xmlns:m="http://schemas.openxmlformats.org/officeDocument/2006/math" xmlns:v="urn:schemas-microsoft-com:vml" xmlns:wp14="http://schemas.microsoft.com/office/word/2010/wordprocessingDrawing" xmlns:wp="http://schemas.openxmlformats.org/drawingml/2006/wordprocessingDrawing" xmlns:w10="urn:schemas-microsoft-com:office:word" xmlns:w="http://schemas.openxmlformats.org/wordprocessingml/2006/main" xmlns:w14="http://schemas.microsoft.com/office/word/2010/wordml" xmlns:w15="http://schemas.microsoft.com/office/word/2012/wordml" xmlns:w16cid="http://schemas.microsoft.com/office/word/2016/wordml/cid" xmlns:w16se="http://schemas.microsoft.com/office/word/2015/wordml/symex" xmlns:wpg="http://schemas.microsoft.com/office/word/2010/wordprocessingGroup" xmlns:wpi="http://schemas.microsoft.com/office/word/2010/wordprocessingInk" xmlns:wne="http://schemas.microsoft.com/office/word/2006/wordml" xmlns:wps="http://schemas.microsoft.com/office/word/2010/wordprocessingShape" mc:Ignorable="w14 w15 w16se w16cid wp14">
   <w:footnote w:type="separator" w:id="-1">
     <w:p>
       <w:r>
@@ -4541,7 +4058,7 @@
 </file>
 
 <file path=word/numbering.xml><?xml version="1.0" encoding="utf-8"?>
-<w:numbering xmlns:wpc="http://schemas.microsoft.com/office/word/2010/wordprocessingCanvas" xmlns:cx="http://schemas.microsoft.com/office/drawing/2014/chartex" xmlns:cx1="http://schemas.microsoft.com/office/drawing/2015/9/8/chartex" xmlns:mc="http://schemas.openxmlformats.org/markup-compatibility/2006" xmlns:o="urn:schemas-microsoft-com:office:office" xmlns:r="http://schemas.openxmlformats.org/officeDocument/2006/relationships" xmlns:m="http://schemas.openxmlformats.org/officeDocument/2006/math" xmlns:v="urn:schemas-microsoft-com:vml" xmlns:wp14="http://schemas.microsoft.com/office/word/2010/wordprocessingDrawing" xmlns:wp="http://schemas.openxmlformats.org/drawingml/2006/wordprocessingDrawing" xmlns:w10="urn:schemas-microsoft-com:office:word" xmlns:w="http://schemas.openxmlformats.org/wordprocessingml/2006/main" xmlns:w14="http://schemas.microsoft.com/office/word/2010/wordml" xmlns:w15="http://schemas.microsoft.com/office/word/2012/wordml" xmlns:w16se="http://schemas.microsoft.com/office/word/2015/wordml/symex" xmlns:wpg="http://schemas.microsoft.com/office/word/2010/wordprocessingGroup" xmlns:wpi="http://schemas.microsoft.com/office/word/2010/wordprocessingInk" xmlns:wne="http://schemas.microsoft.com/office/word/2006/wordml" xmlns:wps="http://schemas.microsoft.com/office/word/2010/wordprocessingShape" mc:Ignorable="w14 w15 w16se wp14">
+<w:numbering xmlns:wpc="http://schemas.microsoft.com/office/word/2010/wordprocessingCanvas" xmlns:cx="http://schemas.microsoft.com/office/drawing/2014/chartex" xmlns:cx1="http://schemas.microsoft.com/office/drawing/2015/9/8/chartex" xmlns:cx2="http://schemas.microsoft.com/office/drawing/2015/10/21/chartex" xmlns:cx3="http://schemas.microsoft.com/office/drawing/2016/5/9/chartex" xmlns:cx4="http://schemas.microsoft.com/office/drawing/2016/5/10/chartex" xmlns:cx5="http://schemas.microsoft.com/office/drawing/2016/5/11/chartex" xmlns:cx6="http://schemas.microsoft.com/office/drawing/2016/5/12/chartex" xmlns:cx7="http://schemas.microsoft.com/office/drawing/2016/5/13/chartex" xmlns:cx8="http://schemas.microsoft.com/office/drawing/2016/5/14/chartex" xmlns:mc="http://schemas.openxmlformats.org/markup-compatibility/2006" xmlns:aink="http://schemas.microsoft.com/office/drawing/2016/ink" xmlns:am3d="http://schemas.microsoft.com/office/drawing/2017/model3d" xmlns:o="urn:schemas-microsoft-com:office:office" xmlns:r="http://schemas.openxmlformats.org/officeDocument/2006/relationships" xmlns:m="http://schemas.openxmlformats.org/officeDocument/2006/math" xmlns:v="urn:schemas-microsoft-com:vml" xmlns:wp14="http://schemas.microsoft.com/office/word/2010/wordprocessingDrawing" xmlns:wp="http://schemas.openxmlformats.org/drawingml/2006/wordprocessingDrawing" xmlns:w10="urn:schemas-microsoft-com:office:word" xmlns:w="http://schemas.openxmlformats.org/wordprocessingml/2006/main" xmlns:w14="http://schemas.microsoft.com/office/word/2010/wordml" xmlns:w15="http://schemas.microsoft.com/office/word/2012/wordml" xmlns:w16cid="http://schemas.microsoft.com/office/word/2016/wordml/cid" xmlns:w16se="http://schemas.microsoft.com/office/word/2015/wordml/symex" xmlns:wpg="http://schemas.microsoft.com/office/word/2010/wordprocessingGroup" xmlns:wpi="http://schemas.microsoft.com/office/word/2010/wordprocessingInk" xmlns:wne="http://schemas.microsoft.com/office/word/2006/wordml" xmlns:wps="http://schemas.microsoft.com/office/word/2010/wordprocessingShape" mc:Ignorable="w14 w15 w16se w16cid wp14">
   <w:abstractNum w:abstractNumId="0" w15:restartNumberingAfterBreak="0">
     <w:nsid w:val="02827407"/>
     <w:multiLevelType w:val="hybridMultilevel"/>
@@ -4730,7 +4247,7 @@
 </file>
 
 <file path=word/styles.xml><?xml version="1.0" encoding="utf-8"?>
-<w:styles xmlns:mc="http://schemas.openxmlformats.org/markup-compatibility/2006" xmlns:r="http://schemas.openxmlformats.org/officeDocument/2006/relationships" xmlns:w="http://schemas.openxmlformats.org/wordprocessingml/2006/main" xmlns:w14="http://schemas.microsoft.com/office/word/2010/wordml" xmlns:w15="http://schemas.microsoft.com/office/word/2012/wordml" xmlns:w16se="http://schemas.microsoft.com/office/word/2015/wordml/symex" mc:Ignorable="w14 w15 w16se">
+<w:styles xmlns:mc="http://schemas.openxmlformats.org/markup-compatibility/2006" xmlns:r="http://schemas.openxmlformats.org/officeDocument/2006/relationships" xmlns:w="http://schemas.openxmlformats.org/wordprocessingml/2006/main" xmlns:w14="http://schemas.microsoft.com/office/word/2010/wordml" xmlns:w15="http://schemas.microsoft.com/office/word/2012/wordml" xmlns:w16cid="http://schemas.microsoft.com/office/word/2016/wordml/cid" xmlns:w16se="http://schemas.microsoft.com/office/word/2015/wordml/symex" mc:Ignorable="w14 w15 w16se w16cid">
   <w:docDefaults>
     <w:rPrDefault>
       <w:rPr>
@@ -4743,7 +4260,7 @@
     </w:rPrDefault>
     <w:pPrDefault/>
   </w:docDefaults>
-  <w:latentStyles w:defLockedState="0" w:defUIPriority="99" w:defSemiHidden="0" w:defUnhideWhenUsed="0" w:defQFormat="0" w:count="371">
+  <w:latentStyles w:defLockedState="0" w:defUIPriority="99" w:defSemiHidden="0" w:defUnhideWhenUsed="0" w:defQFormat="0" w:count="376">
     <w:lsdException w:name="Normal" w:uiPriority="0" w:qFormat="1"/>
     <w:lsdException w:name="heading 1" w:uiPriority="9" w:qFormat="1"/>
     <w:lsdException w:name="heading 2" w:semiHidden="1" w:uiPriority="9" w:unhideWhenUsed="1" w:qFormat="1"/>
@@ -4849,7 +4366,6 @@
     <w:lsdException w:name="HTML Sample" w:semiHidden="1" w:unhideWhenUsed="1"/>
     <w:lsdException w:name="HTML Typewriter" w:semiHidden="1" w:unhideWhenUsed="1"/>
     <w:lsdException w:name="HTML Variable" w:semiHidden="1" w:unhideWhenUsed="1"/>
-    <w:lsdException w:name="Normal Table" w:semiHidden="1" w:unhideWhenUsed="1"/>
     <w:lsdException w:name="annotation subject" w:semiHidden="1" w:unhideWhenUsed="1"/>
     <w:lsdException w:name="No List" w:semiHidden="1" w:unhideWhenUsed="1"/>
     <w:lsdException w:name="Outline List 1" w:semiHidden="1" w:unhideWhenUsed="1"/>
@@ -4892,11 +4408,8 @@
     <w:lsdException w:name="Table Contemporary" w:semiHidden="1" w:unhideWhenUsed="1"/>
     <w:lsdException w:name="Table Elegant" w:semiHidden="1" w:unhideWhenUsed="1"/>
     <w:lsdException w:name="Table Professional" w:semiHidden="1" w:unhideWhenUsed="1"/>
-    <w:lsdException w:name="Table Subtle 1" w:semiHidden="1" w:unhideWhenUsed="1"/>
     <w:lsdException w:name="Table Subtle 2" w:semiHidden="1" w:unhideWhenUsed="1"/>
     <w:lsdException w:name="Table Web 1" w:semiHidden="1" w:unhideWhenUsed="1"/>
-    <w:lsdException w:name="Table Web 2" w:semiHidden="1" w:unhideWhenUsed="1"/>
-    <w:lsdException w:name="Table Web 3" w:semiHidden="1" w:unhideWhenUsed="1"/>
     <w:lsdException w:name="Balloon Text" w:semiHidden="1" w:unhideWhenUsed="1"/>
     <w:lsdException w:name="Table Grid" w:uiPriority="39"/>
     <w:lsdException w:name="Table Theme" w:semiHidden="1" w:unhideWhenUsed="1"/>
@@ -5115,11 +4628,16 @@
     <w:lsdException w:name="List Table 5 Dark Accent 6" w:uiPriority="50"/>
     <w:lsdException w:name="List Table 6 Colorful Accent 6" w:uiPriority="51"/>
     <w:lsdException w:name="List Table 7 Colorful Accent 6" w:uiPriority="52"/>
+    <w:lsdException w:name="Mention" w:semiHidden="1" w:unhideWhenUsed="1"/>
+    <w:lsdException w:name="Smart Hyperlink" w:semiHidden="1" w:unhideWhenUsed="1"/>
+    <w:lsdException w:name="Hashtag" w:semiHidden="1" w:unhideWhenUsed="1"/>
+    <w:lsdException w:name="Unresolved Mention" w:semiHidden="1" w:unhideWhenUsed="1"/>
+    <w:lsdException w:name="Smart Link" w:semiHidden="1" w:unhideWhenUsed="1"/>
   </w:latentStyles>
   <w:style w:type="paragraph" w:default="1" w:styleId="a">
     <w:name w:val="Normal"/>
     <w:qFormat/>
-    <w:rsid w:val="00553274"/>
+    <w:rsid w:val="00031F6C"/>
     <w:pPr>
       <w:widowControl w:val="0"/>
     </w:pPr>
@@ -5136,7 +4654,7 @@
     <w:autoRedefine/>
     <w:uiPriority w:val="9"/>
     <w:qFormat/>
-    <w:rsid w:val="009E2C67"/>
+    <w:rsid w:val="00031F6C"/>
     <w:pPr>
       <w:keepNext/>
       <w:keepLines/>
@@ -5144,7 +4662,7 @@
       <w:outlineLvl w:val="0"/>
     </w:pPr>
     <w:rPr>
-      <w:rFonts w:ascii="Calibri" w:hAnsi="Calibri" w:cs="Times New Roman"/>
+      <w:rFonts w:ascii="微软雅黑" w:eastAsia="微软雅黑" w:hAnsi="微软雅黑" w:cs="Times New Roman"/>
       <w:b/>
       <w:bCs/>
       <w:color w:val="auto"/>
@@ -5162,15 +4680,15 @@
     <w:uiPriority w:val="9"/>
     <w:unhideWhenUsed/>
     <w:qFormat/>
-    <w:rsid w:val="009E2C67"/>
+    <w:rsid w:val="00031F6C"/>
     <w:pPr>
       <w:keepNext/>
       <w:keepLines/>
-      <w:spacing w:before="140" w:after="140" w:line="360" w:lineRule="auto"/>
+      <w:spacing w:before="140" w:after="140"/>
       <w:outlineLvl w:val="1"/>
     </w:pPr>
     <w:rPr>
-      <w:rFonts w:asciiTheme="majorHAnsi" w:hAnsiTheme="majorHAnsi" w:cstheme="majorBidi"/>
+      <w:rFonts w:asciiTheme="majorHAnsi" w:eastAsia="微软雅黑" w:hAnsiTheme="majorHAnsi" w:cstheme="majorBidi"/>
       <w:b/>
       <w:bCs/>
       <w:color w:val="auto"/>
@@ -5187,7 +4705,7 @@
     <w:uiPriority w:val="9"/>
     <w:unhideWhenUsed/>
     <w:qFormat/>
-    <w:rsid w:val="009E2C67"/>
+    <w:rsid w:val="00031F6C"/>
     <w:pPr>
       <w:keepNext/>
       <w:keepLines/>
@@ -5195,11 +4713,11 @@
       <w:outlineLvl w:val="2"/>
     </w:pPr>
     <w:rPr>
-      <w:rFonts w:ascii="Calibri" w:hAnsi="Calibri" w:cs="Times New Roman"/>
+      <w:rFonts w:ascii="Calibri" w:eastAsia="微软雅黑" w:hAnsi="Calibri" w:cs="Times New Roman"/>
       <w:b/>
       <w:bCs/>
       <w:color w:val="auto"/>
-      <w:sz w:val="24"/>
+      <w:sz w:val="32"/>
       <w:szCs w:val="32"/>
     </w:rPr>
   </w:style>
@@ -5259,12 +4777,12 @@
     <w:basedOn w:val="a0"/>
     <w:link w:val="3"/>
     <w:uiPriority w:val="9"/>
-    <w:rsid w:val="009E2C67"/>
+    <w:rsid w:val="00031F6C"/>
     <w:rPr>
-      <w:rFonts w:ascii="Calibri" w:eastAsia="宋体" w:hAnsi="Calibri" w:cs="Times New Roman"/>
+      <w:rFonts w:ascii="Calibri" w:eastAsia="微软雅黑" w:hAnsi="Calibri" w:cs="Times New Roman"/>
       <w:b/>
       <w:bCs/>
-      <w:sz w:val="24"/>
+      <w:sz w:val="32"/>
       <w:szCs w:val="32"/>
     </w:rPr>
   </w:style>
@@ -5287,9 +4805,9 @@
     <w:name w:val="标题 1 字符1"/>
     <w:link w:val="1"/>
     <w:uiPriority w:val="9"/>
-    <w:rsid w:val="009E2C67"/>
+    <w:rsid w:val="00031F6C"/>
     <w:rPr>
-      <w:rFonts w:ascii="Calibri" w:eastAsia="宋体" w:hAnsi="Calibri" w:cs="Times New Roman"/>
+      <w:rFonts w:ascii="微软雅黑" w:eastAsia="微软雅黑" w:hAnsi="微软雅黑" w:cs="Times New Roman"/>
       <w:b/>
       <w:bCs/>
       <w:kern w:val="44"/>
@@ -5302,9 +4820,9 @@
     <w:basedOn w:val="a0"/>
     <w:link w:val="2"/>
     <w:uiPriority w:val="9"/>
-    <w:rsid w:val="009E2C67"/>
+    <w:rsid w:val="00031F6C"/>
     <w:rPr>
-      <w:rFonts w:asciiTheme="majorHAnsi" w:eastAsia="宋体" w:hAnsiTheme="majorHAnsi" w:cstheme="majorBidi"/>
+      <w:rFonts w:asciiTheme="majorHAnsi" w:eastAsia="微软雅黑" w:hAnsiTheme="majorHAnsi" w:cstheme="majorBidi"/>
       <w:b/>
       <w:bCs/>
       <w:sz w:val="44"/>
@@ -5684,7 +5202,7 @@
 </file>
 
 <file path=customXml/itemProps1.xml><?xml version="1.0" encoding="utf-8"?>
-<ds:datastoreItem xmlns:ds="http://schemas.openxmlformats.org/officeDocument/2006/customXml" ds:itemID="{3FE9D198-EDDE-4D99-8C9F-B629CF6BF533}">
+<ds:datastoreItem xmlns:ds="http://schemas.openxmlformats.org/officeDocument/2006/customXml" ds:itemID="{88F47099-E1B1-4EFA-AA01-1D2D0F0BA718}">
   <ds:schemaRefs>
     <ds:schemaRef ds:uri="http://schemas.openxmlformats.org/officeDocument/2006/bibliography"/>
   </ds:schemaRefs>
